--- a/compeatative-programming.docx
+++ b/compeatative-programming.docx
@@ -1,6 +1,6 @@
 
 <file path=word/document.xml><?xml version="1.0" encoding="utf-8"?>
-<w:document xmlns:wpc="http://schemas.microsoft.com/office/word/2010/wordprocessingCanvas" xmlns:cx="http://schemas.microsoft.com/office/drawing/2014/chartex" xmlns:cx1="http://schemas.microsoft.com/office/drawing/2015/9/8/chartex" xmlns:cx2="http://schemas.microsoft.com/office/drawing/2015/10/21/chartex" xmlns:cx3="http://schemas.microsoft.com/office/drawing/2016/5/9/chartex" xmlns:cx4="http://schemas.microsoft.com/office/drawing/2016/5/10/chartex" xmlns:cx5="http://schemas.microsoft.com/office/drawing/2016/5/11/chartex" xmlns:cx6="http://schemas.microsoft.com/office/drawing/2016/5/12/chartex" xmlns:cx7="http://schemas.microsoft.com/office/drawing/2016/5/13/chartex" xmlns:cx8="http://schemas.microsoft.com/office/drawing/2016/5/14/chartex" xmlns:mc="http://schemas.openxmlformats.org/markup-compatibility/2006" xmlns:aink="http://schemas.microsoft.com/office/drawing/2016/ink" xmlns:am3d="http://schemas.microsoft.com/office/drawing/2017/model3d" xmlns:o="urn:schemas-microsoft-com:office:office" xmlns:oel="http://schemas.microsoft.com/office/2019/extlst" xmlns:r="http://schemas.openxmlformats.org/officeDocument/2006/relationships" xmlns:m="http://schemas.openxmlformats.org/officeDocument/2006/math" xmlns:v="urn:schemas-microsoft-com:vml" xmlns:wp14="http://schemas.microsoft.com/office/word/2010/wordprocessingDrawing" xmlns:wp="http://schemas.openxmlformats.org/drawingml/2006/wordprocessingDrawing" xmlns:w10="urn:schemas-microsoft-com:office:word" xmlns:w="http://schemas.openxmlformats.org/wordprocessingml/2006/main" xmlns:w14="http://schemas.microsoft.com/office/word/2010/wordml" xmlns:w15="http://schemas.microsoft.com/office/word/2012/wordml" xmlns:w16cex="http://schemas.microsoft.com/office/word/2018/wordml/cex" xmlns:w16cid="http://schemas.microsoft.com/office/word/2016/wordml/cid" xmlns:w16="http://schemas.microsoft.com/office/word/2018/wordml" xmlns:w16du="http://schemas.microsoft.com/office/word/2023/wordml/word16du" xmlns:w16sdtdh="http://schemas.microsoft.com/office/word/2020/wordml/sdtdatahash" xmlns:w16se="http://schemas.microsoft.com/office/word/2015/wordml/symex" xmlns:wpg="http://schemas.microsoft.com/office/word/2010/wordprocessingGroup" xmlns:wpi="http://schemas.microsoft.com/office/word/2010/wordprocessingInk" xmlns:wne="http://schemas.microsoft.com/office/word/2006/wordml" xmlns:wps="http://schemas.microsoft.com/office/word/2010/wordprocessingShape" mc:Ignorable="w14 w15 w16se w16cid w16 w16cex w16sdtdh wp14">
+<w:document xmlns:wpc="http://schemas.microsoft.com/office/word/2010/wordprocessingCanvas" xmlns:cx="http://schemas.microsoft.com/office/drawing/2014/chartex" xmlns:cx1="http://schemas.microsoft.com/office/drawing/2015/9/8/chartex" xmlns:cx2="http://schemas.microsoft.com/office/drawing/2015/10/21/chartex" xmlns:cx3="http://schemas.microsoft.com/office/drawing/2016/5/9/chartex" xmlns:cx4="http://schemas.microsoft.com/office/drawing/2016/5/10/chartex" xmlns:cx5="http://schemas.microsoft.com/office/drawing/2016/5/11/chartex" xmlns:cx6="http://schemas.microsoft.com/office/drawing/2016/5/12/chartex" xmlns:cx7="http://schemas.microsoft.com/office/drawing/2016/5/13/chartex" xmlns:cx8="http://schemas.microsoft.com/office/drawing/2016/5/14/chartex" xmlns:mc="http://schemas.openxmlformats.org/markup-compatibility/2006" xmlns:aink="http://schemas.microsoft.com/office/drawing/2016/ink" xmlns:am3d="http://schemas.microsoft.com/office/drawing/2017/model3d" xmlns:o="urn:schemas-microsoft-com:office:office" xmlns:oel="http://schemas.microsoft.com/office/2019/extlst" xmlns:r="http://schemas.openxmlformats.org/officeDocument/2006/relationships" xmlns:m="http://schemas.openxmlformats.org/officeDocument/2006/math" xmlns:v="urn:schemas-microsoft-com:vml" xmlns:wp14="http://schemas.microsoft.com/office/word/2010/wordprocessingDrawing" xmlns:wp="http://schemas.openxmlformats.org/drawingml/2006/wordprocessingDrawing" xmlns:w10="urn:schemas-microsoft-com:office:word" xmlns:w="http://schemas.openxmlformats.org/wordprocessingml/2006/main" xmlns:w14="http://schemas.microsoft.com/office/word/2010/wordml" xmlns:w15="http://schemas.microsoft.com/office/word/2012/wordml" xmlns:w16cex="http://schemas.microsoft.com/office/word/2018/wordml/cex" xmlns:w16cid="http://schemas.microsoft.com/office/word/2016/wordml/cid" xmlns:w16="http://schemas.microsoft.com/office/word/2018/wordml" xmlns:w16sdtdh="http://schemas.microsoft.com/office/word/2020/wordml/sdtdatahash" xmlns:w16se="http://schemas.microsoft.com/office/word/2015/wordml/symex" xmlns:wpg="http://schemas.microsoft.com/office/word/2010/wordprocessingGroup" xmlns:wpi="http://schemas.microsoft.com/office/word/2010/wordprocessingInk" xmlns:wne="http://schemas.microsoft.com/office/word/2006/wordml" xmlns:wps="http://schemas.microsoft.com/office/word/2010/wordprocessingShape" mc:Ignorable="w14 w15 w16se w16cid w16 w16cex w16sdtdh wp14">
   <w:body>
     <w:p>
       <w:pPr>
@@ -64,25 +64,7 @@
           <w:sz w:val="36"/>
           <w:szCs w:val="36"/>
         </w:rPr>
-        <w:t>Name-</w:t>
-      </w:r>
-      <w:proofErr w:type="spellStart"/>
-      <w:r>
-        <w:rPr>
-          <w:color w:val="002060"/>
-          <w:sz w:val="36"/>
-          <w:szCs w:val="36"/>
-        </w:rPr>
-        <w:t>kadane’s</w:t>
-      </w:r>
-      <w:proofErr w:type="spellEnd"/>
-      <w:r>
-        <w:rPr>
-          <w:color w:val="002060"/>
-          <w:sz w:val="36"/>
-          <w:szCs w:val="36"/>
-        </w:rPr>
-        <w:t xml:space="preserve"> algorithm</w:t>
+        <w:t>Name-kadane’s algorithm</w:t>
       </w:r>
     </w:p>
     <w:p>
@@ -149,22 +131,8 @@
           <w:bdr w:val="single" w:sz="2" w:space="0" w:color="auto" w:frame="1"/>
           <w14:ligatures w14:val="none"/>
         </w:rPr>
-        <w:t xml:space="preserve">From sys import </w:t>
-      </w:r>
-      <w:proofErr w:type="spellStart"/>
-      <w:r>
-        <w:rPr>
-          <w:rFonts w:ascii="Consolas" w:eastAsia="Times New Roman" w:hAnsi="Consolas" w:cs="Courier New"/>
-          <w:color w:val="569CD6"/>
-          <w:kern w:val="0"/>
-          <w:sz w:val="32"/>
-          <w:szCs w:val="32"/>
-          <w:bdr w:val="single" w:sz="2" w:space="0" w:color="auto" w:frame="1"/>
-          <w14:ligatures w14:val="none"/>
-        </w:rPr>
-        <w:t>maxint</w:t>
-      </w:r>
-      <w:proofErr w:type="spellEnd"/>
+        <w:t>From sys import maxint</w:t>
+      </w:r>
     </w:p>
     <w:p>
       <w:pPr>
@@ -227,8 +195,6 @@
         </w:rPr>
         <w:t xml:space="preserve"> </w:t>
       </w:r>
-      <w:proofErr w:type="spellStart"/>
-      <w:proofErr w:type="gramStart"/>
       <w:r>
         <w:rPr>
           <w:rFonts w:ascii="Consolas" w:eastAsia="Times New Roman" w:hAnsi="Consolas" w:cs="Courier New"/>
@@ -241,7 +207,6 @@
         </w:rPr>
         <w:t>maxSubArraySum</w:t>
       </w:r>
-      <w:proofErr w:type="spellEnd"/>
       <w:r>
         <w:rPr>
           <w:rFonts w:ascii="Consolas" w:eastAsia="Times New Roman" w:hAnsi="Consolas" w:cs="Courier New"/>
@@ -252,20 +217,7 @@
           <w:bdr w:val="single" w:sz="2" w:space="0" w:color="auto" w:frame="1"/>
           <w14:ligatures w14:val="none"/>
         </w:rPr>
-        <w:t>(</w:t>
-      </w:r>
-      <w:proofErr w:type="gramEnd"/>
-      <w:r>
-        <w:rPr>
-          <w:rFonts w:ascii="Consolas" w:eastAsia="Times New Roman" w:hAnsi="Consolas" w:cs="Courier New"/>
-          <w:color w:val="D4D4D4"/>
-          <w:kern w:val="0"/>
-          <w:sz w:val="32"/>
-          <w:szCs w:val="32"/>
-          <w:bdr w:val="single" w:sz="2" w:space="0" w:color="auto" w:frame="1"/>
-          <w14:ligatures w14:val="none"/>
-        </w:rPr>
-        <w:t>a, size):</w:t>
+        <w:t>(a, size):</w:t>
       </w:r>
     </w:p>
     <w:p>
@@ -389,33 +341,7 @@
           <w:bdr w:val="single" w:sz="2" w:space="0" w:color="auto" w:frame="1"/>
           <w14:ligatures w14:val="none"/>
         </w:rPr>
-        <w:t xml:space="preserve"> = -</w:t>
-      </w:r>
-      <w:proofErr w:type="spellStart"/>
-      <w:r>
-        <w:rPr>
-          <w:rFonts w:ascii="Consolas" w:eastAsia="Times New Roman" w:hAnsi="Consolas" w:cs="Courier New"/>
-          <w:color w:val="D4D4D4"/>
-          <w:kern w:val="0"/>
-          <w:sz w:val="32"/>
-          <w:szCs w:val="32"/>
-          <w:bdr w:val="single" w:sz="2" w:space="0" w:color="auto" w:frame="1"/>
-          <w14:ligatures w14:val="none"/>
-        </w:rPr>
-        <w:t>maxint</w:t>
-      </w:r>
-      <w:proofErr w:type="spellEnd"/>
-      <w:r>
-        <w:rPr>
-          <w:rFonts w:ascii="Consolas" w:eastAsia="Times New Roman" w:hAnsi="Consolas" w:cs="Courier New"/>
-          <w:color w:val="D4D4D4"/>
-          <w:kern w:val="0"/>
-          <w:sz w:val="32"/>
-          <w:szCs w:val="32"/>
-          <w:bdr w:val="single" w:sz="2" w:space="0" w:color="auto" w:frame="1"/>
-          <w14:ligatures w14:val="none"/>
-        </w:rPr>
-        <w:t xml:space="preserve"> - </w:t>
+        <w:t xml:space="preserve"> = -maxint - </w:t>
       </w:r>
       <w:r>
         <w:rPr>
@@ -637,33 +563,7 @@
           <w:bdr w:val="single" w:sz="2" w:space="0" w:color="auto" w:frame="1"/>
           <w14:ligatures w14:val="none"/>
         </w:rPr>
-        <w:t xml:space="preserve"> </w:t>
-      </w:r>
-      <w:proofErr w:type="spellStart"/>
-      <w:r>
-        <w:rPr>
-          <w:rFonts w:ascii="Consolas" w:eastAsia="Times New Roman" w:hAnsi="Consolas" w:cs="Courier New"/>
-          <w:color w:val="D4D4D4"/>
-          <w:kern w:val="0"/>
-          <w:sz w:val="32"/>
-          <w:szCs w:val="32"/>
-          <w:bdr w:val="single" w:sz="2" w:space="0" w:color="auto" w:frame="1"/>
-          <w14:ligatures w14:val="none"/>
-        </w:rPr>
-        <w:t>i</w:t>
-      </w:r>
-      <w:proofErr w:type="spellEnd"/>
-      <w:r>
-        <w:rPr>
-          <w:rFonts w:ascii="Consolas" w:eastAsia="Times New Roman" w:hAnsi="Consolas" w:cs="Courier New"/>
-          <w:color w:val="D4D4D4"/>
-          <w:kern w:val="0"/>
-          <w:sz w:val="32"/>
-          <w:szCs w:val="32"/>
-          <w:bdr w:val="single" w:sz="2" w:space="0" w:color="auto" w:frame="1"/>
-          <w14:ligatures w14:val="none"/>
-        </w:rPr>
-        <w:t xml:space="preserve"> </w:t>
+        <w:t xml:space="preserve"> i </w:t>
       </w:r>
       <w:r>
         <w:rPr>
@@ -689,7 +589,6 @@
         </w:rPr>
         <w:t xml:space="preserve"> </w:t>
       </w:r>
-      <w:proofErr w:type="gramStart"/>
       <w:r>
         <w:rPr>
           <w:rFonts w:ascii="Consolas" w:eastAsia="Times New Roman" w:hAnsi="Consolas" w:cs="Courier New"/>
@@ -714,7 +613,6 @@
         </w:rPr>
         <w:t>(</w:t>
       </w:r>
-      <w:proofErr w:type="gramEnd"/>
       <w:r>
         <w:rPr>
           <w:rFonts w:ascii="Consolas" w:eastAsia="Times New Roman" w:hAnsi="Consolas" w:cs="Courier New"/>
@@ -835,33 +733,7 @@
           <w:bdr w:val="single" w:sz="2" w:space="0" w:color="auto" w:frame="1"/>
           <w14:ligatures w14:val="none"/>
         </w:rPr>
-        <w:t xml:space="preserve"> + a[</w:t>
-      </w:r>
-      <w:proofErr w:type="spellStart"/>
-      <w:r>
-        <w:rPr>
-          <w:rFonts w:ascii="Consolas" w:eastAsia="Times New Roman" w:hAnsi="Consolas" w:cs="Courier New"/>
-          <w:color w:val="D4D4D4"/>
-          <w:kern w:val="0"/>
-          <w:sz w:val="32"/>
-          <w:szCs w:val="32"/>
-          <w:bdr w:val="single" w:sz="2" w:space="0" w:color="auto" w:frame="1"/>
-          <w14:ligatures w14:val="none"/>
-        </w:rPr>
-        <w:t>i</w:t>
-      </w:r>
-      <w:proofErr w:type="spellEnd"/>
-      <w:r>
-        <w:rPr>
-          <w:rFonts w:ascii="Consolas" w:eastAsia="Times New Roman" w:hAnsi="Consolas" w:cs="Courier New"/>
-          <w:color w:val="D4D4D4"/>
-          <w:kern w:val="0"/>
-          <w:sz w:val="32"/>
-          <w:szCs w:val="32"/>
-          <w:bdr w:val="single" w:sz="2" w:space="0" w:color="auto" w:frame="1"/>
-          <w14:ligatures w14:val="none"/>
-        </w:rPr>
-        <w:t>]</w:t>
+        <w:t xml:space="preserve"> + a[i]</w:t>
       </w:r>
     </w:p>
     <w:p>
@@ -1714,43 +1586,39 @@
           <w:szCs w:val="36"/>
         </w:rPr>
       </w:pPr>
-      <w:proofErr w:type="spellStart"/>
-      <w:proofErr w:type="gramStart"/>
       <w:r>
         <w:rPr>
           <w:color w:val="002060"/>
           <w:sz w:val="36"/>
           <w:szCs w:val="36"/>
         </w:rPr>
-        <w:t>ord</w:t>
-      </w:r>
-      <w:proofErr w:type="spellEnd"/>
-      <w:r>
+        <w:t>ord() function-&gt;</w:t>
+      </w:r>
+    </w:p>
+    <w:p>
+      <w:pPr>
         <w:rPr>
           <w:color w:val="002060"/>
           <w:sz w:val="36"/>
           <w:szCs w:val="36"/>
         </w:rPr>
-        <w:t>(</w:t>
-      </w:r>
-      <w:proofErr w:type="gramEnd"/>
+      </w:pPr>
       <w:r>
         <w:rPr>
           <w:color w:val="002060"/>
           <w:sz w:val="36"/>
           <w:szCs w:val="36"/>
         </w:rPr>
-        <w:t>) function-&gt;</w:t>
-      </w:r>
-    </w:p>
-    <w:p>
-      <w:pPr>
+        <w:tab/>
+      </w:r>
+      <w:r>
         <w:rPr>
           <w:color w:val="002060"/>
           <w:sz w:val="36"/>
           <w:szCs w:val="36"/>
         </w:rPr>
-      </w:pPr>
+        <w:tab/>
+      </w:r>
       <w:r>
         <w:rPr>
           <w:color w:val="002060"/>
@@ -1758,15 +1626,17 @@
           <w:szCs w:val="36"/>
         </w:rPr>
         <w:tab/>
-      </w:r>
-      <w:r>
+        <w:t>argument- char</w:t>
+      </w:r>
+    </w:p>
+    <w:p>
+      <w:pPr>
         <w:rPr>
           <w:color w:val="002060"/>
           <w:sz w:val="36"/>
           <w:szCs w:val="36"/>
         </w:rPr>
-        <w:tab/>
-      </w:r>
+      </w:pPr>
       <w:r>
         <w:rPr>
           <w:color w:val="002060"/>
@@ -1774,17 +1644,15 @@
           <w:szCs w:val="36"/>
         </w:rPr>
         <w:tab/>
-        <w:t>argument- char</w:t>
-      </w:r>
-    </w:p>
-    <w:p>
-      <w:pPr>
+      </w:r>
+      <w:r>
         <w:rPr>
           <w:color w:val="002060"/>
           <w:sz w:val="36"/>
           <w:szCs w:val="36"/>
         </w:rPr>
-      </w:pPr>
+        <w:tab/>
+      </w:r>
       <w:r>
         <w:rPr>
           <w:color w:val="002060"/>
@@ -1792,23 +1660,24 @@
           <w:szCs w:val="36"/>
         </w:rPr>
         <w:tab/>
-      </w:r>
-      <w:r>
+        <w:t>It returns ASCII value of given argument.</w:t>
+      </w:r>
+    </w:p>
+    <w:p>
+      <w:pPr>
         <w:rPr>
           <w:color w:val="002060"/>
           <w:sz w:val="36"/>
           <w:szCs w:val="36"/>
         </w:rPr>
-        <w:tab/>
-      </w:r>
+      </w:pPr>
       <w:r>
         <w:rPr>
           <w:color w:val="002060"/>
           <w:sz w:val="36"/>
           <w:szCs w:val="36"/>
         </w:rPr>
-        <w:tab/>
-        <w:t>It returns ASCII value of given argument.</w:t>
+        <w:t>For example ord(‘a’) will be 97.</w:t>
       </w:r>
     </w:p>
     <w:p>
@@ -1825,59 +1694,6 @@
           <w:sz w:val="36"/>
           <w:szCs w:val="36"/>
         </w:rPr>
-        <w:t xml:space="preserve">For </w:t>
-      </w:r>
-      <w:proofErr w:type="gramStart"/>
-      <w:r>
-        <w:rPr>
-          <w:color w:val="002060"/>
-          <w:sz w:val="36"/>
-          <w:szCs w:val="36"/>
-        </w:rPr>
-        <w:t>example</w:t>
-      </w:r>
-      <w:proofErr w:type="gramEnd"/>
-      <w:r>
-        <w:rPr>
-          <w:color w:val="002060"/>
-          <w:sz w:val="36"/>
-          <w:szCs w:val="36"/>
-        </w:rPr>
-        <w:t xml:space="preserve"> </w:t>
-      </w:r>
-      <w:proofErr w:type="spellStart"/>
-      <w:r>
-        <w:rPr>
-          <w:color w:val="002060"/>
-          <w:sz w:val="36"/>
-          <w:szCs w:val="36"/>
-        </w:rPr>
-        <w:t>ord</w:t>
-      </w:r>
-      <w:proofErr w:type="spellEnd"/>
-      <w:r>
-        <w:rPr>
-          <w:color w:val="002060"/>
-          <w:sz w:val="36"/>
-          <w:szCs w:val="36"/>
-        </w:rPr>
-        <w:t>(‘a’) will be 97.</w:t>
-      </w:r>
-    </w:p>
-    <w:p>
-      <w:pPr>
-        <w:rPr>
-          <w:color w:val="002060"/>
-          <w:sz w:val="36"/>
-          <w:szCs w:val="36"/>
-        </w:rPr>
-      </w:pPr>
-      <w:r>
-        <w:rPr>
-          <w:color w:val="002060"/>
-          <w:sz w:val="36"/>
-          <w:szCs w:val="36"/>
-        </w:rPr>
         <w:t>My solution for maximum sum of subarray-</w:t>
       </w:r>
     </w:p>
@@ -1917,8 +1733,6 @@
         </w:rPr>
         <w:t xml:space="preserve"> </w:t>
       </w:r>
-      <w:proofErr w:type="spellStart"/>
-      <w:proofErr w:type="gramStart"/>
       <w:r>
         <w:rPr>
           <w:rFonts w:ascii="Consolas" w:eastAsia="Times New Roman" w:hAnsi="Consolas" w:cs="Times New Roman"/>
@@ -1930,7 +1744,6 @@
         </w:rPr>
         <w:t>maxSubArraySum</w:t>
       </w:r>
-      <w:proofErr w:type="spellEnd"/>
       <w:r>
         <w:rPr>
           <w:rFonts w:ascii="Consolas" w:eastAsia="Times New Roman" w:hAnsi="Consolas" w:cs="Times New Roman"/>
@@ -1942,7 +1755,6 @@
         </w:rPr>
         <w:t>(</w:t>
       </w:r>
-      <w:proofErr w:type="gramEnd"/>
       <w:r>
         <w:rPr>
           <w:rFonts w:ascii="Consolas" w:eastAsia="Times New Roman" w:hAnsi="Consolas" w:cs="Times New Roman"/>
@@ -2281,31 +2093,120 @@
           <w:szCs w:val="32"/>
           <w14:ligatures w14:val="none"/>
         </w:rPr>
+        <w:t xml:space="preserve"> p!=size-</w:t>
+      </w:r>
+      <w:r>
+        <w:rPr>
+          <w:rFonts w:ascii="Consolas" w:eastAsia="Times New Roman" w:hAnsi="Consolas" w:cs="Times New Roman"/>
+          <w:color w:val="B5CEA8"/>
+          <w:kern w:val="0"/>
+          <w:sz w:val="32"/>
+          <w:szCs w:val="32"/>
+          <w14:ligatures w14:val="none"/>
+        </w:rPr>
+        <w:t>1</w:t>
+      </w:r>
+      <w:r>
+        <w:rPr>
+          <w:rFonts w:ascii="Consolas" w:eastAsia="Times New Roman" w:hAnsi="Consolas" w:cs="Times New Roman"/>
+          <w:color w:val="D4D4D4"/>
+          <w:kern w:val="0"/>
+          <w:sz w:val="32"/>
+          <w:szCs w:val="32"/>
+          <w14:ligatures w14:val="none"/>
+        </w:rPr>
+        <w:t>:</w:t>
+      </w:r>
+    </w:p>
+    <w:p>
+      <w:pPr>
+        <w:shd w:val="clear" w:color="auto" w:fill="282828"/>
+        <w:spacing w:after="0" w:line="270" w:lineRule="atLeast"/>
+        <w:rPr>
+          <w:rFonts w:ascii="Consolas" w:eastAsia="Times New Roman" w:hAnsi="Consolas" w:cs="Times New Roman"/>
+          <w:color w:val="D4D4D4"/>
+          <w:kern w:val="0"/>
+          <w:sz w:val="32"/>
+          <w:szCs w:val="32"/>
+          <w14:ligatures w14:val="none"/>
+        </w:rPr>
+      </w:pPr>
+      <w:r>
+        <w:rPr>
+          <w:rFonts w:ascii="Consolas" w:eastAsia="Times New Roman" w:hAnsi="Consolas" w:cs="Times New Roman"/>
+          <w:color w:val="D4D4D4"/>
+          <w:kern w:val="0"/>
+          <w:sz w:val="32"/>
+          <w:szCs w:val="32"/>
+          <w14:ligatures w14:val="none"/>
+        </w:rPr>
+        <w:t xml:space="preserve">                    </w:t>
+      </w:r>
+      <w:r>
+        <w:rPr>
+          <w:rFonts w:ascii="Consolas" w:eastAsia="Times New Roman" w:hAnsi="Consolas" w:cs="Times New Roman"/>
+          <w:color w:val="DCDCAA"/>
+          <w:kern w:val="0"/>
+          <w:sz w:val="32"/>
+          <w:szCs w:val="32"/>
+          <w14:ligatures w14:val="none"/>
+        </w:rPr>
+        <w:t>for</w:t>
+      </w:r>
+      <w:r>
+        <w:rPr>
+          <w:rFonts w:ascii="Consolas" w:eastAsia="Times New Roman" w:hAnsi="Consolas" w:cs="Times New Roman"/>
+          <w:color w:val="D4D4D4"/>
+          <w:kern w:val="0"/>
+          <w:sz w:val="32"/>
+          <w:szCs w:val="32"/>
+          <w14:ligatures w14:val="none"/>
+        </w:rPr>
+        <w:t xml:space="preserve"> q </w:t>
+      </w:r>
+      <w:r>
+        <w:rPr>
+          <w:rFonts w:ascii="Consolas" w:eastAsia="Times New Roman" w:hAnsi="Consolas" w:cs="Times New Roman"/>
+          <w:color w:val="569CD6"/>
+          <w:kern w:val="0"/>
+          <w:sz w:val="32"/>
+          <w:szCs w:val="32"/>
+          <w14:ligatures w14:val="none"/>
+        </w:rPr>
+        <w:t>in</w:t>
+      </w:r>
+      <w:r>
+        <w:rPr>
+          <w:rFonts w:ascii="Consolas" w:eastAsia="Times New Roman" w:hAnsi="Consolas" w:cs="Times New Roman"/>
+          <w:color w:val="D4D4D4"/>
+          <w:kern w:val="0"/>
+          <w:sz w:val="32"/>
+          <w:szCs w:val="32"/>
+          <w14:ligatures w14:val="none"/>
+        </w:rPr>
         <w:t xml:space="preserve"> </w:t>
       </w:r>
-      <w:proofErr w:type="gramStart"/>
-      <w:r>
-        <w:rPr>
-          <w:rFonts w:ascii="Consolas" w:eastAsia="Times New Roman" w:hAnsi="Consolas" w:cs="Times New Roman"/>
-          <w:color w:val="D4D4D4"/>
-          <w:kern w:val="0"/>
-          <w:sz w:val="32"/>
-          <w:szCs w:val="32"/>
-          <w14:ligatures w14:val="none"/>
-        </w:rPr>
-        <w:t>p!=</w:t>
-      </w:r>
-      <w:proofErr w:type="gramEnd"/>
-      <w:r>
-        <w:rPr>
-          <w:rFonts w:ascii="Consolas" w:eastAsia="Times New Roman" w:hAnsi="Consolas" w:cs="Times New Roman"/>
-          <w:color w:val="D4D4D4"/>
-          <w:kern w:val="0"/>
-          <w:sz w:val="32"/>
-          <w:szCs w:val="32"/>
-          <w14:ligatures w14:val="none"/>
-        </w:rPr>
-        <w:t>size-</w:t>
+      <w:r>
+        <w:rPr>
+          <w:rFonts w:ascii="Consolas" w:eastAsia="Times New Roman" w:hAnsi="Consolas" w:cs="Times New Roman"/>
+          <w:color w:val="4EC9B0"/>
+          <w:kern w:val="0"/>
+          <w:sz w:val="32"/>
+          <w:szCs w:val="32"/>
+          <w14:ligatures w14:val="none"/>
+        </w:rPr>
+        <w:t>range</w:t>
+      </w:r>
+      <w:r>
+        <w:rPr>
+          <w:rFonts w:ascii="Consolas" w:eastAsia="Times New Roman" w:hAnsi="Consolas" w:cs="Times New Roman"/>
+          <w:color w:val="D4D4D4"/>
+          <w:kern w:val="0"/>
+          <w:sz w:val="32"/>
+          <w:szCs w:val="32"/>
+          <w14:ligatures w14:val="none"/>
+        </w:rPr>
+        <w:t>(p+</w:t>
       </w:r>
       <w:r>
         <w:rPr>
@@ -2327,133 +2228,7 @@
           <w:szCs w:val="32"/>
           <w14:ligatures w14:val="none"/>
         </w:rPr>
-        <w:t>:</w:t>
-      </w:r>
-    </w:p>
-    <w:p>
-      <w:pPr>
-        <w:shd w:val="clear" w:color="auto" w:fill="282828"/>
-        <w:spacing w:after="0" w:line="270" w:lineRule="atLeast"/>
-        <w:rPr>
-          <w:rFonts w:ascii="Consolas" w:eastAsia="Times New Roman" w:hAnsi="Consolas" w:cs="Times New Roman"/>
-          <w:color w:val="D4D4D4"/>
-          <w:kern w:val="0"/>
-          <w:sz w:val="32"/>
-          <w:szCs w:val="32"/>
-          <w14:ligatures w14:val="none"/>
-        </w:rPr>
-      </w:pPr>
-      <w:r>
-        <w:rPr>
-          <w:rFonts w:ascii="Consolas" w:eastAsia="Times New Roman" w:hAnsi="Consolas" w:cs="Times New Roman"/>
-          <w:color w:val="D4D4D4"/>
-          <w:kern w:val="0"/>
-          <w:sz w:val="32"/>
-          <w:szCs w:val="32"/>
-          <w14:ligatures w14:val="none"/>
-        </w:rPr>
-        <w:t xml:space="preserve">                    </w:t>
-      </w:r>
-      <w:r>
-        <w:rPr>
-          <w:rFonts w:ascii="Consolas" w:eastAsia="Times New Roman" w:hAnsi="Consolas" w:cs="Times New Roman"/>
-          <w:color w:val="DCDCAA"/>
-          <w:kern w:val="0"/>
-          <w:sz w:val="32"/>
-          <w:szCs w:val="32"/>
-          <w14:ligatures w14:val="none"/>
-        </w:rPr>
-        <w:t>for</w:t>
-      </w:r>
-      <w:r>
-        <w:rPr>
-          <w:rFonts w:ascii="Consolas" w:eastAsia="Times New Roman" w:hAnsi="Consolas" w:cs="Times New Roman"/>
-          <w:color w:val="D4D4D4"/>
-          <w:kern w:val="0"/>
-          <w:sz w:val="32"/>
-          <w:szCs w:val="32"/>
-          <w14:ligatures w14:val="none"/>
-        </w:rPr>
-        <w:t xml:space="preserve"> q </w:t>
-      </w:r>
-      <w:r>
-        <w:rPr>
-          <w:rFonts w:ascii="Consolas" w:eastAsia="Times New Roman" w:hAnsi="Consolas" w:cs="Times New Roman"/>
-          <w:color w:val="569CD6"/>
-          <w:kern w:val="0"/>
-          <w:sz w:val="32"/>
-          <w:szCs w:val="32"/>
-          <w14:ligatures w14:val="none"/>
-        </w:rPr>
-        <w:t>in</w:t>
-      </w:r>
-      <w:r>
-        <w:rPr>
-          <w:rFonts w:ascii="Consolas" w:eastAsia="Times New Roman" w:hAnsi="Consolas" w:cs="Times New Roman"/>
-          <w:color w:val="D4D4D4"/>
-          <w:kern w:val="0"/>
-          <w:sz w:val="32"/>
-          <w:szCs w:val="32"/>
-          <w14:ligatures w14:val="none"/>
-        </w:rPr>
-        <w:t xml:space="preserve"> </w:t>
-      </w:r>
-      <w:r>
-        <w:rPr>
-          <w:rFonts w:ascii="Consolas" w:eastAsia="Times New Roman" w:hAnsi="Consolas" w:cs="Times New Roman"/>
-          <w:color w:val="4EC9B0"/>
-          <w:kern w:val="0"/>
-          <w:sz w:val="32"/>
-          <w:szCs w:val="32"/>
-          <w14:ligatures w14:val="none"/>
-        </w:rPr>
-        <w:t>range</w:t>
-      </w:r>
-      <w:r>
-        <w:rPr>
-          <w:rFonts w:ascii="Consolas" w:eastAsia="Times New Roman" w:hAnsi="Consolas" w:cs="Times New Roman"/>
-          <w:color w:val="D4D4D4"/>
-          <w:kern w:val="0"/>
-          <w:sz w:val="32"/>
-          <w:szCs w:val="32"/>
-          <w14:ligatures w14:val="none"/>
-        </w:rPr>
-        <w:t>(p+</w:t>
-      </w:r>
-      <w:proofErr w:type="gramStart"/>
-      <w:r>
-        <w:rPr>
-          <w:rFonts w:ascii="Consolas" w:eastAsia="Times New Roman" w:hAnsi="Consolas" w:cs="Times New Roman"/>
-          <w:color w:val="B5CEA8"/>
-          <w:kern w:val="0"/>
-          <w:sz w:val="32"/>
-          <w:szCs w:val="32"/>
-          <w14:ligatures w14:val="none"/>
-        </w:rPr>
-        <w:t>1</w:t>
-      </w:r>
-      <w:r>
-        <w:rPr>
-          <w:rFonts w:ascii="Consolas" w:eastAsia="Times New Roman" w:hAnsi="Consolas" w:cs="Times New Roman"/>
-          <w:color w:val="D4D4D4"/>
-          <w:kern w:val="0"/>
-          <w:sz w:val="32"/>
-          <w:szCs w:val="32"/>
-          <w14:ligatures w14:val="none"/>
-        </w:rPr>
-        <w:t>,size</w:t>
-      </w:r>
-      <w:proofErr w:type="gramEnd"/>
-      <w:r>
-        <w:rPr>
-          <w:rFonts w:ascii="Consolas" w:eastAsia="Times New Roman" w:hAnsi="Consolas" w:cs="Times New Roman"/>
-          <w:color w:val="D4D4D4"/>
-          <w:kern w:val="0"/>
-          <w:sz w:val="32"/>
-          <w:szCs w:val="32"/>
-          <w14:ligatures w14:val="none"/>
-        </w:rPr>
-        <w:t>,</w:t>
+        <w:t>,size,</w:t>
       </w:r>
       <w:r>
         <w:rPr>
@@ -2751,43 +2526,7 @@
           <w:szCs w:val="32"/>
         </w:rPr>
         <w:tab/>
-        <w:t xml:space="preserve">Return </w:t>
-      </w:r>
-      <w:proofErr w:type="gramStart"/>
-      <w:r>
-        <w:rPr>
-          <w:color w:val="002060"/>
-          <w:sz w:val="32"/>
-          <w:szCs w:val="32"/>
-        </w:rPr>
-        <w:t>f”{</w:t>
-      </w:r>
-      <w:proofErr w:type="gramEnd"/>
-      <w:r>
-        <w:rPr>
-          <w:color w:val="002060"/>
-          <w:sz w:val="32"/>
-          <w:szCs w:val="32"/>
-        </w:rPr>
-        <w:t>self.name}({</w:t>
-      </w:r>
-      <w:proofErr w:type="spellStart"/>
-      <w:r>
-        <w:rPr>
-          <w:color w:val="002060"/>
-          <w:sz w:val="32"/>
-          <w:szCs w:val="32"/>
-        </w:rPr>
-        <w:t>self.age</w:t>
-      </w:r>
-      <w:proofErr w:type="spellEnd"/>
-      <w:r>
-        <w:rPr>
-          <w:color w:val="002060"/>
-          <w:sz w:val="32"/>
-          <w:szCs w:val="32"/>
-        </w:rPr>
-        <w:t>})”</w:t>
+        <w:t>Return f”{self.name}({self.age})”</w:t>
       </w:r>
     </w:p>
     <w:p>
@@ -2826,18 +2565,8 @@
           <w:sz w:val="32"/>
           <w:szCs w:val="32"/>
         </w:rPr>
-        <w:t xml:space="preserve">Del </w:t>
-      </w:r>
-      <w:proofErr w:type="gramStart"/>
-      <w:r>
-        <w:rPr>
-          <w:color w:val="002060"/>
-          <w:sz w:val="32"/>
-          <w:szCs w:val="32"/>
-        </w:rPr>
-        <w:t>keyword :</w:t>
-      </w:r>
-      <w:proofErr w:type="gramEnd"/>
+        <w:t>Del keyword :</w:t>
+      </w:r>
     </w:p>
     <w:p>
       <w:pPr>
@@ -2855,40 +2584,7143 @@
           <w:sz w:val="32"/>
           <w:szCs w:val="32"/>
         </w:rPr>
-        <w:t xml:space="preserve">It can use for deleting </w:t>
-      </w:r>
-      <w:proofErr w:type="gramStart"/>
-      <w:r>
+        <w:t>It can use for deleting a object of a class in python and object property also.</w:t>
+      </w:r>
+    </w:p>
+    <w:p>
+      <w:pPr>
+        <w:pStyle w:val="ListParagraph"/>
+        <w:ind w:left="2880"/>
         <w:rPr>
           <w:color w:val="002060"/>
           <w:sz w:val="32"/>
           <w:szCs w:val="32"/>
         </w:rPr>
-        <w:t>a</w:t>
-      </w:r>
-      <w:proofErr w:type="gramEnd"/>
-      <w:r>
-        <w:rPr>
-          <w:color w:val="002060"/>
-          <w:sz w:val="32"/>
-          <w:szCs w:val="32"/>
-        </w:rPr>
-        <w:t xml:space="preserve"> object of a class in python and object property also.</w:t>
-      </w:r>
+      </w:pPr>
     </w:p>
     <w:p>
       <w:pPr>
         <w:pStyle w:val="ListParagraph"/>
         <w:numPr>
           <w:ilvl w:val="0"/>
-          <w:numId w:val="2"/>
+          <w:numId w:val="3"/>
         </w:numPr>
         <w:rPr>
           <w:color w:val="002060"/>
-          <w:sz w:val="32"/>
-          <w:szCs w:val="32"/>
-        </w:rPr>
-      </w:pPr>
+          <w:sz w:val="36"/>
+          <w:szCs w:val="36"/>
+        </w:rPr>
+      </w:pPr>
+      <w:r>
+        <w:rPr>
+          <w:color w:val="002060"/>
+          <w:sz w:val="36"/>
+          <w:szCs w:val="36"/>
+        </w:rPr>
+        <w:t>For sorting list of list on the basis of their particular position element</w:t>
+      </w:r>
+    </w:p>
+    <w:p>
+      <w:pPr>
+        <w:pStyle w:val="ListParagraph"/>
+        <w:numPr>
+          <w:ilvl w:val="0"/>
+          <w:numId w:val="3"/>
+        </w:numPr>
+        <w:shd w:val="clear" w:color="auto" w:fill="282828"/>
+        <w:spacing w:after="0" w:line="270" w:lineRule="atLeast"/>
+        <w:rPr>
+          <w:rFonts w:ascii="Consolas" w:eastAsia="Times New Roman" w:hAnsi="Consolas" w:cs="Times New Roman"/>
+          <w:color w:val="D4D4D4"/>
+          <w:kern w:val="0"/>
+          <w:sz w:val="20"/>
+          <w:szCs w:val="20"/>
+          <w14:ligatures w14:val="none"/>
+        </w:rPr>
+      </w:pPr>
+      <w:r>
+        <w:rPr>
+          <w:rFonts w:ascii="Consolas" w:eastAsia="Times New Roman" w:hAnsi="Consolas" w:cs="Times New Roman"/>
+          <w:color w:val="569CD6"/>
+          <w:kern w:val="0"/>
+          <w:sz w:val="20"/>
+          <w:szCs w:val="20"/>
+          <w14:ligatures w14:val="none"/>
+        </w:rPr>
+        <w:t>static</w:t>
+      </w:r>
+      <w:r>
+        <w:rPr>
+          <w:rFonts w:ascii="Consolas" w:eastAsia="Times New Roman" w:hAnsi="Consolas" w:cs="Times New Roman"/>
+          <w:color w:val="D4D4D4"/>
+          <w:kern w:val="0"/>
+          <w:sz w:val="20"/>
+          <w:szCs w:val="20"/>
+          <w14:ligatures w14:val="none"/>
+        </w:rPr>
+        <w:t xml:space="preserve"> </w:t>
+      </w:r>
+      <w:r>
+        <w:rPr>
+          <w:rFonts w:ascii="Consolas" w:eastAsia="Times New Roman" w:hAnsi="Consolas" w:cs="Times New Roman"/>
+          <w:color w:val="569CD6"/>
+          <w:kern w:val="0"/>
+          <w:sz w:val="20"/>
+          <w:szCs w:val="20"/>
+          <w14:ligatures w14:val="none"/>
+        </w:rPr>
+        <w:t>bool</w:t>
+      </w:r>
+      <w:r>
+        <w:rPr>
+          <w:rFonts w:ascii="Consolas" w:eastAsia="Times New Roman" w:hAnsi="Consolas" w:cs="Times New Roman"/>
+          <w:color w:val="D4D4D4"/>
+          <w:kern w:val="0"/>
+          <w:sz w:val="20"/>
+          <w:szCs w:val="20"/>
+          <w14:ligatures w14:val="none"/>
+        </w:rPr>
+        <w:t xml:space="preserve"> </w:t>
+      </w:r>
+      <w:r>
+        <w:rPr>
+          <w:rFonts w:ascii="Consolas" w:eastAsia="Times New Roman" w:hAnsi="Consolas" w:cs="Times New Roman"/>
+          <w:color w:val="DCDCAA"/>
+          <w:kern w:val="0"/>
+          <w:sz w:val="20"/>
+          <w:szCs w:val="20"/>
+          <w14:ligatures w14:val="none"/>
+        </w:rPr>
+        <w:t>cmp</w:t>
+      </w:r>
+      <w:r>
+        <w:rPr>
+          <w:rFonts w:ascii="Consolas" w:eastAsia="Times New Roman" w:hAnsi="Consolas" w:cs="Times New Roman"/>
+          <w:color w:val="D4D4D4"/>
+          <w:kern w:val="0"/>
+          <w:sz w:val="20"/>
+          <w:szCs w:val="20"/>
+          <w14:ligatures w14:val="none"/>
+        </w:rPr>
+        <w:t>(</w:t>
+      </w:r>
+      <w:r>
+        <w:rPr>
+          <w:rFonts w:ascii="Consolas" w:eastAsia="Times New Roman" w:hAnsi="Consolas" w:cs="Times New Roman"/>
+          <w:color w:val="4EC9B0"/>
+          <w:kern w:val="0"/>
+          <w:sz w:val="20"/>
+          <w:szCs w:val="20"/>
+          <w14:ligatures w14:val="none"/>
+        </w:rPr>
+        <w:t>vector</w:t>
+      </w:r>
+      <w:r>
+        <w:rPr>
+          <w:rFonts w:ascii="Consolas" w:eastAsia="Times New Roman" w:hAnsi="Consolas" w:cs="Times New Roman"/>
+          <w:color w:val="D4D4D4"/>
+          <w:kern w:val="0"/>
+          <w:sz w:val="20"/>
+          <w:szCs w:val="20"/>
+          <w14:ligatures w14:val="none"/>
+        </w:rPr>
+        <w:t>&lt;</w:t>
+      </w:r>
+      <w:r>
+        <w:rPr>
+          <w:rFonts w:ascii="Consolas" w:eastAsia="Times New Roman" w:hAnsi="Consolas" w:cs="Times New Roman"/>
+          <w:color w:val="569CD6"/>
+          <w:kern w:val="0"/>
+          <w:sz w:val="20"/>
+          <w:szCs w:val="20"/>
+          <w14:ligatures w14:val="none"/>
+        </w:rPr>
+        <w:t>int</w:t>
+      </w:r>
+      <w:r>
+        <w:rPr>
+          <w:rFonts w:ascii="Consolas" w:eastAsia="Times New Roman" w:hAnsi="Consolas" w:cs="Times New Roman"/>
+          <w:color w:val="D4D4D4"/>
+          <w:kern w:val="0"/>
+          <w:sz w:val="20"/>
+          <w:szCs w:val="20"/>
+          <w14:ligatures w14:val="none"/>
+        </w:rPr>
+        <w:t xml:space="preserve">&gt; </w:t>
+      </w:r>
+      <w:r>
+        <w:rPr>
+          <w:rFonts w:ascii="Consolas" w:eastAsia="Times New Roman" w:hAnsi="Consolas" w:cs="Times New Roman"/>
+          <w:color w:val="569CD6"/>
+          <w:kern w:val="0"/>
+          <w:sz w:val="20"/>
+          <w:szCs w:val="20"/>
+          <w14:ligatures w14:val="none"/>
+        </w:rPr>
+        <w:t>&amp;</w:t>
+      </w:r>
+      <w:r>
+        <w:rPr>
+          <w:rFonts w:ascii="Consolas" w:eastAsia="Times New Roman" w:hAnsi="Consolas" w:cs="Times New Roman"/>
+          <w:color w:val="9CDCFE"/>
+          <w:kern w:val="0"/>
+          <w:sz w:val="20"/>
+          <w:szCs w:val="20"/>
+          <w14:ligatures w14:val="none"/>
+        </w:rPr>
+        <w:t>a</w:t>
+      </w:r>
+      <w:r>
+        <w:rPr>
+          <w:rFonts w:ascii="Consolas" w:eastAsia="Times New Roman" w:hAnsi="Consolas" w:cs="Times New Roman"/>
+          <w:color w:val="D4D4D4"/>
+          <w:kern w:val="0"/>
+          <w:sz w:val="20"/>
+          <w:szCs w:val="20"/>
+          <w14:ligatures w14:val="none"/>
+        </w:rPr>
+        <w:t>,</w:t>
+      </w:r>
+      <w:r>
+        <w:rPr>
+          <w:rFonts w:ascii="Consolas" w:eastAsia="Times New Roman" w:hAnsi="Consolas" w:cs="Times New Roman"/>
+          <w:color w:val="4EC9B0"/>
+          <w:kern w:val="0"/>
+          <w:sz w:val="20"/>
+          <w:szCs w:val="20"/>
+          <w14:ligatures w14:val="none"/>
+        </w:rPr>
+        <w:t>vector</w:t>
+      </w:r>
+      <w:r>
+        <w:rPr>
+          <w:rFonts w:ascii="Consolas" w:eastAsia="Times New Roman" w:hAnsi="Consolas" w:cs="Times New Roman"/>
+          <w:color w:val="D4D4D4"/>
+          <w:kern w:val="0"/>
+          <w:sz w:val="20"/>
+          <w:szCs w:val="20"/>
+          <w14:ligatures w14:val="none"/>
+        </w:rPr>
+        <w:t>&lt;</w:t>
+      </w:r>
+      <w:r>
+        <w:rPr>
+          <w:rFonts w:ascii="Consolas" w:eastAsia="Times New Roman" w:hAnsi="Consolas" w:cs="Times New Roman"/>
+          <w:color w:val="569CD6"/>
+          <w:kern w:val="0"/>
+          <w:sz w:val="20"/>
+          <w:szCs w:val="20"/>
+          <w14:ligatures w14:val="none"/>
+        </w:rPr>
+        <w:t>int</w:t>
+      </w:r>
+      <w:r>
+        <w:rPr>
+          <w:rFonts w:ascii="Consolas" w:eastAsia="Times New Roman" w:hAnsi="Consolas" w:cs="Times New Roman"/>
+          <w:color w:val="D4D4D4"/>
+          <w:kern w:val="0"/>
+          <w:sz w:val="20"/>
+          <w:szCs w:val="20"/>
+          <w14:ligatures w14:val="none"/>
+        </w:rPr>
+        <w:t xml:space="preserve">&gt; </w:t>
+      </w:r>
+      <w:r>
+        <w:rPr>
+          <w:rFonts w:ascii="Consolas" w:eastAsia="Times New Roman" w:hAnsi="Consolas" w:cs="Times New Roman"/>
+          <w:color w:val="569CD6"/>
+          <w:kern w:val="0"/>
+          <w:sz w:val="20"/>
+          <w:szCs w:val="20"/>
+          <w14:ligatures w14:val="none"/>
+        </w:rPr>
+        <w:t>&amp;</w:t>
+      </w:r>
+      <w:r>
+        <w:rPr>
+          <w:rFonts w:ascii="Consolas" w:eastAsia="Times New Roman" w:hAnsi="Consolas" w:cs="Times New Roman"/>
+          <w:color w:val="9CDCFE"/>
+          <w:kern w:val="0"/>
+          <w:sz w:val="20"/>
+          <w:szCs w:val="20"/>
+          <w14:ligatures w14:val="none"/>
+        </w:rPr>
+        <w:t>b</w:t>
+      </w:r>
+      <w:r>
+        <w:rPr>
+          <w:rFonts w:ascii="Consolas" w:eastAsia="Times New Roman" w:hAnsi="Consolas" w:cs="Times New Roman"/>
+          <w:color w:val="D4D4D4"/>
+          <w:kern w:val="0"/>
+          <w:sz w:val="20"/>
+          <w:szCs w:val="20"/>
+          <w14:ligatures w14:val="none"/>
+        </w:rPr>
+        <w:t xml:space="preserve"> ){</w:t>
+      </w:r>
+    </w:p>
+    <w:p>
+      <w:pPr>
+        <w:pStyle w:val="ListParagraph"/>
+        <w:numPr>
+          <w:ilvl w:val="0"/>
+          <w:numId w:val="3"/>
+        </w:numPr>
+        <w:shd w:val="clear" w:color="auto" w:fill="282828"/>
+        <w:spacing w:after="0" w:line="270" w:lineRule="atLeast"/>
+        <w:rPr>
+          <w:rFonts w:ascii="Consolas" w:eastAsia="Times New Roman" w:hAnsi="Consolas" w:cs="Times New Roman"/>
+          <w:color w:val="D4D4D4"/>
+          <w:kern w:val="0"/>
+          <w:sz w:val="20"/>
+          <w:szCs w:val="20"/>
+          <w14:ligatures w14:val="none"/>
+        </w:rPr>
+      </w:pPr>
+      <w:r>
+        <w:rPr>
+          <w:rFonts w:ascii="Consolas" w:eastAsia="Times New Roman" w:hAnsi="Consolas" w:cs="Times New Roman"/>
+          <w:color w:val="D4D4D4"/>
+          <w:kern w:val="0"/>
+          <w:sz w:val="20"/>
+          <w:szCs w:val="20"/>
+          <w14:ligatures w14:val="none"/>
+        </w:rPr>
+        <w:t xml:space="preserve">        </w:t>
+      </w:r>
+      <w:r>
+        <w:rPr>
+          <w:rFonts w:ascii="Consolas" w:eastAsia="Times New Roman" w:hAnsi="Consolas" w:cs="Times New Roman"/>
+          <w:color w:val="C586C0"/>
+          <w:kern w:val="0"/>
+          <w:sz w:val="20"/>
+          <w:szCs w:val="20"/>
+          <w14:ligatures w14:val="none"/>
+        </w:rPr>
+        <w:t>return</w:t>
+      </w:r>
+      <w:r>
+        <w:rPr>
+          <w:rFonts w:ascii="Consolas" w:eastAsia="Times New Roman" w:hAnsi="Consolas" w:cs="Times New Roman"/>
+          <w:color w:val="D4D4D4"/>
+          <w:kern w:val="0"/>
+          <w:sz w:val="20"/>
+          <w:szCs w:val="20"/>
+          <w14:ligatures w14:val="none"/>
+        </w:rPr>
+        <w:t xml:space="preserve"> </w:t>
+      </w:r>
+      <w:r>
+        <w:rPr>
+          <w:rFonts w:ascii="Consolas" w:eastAsia="Times New Roman" w:hAnsi="Consolas" w:cs="Times New Roman"/>
+          <w:color w:val="9CDCFE"/>
+          <w:kern w:val="0"/>
+          <w:sz w:val="20"/>
+          <w:szCs w:val="20"/>
+          <w14:ligatures w14:val="none"/>
+        </w:rPr>
+        <w:t>a</w:t>
+      </w:r>
+      <w:r>
+        <w:rPr>
+          <w:rFonts w:ascii="Consolas" w:eastAsia="Times New Roman" w:hAnsi="Consolas" w:cs="Times New Roman"/>
+          <w:color w:val="D4D4D4"/>
+          <w:kern w:val="0"/>
+          <w:sz w:val="20"/>
+          <w:szCs w:val="20"/>
+          <w14:ligatures w14:val="none"/>
+        </w:rPr>
+        <w:t>[</w:t>
+      </w:r>
+      <w:r>
+        <w:rPr>
+          <w:rFonts w:ascii="Consolas" w:eastAsia="Times New Roman" w:hAnsi="Consolas" w:cs="Times New Roman"/>
+          <w:color w:val="B5CEA8"/>
+          <w:kern w:val="0"/>
+          <w:sz w:val="20"/>
+          <w:szCs w:val="20"/>
+          <w14:ligatures w14:val="none"/>
+        </w:rPr>
+        <w:t>1</w:t>
+      </w:r>
+      <w:r>
+        <w:rPr>
+          <w:rFonts w:ascii="Consolas" w:eastAsia="Times New Roman" w:hAnsi="Consolas" w:cs="Times New Roman"/>
+          <w:color w:val="D4D4D4"/>
+          <w:kern w:val="0"/>
+          <w:sz w:val="20"/>
+          <w:szCs w:val="20"/>
+          <w14:ligatures w14:val="none"/>
+        </w:rPr>
+        <w:t>]&gt;</w:t>
+      </w:r>
+      <w:r>
+        <w:rPr>
+          <w:rFonts w:ascii="Consolas" w:eastAsia="Times New Roman" w:hAnsi="Consolas" w:cs="Times New Roman"/>
+          <w:color w:val="9CDCFE"/>
+          <w:kern w:val="0"/>
+          <w:sz w:val="20"/>
+          <w:szCs w:val="20"/>
+          <w14:ligatures w14:val="none"/>
+        </w:rPr>
+        <w:t>b</w:t>
+      </w:r>
+      <w:r>
+        <w:rPr>
+          <w:rFonts w:ascii="Consolas" w:eastAsia="Times New Roman" w:hAnsi="Consolas" w:cs="Times New Roman"/>
+          <w:color w:val="D4D4D4"/>
+          <w:kern w:val="0"/>
+          <w:sz w:val="20"/>
+          <w:szCs w:val="20"/>
+          <w14:ligatures w14:val="none"/>
+        </w:rPr>
+        <w:t>[</w:t>
+      </w:r>
+      <w:r>
+        <w:rPr>
+          <w:rFonts w:ascii="Consolas" w:eastAsia="Times New Roman" w:hAnsi="Consolas" w:cs="Times New Roman"/>
+          <w:color w:val="B5CEA8"/>
+          <w:kern w:val="0"/>
+          <w:sz w:val="20"/>
+          <w:szCs w:val="20"/>
+          <w14:ligatures w14:val="none"/>
+        </w:rPr>
+        <w:t>1</w:t>
+      </w:r>
+      <w:r>
+        <w:rPr>
+          <w:rFonts w:ascii="Consolas" w:eastAsia="Times New Roman" w:hAnsi="Consolas" w:cs="Times New Roman"/>
+          <w:color w:val="D4D4D4"/>
+          <w:kern w:val="0"/>
+          <w:sz w:val="20"/>
+          <w:szCs w:val="20"/>
+          <w14:ligatures w14:val="none"/>
+        </w:rPr>
+        <w:t>];</w:t>
+      </w:r>
+    </w:p>
+    <w:p>
+      <w:pPr>
+        <w:pStyle w:val="ListParagraph"/>
+        <w:numPr>
+          <w:ilvl w:val="0"/>
+          <w:numId w:val="3"/>
+        </w:numPr>
+        <w:shd w:val="clear" w:color="auto" w:fill="282828"/>
+        <w:spacing w:after="0" w:line="270" w:lineRule="atLeast"/>
+        <w:rPr>
+          <w:rFonts w:ascii="Consolas" w:eastAsia="Times New Roman" w:hAnsi="Consolas" w:cs="Times New Roman"/>
+          <w:color w:val="D4D4D4"/>
+          <w:kern w:val="0"/>
+          <w:sz w:val="20"/>
+          <w:szCs w:val="20"/>
+          <w14:ligatures w14:val="none"/>
+        </w:rPr>
+      </w:pPr>
+      <w:r>
+        <w:rPr>
+          <w:rFonts w:ascii="Consolas" w:eastAsia="Times New Roman" w:hAnsi="Consolas" w:cs="Times New Roman"/>
+          <w:color w:val="D4D4D4"/>
+          <w:kern w:val="0"/>
+          <w:sz w:val="20"/>
+          <w:szCs w:val="20"/>
+          <w14:ligatures w14:val="none"/>
+        </w:rPr>
+        <w:t>    }</w:t>
+      </w:r>
+    </w:p>
+    <w:p>
+      <w:pPr>
+        <w:pStyle w:val="ListParagraph"/>
+        <w:rPr>
+          <w:color w:val="002060"/>
+          <w:sz w:val="36"/>
+          <w:szCs w:val="36"/>
+        </w:rPr>
+      </w:pPr>
+      <w:r>
+        <w:rPr>
+          <w:color w:val="002060"/>
+          <w:sz w:val="36"/>
+          <w:szCs w:val="36"/>
+        </w:rPr>
+        <w:t>Sort(nums.begin(),nums.end(),cmp);</w:t>
+      </w:r>
+    </w:p>
+    <w:p>
+      <w:pPr>
+        <w:pStyle w:val="ListParagraph"/>
+        <w:numPr>
+          <w:ilvl w:val="0"/>
+          <w:numId w:val="3"/>
+        </w:numPr>
+        <w:rPr>
+          <w:color w:val="002060"/>
+          <w:sz w:val="36"/>
+          <w:szCs w:val="36"/>
+        </w:rPr>
+      </w:pPr>
+      <w:r>
+        <w:rPr>
+          <w:color w:val="002060"/>
+          <w:sz w:val="36"/>
+          <w:szCs w:val="36"/>
+        </w:rPr>
+        <w:lastRenderedPageBreak/>
+        <w:t>Stoi(string)</w:t>
+      </w:r>
+      <w:r>
+        <w:rPr>
+          <w:color w:val="002060"/>
+          <w:sz w:val="36"/>
+          <w:szCs w:val="36"/>
+        </w:rPr>
+        <w:t xml:space="preserve"> function converts string to int like “7” will become 7.</w:t>
+      </w:r>
+    </w:p>
+    <w:p>
+      <w:pPr>
+        <w:pStyle w:val="ListParagraph"/>
+        <w:rPr>
+          <w:color w:val="002060"/>
+          <w:sz w:val="36"/>
+          <w:szCs w:val="36"/>
+        </w:rPr>
+      </w:pPr>
+      <w:r>
+        <w:rPr>
+          <w:noProof/>
+        </w:rPr>
+        <w:drawing>
+          <wp:inline distT="0" distB="0" distL="0" distR="0" wp14:anchorId="032265D4" wp14:editId="05BE1587">
+            <wp:extent cx="5943600" cy="3341370"/>
+            <wp:effectExtent l="0" t="0" r="0" b="0"/>
+            <wp:docPr id="532814398" name="Picture 532814398"/>
+            <wp:cNvGraphicFramePr>
+              <a:graphicFrameLocks xmlns:a="http://schemas.openxmlformats.org/drawingml/2006/main" noChangeAspect="1"/>
+            </wp:cNvGraphicFramePr>
+            <a:graphic xmlns:a="http://schemas.openxmlformats.org/drawingml/2006/main">
+              <a:graphicData uri="http://schemas.openxmlformats.org/drawingml/2006/picture">
+                <pic:pic xmlns:pic="http://schemas.openxmlformats.org/drawingml/2006/picture">
+                  <pic:nvPicPr>
+                    <pic:cNvPr id="0" name="Picture 2"/>
+                    <pic:cNvPicPr>
+                      <a:picLocks noChangeAspect="1" noChangeArrowheads="1"/>
+                    </pic:cNvPicPr>
+                  </pic:nvPicPr>
+                  <pic:blipFill>
+                    <a:blip r:embed="rId7">
+                      <a:extLst>
+                        <a:ext uri="{28A0092B-C50C-407E-A947-70E740481C1C}">
+                          <a14:useLocalDpi xmlns:a14="http://schemas.microsoft.com/office/drawing/2010/main" val="0"/>
+                        </a:ext>
+                      </a:extLst>
+                    </a:blip>
+                    <a:srcRect/>
+                    <a:stretch>
+                      <a:fillRect/>
+                    </a:stretch>
+                  </pic:blipFill>
+                  <pic:spPr bwMode="auto">
+                    <a:xfrm>
+                      <a:off x="0" y="0"/>
+                      <a:ext cx="5943600" cy="3341370"/>
+                    </a:xfrm>
+                    <a:prstGeom prst="rect">
+                      <a:avLst/>
+                    </a:prstGeom>
+                    <a:noFill/>
+                    <a:ln>
+                      <a:noFill/>
+                    </a:ln>
+                  </pic:spPr>
+                </pic:pic>
+              </a:graphicData>
+            </a:graphic>
+          </wp:inline>
+        </w:drawing>
+      </w:r>
+    </w:p>
+    <w:p>
+      <w:pPr>
+        <w:rPr>
+          <w:color w:val="002060"/>
+          <w:sz w:val="32"/>
+          <w:szCs w:val="32"/>
+        </w:rPr>
+      </w:pPr>
+    </w:p>
+    <w:p>
+      <w:pPr>
+        <w:rPr>
+          <w:color w:val="002060"/>
+          <w:sz w:val="32"/>
+          <w:szCs w:val="32"/>
+        </w:rPr>
+      </w:pPr>
+      <w:r>
+        <w:rPr>
+          <w:color w:val="002060"/>
+          <w:sz w:val="32"/>
+          <w:szCs w:val="32"/>
+        </w:rPr>
+        <w:tab/>
+      </w:r>
+      <w:r>
+        <w:rPr>
+          <w:color w:val="002060"/>
+          <w:sz w:val="32"/>
+          <w:szCs w:val="32"/>
+        </w:rPr>
+        <w:tab/>
+      </w:r>
+      <w:r>
+        <w:rPr>
+          <w:color w:val="002060"/>
+          <w:sz w:val="32"/>
+          <w:szCs w:val="32"/>
+        </w:rPr>
+        <w:tab/>
+      </w:r>
+      <w:r>
+        <w:rPr>
+          <w:color w:val="002060"/>
+          <w:sz w:val="32"/>
+          <w:szCs w:val="32"/>
+        </w:rPr>
+        <w:tab/>
+        <w:t>Level order traversal</w:t>
+      </w:r>
+    </w:p>
+    <w:p>
+      <w:pPr>
+        <w:shd w:val="clear" w:color="auto" w:fill="282828"/>
+        <w:spacing w:after="0" w:line="270" w:lineRule="atLeast"/>
+        <w:rPr>
+          <w:rFonts w:ascii="Consolas" w:eastAsia="Times New Roman" w:hAnsi="Consolas" w:cs="Times New Roman"/>
+          <w:color w:val="D4D4D4"/>
+          <w:kern w:val="0"/>
+          <w:sz w:val="20"/>
+          <w:szCs w:val="20"/>
+          <w14:ligatures w14:val="none"/>
+        </w:rPr>
+      </w:pPr>
+      <w:r>
+        <w:rPr>
+          <w:rFonts w:ascii="Consolas" w:eastAsia="Times New Roman" w:hAnsi="Consolas" w:cs="Times New Roman"/>
+          <w:color w:val="6A9955"/>
+          <w:kern w:val="0"/>
+          <w:sz w:val="20"/>
+          <w:szCs w:val="20"/>
+          <w14:ligatures w14:val="none"/>
+        </w:rPr>
+        <w:t>/**</w:t>
+      </w:r>
+    </w:p>
+    <w:p>
+      <w:pPr>
+        <w:shd w:val="clear" w:color="auto" w:fill="282828"/>
+        <w:spacing w:after="0" w:line="270" w:lineRule="atLeast"/>
+        <w:rPr>
+          <w:rFonts w:ascii="Consolas" w:eastAsia="Times New Roman" w:hAnsi="Consolas" w:cs="Times New Roman"/>
+          <w:color w:val="D4D4D4"/>
+          <w:kern w:val="0"/>
+          <w:sz w:val="20"/>
+          <w:szCs w:val="20"/>
+          <w14:ligatures w14:val="none"/>
+        </w:rPr>
+      </w:pPr>
+      <w:r>
+        <w:rPr>
+          <w:rFonts w:ascii="Consolas" w:eastAsia="Times New Roman" w:hAnsi="Consolas" w:cs="Times New Roman"/>
+          <w:color w:val="6A9955"/>
+          <w:kern w:val="0"/>
+          <w:sz w:val="20"/>
+          <w:szCs w:val="20"/>
+          <w14:ligatures w14:val="none"/>
+        </w:rPr>
+        <w:t> * Definition for a binary tree node.</w:t>
+      </w:r>
+    </w:p>
+    <w:p>
+      <w:pPr>
+        <w:shd w:val="clear" w:color="auto" w:fill="282828"/>
+        <w:spacing w:after="0" w:line="270" w:lineRule="atLeast"/>
+        <w:rPr>
+          <w:rFonts w:ascii="Consolas" w:eastAsia="Times New Roman" w:hAnsi="Consolas" w:cs="Times New Roman"/>
+          <w:color w:val="D4D4D4"/>
+          <w:kern w:val="0"/>
+          <w:sz w:val="20"/>
+          <w:szCs w:val="20"/>
+          <w14:ligatures w14:val="none"/>
+        </w:rPr>
+      </w:pPr>
+      <w:r>
+        <w:rPr>
+          <w:rFonts w:ascii="Consolas" w:eastAsia="Times New Roman" w:hAnsi="Consolas" w:cs="Times New Roman"/>
+          <w:color w:val="6A9955"/>
+          <w:kern w:val="0"/>
+          <w:sz w:val="20"/>
+          <w:szCs w:val="20"/>
+          <w14:ligatures w14:val="none"/>
+        </w:rPr>
+        <w:t> * struct TreeNode {</w:t>
+      </w:r>
+    </w:p>
+    <w:p>
+      <w:pPr>
+        <w:shd w:val="clear" w:color="auto" w:fill="282828"/>
+        <w:spacing w:after="0" w:line="270" w:lineRule="atLeast"/>
+        <w:rPr>
+          <w:rFonts w:ascii="Consolas" w:eastAsia="Times New Roman" w:hAnsi="Consolas" w:cs="Times New Roman"/>
+          <w:color w:val="D4D4D4"/>
+          <w:kern w:val="0"/>
+          <w:sz w:val="20"/>
+          <w:szCs w:val="20"/>
+          <w14:ligatures w14:val="none"/>
+        </w:rPr>
+      </w:pPr>
+      <w:r>
+        <w:rPr>
+          <w:rFonts w:ascii="Consolas" w:eastAsia="Times New Roman" w:hAnsi="Consolas" w:cs="Times New Roman"/>
+          <w:color w:val="6A9955"/>
+          <w:kern w:val="0"/>
+          <w:sz w:val="20"/>
+          <w:szCs w:val="20"/>
+          <w14:ligatures w14:val="none"/>
+        </w:rPr>
+        <w:t> *     int val;</w:t>
+      </w:r>
+    </w:p>
+    <w:p>
+      <w:pPr>
+        <w:shd w:val="clear" w:color="auto" w:fill="282828"/>
+        <w:spacing w:after="0" w:line="270" w:lineRule="atLeast"/>
+        <w:rPr>
+          <w:rFonts w:ascii="Consolas" w:eastAsia="Times New Roman" w:hAnsi="Consolas" w:cs="Times New Roman"/>
+          <w:color w:val="D4D4D4"/>
+          <w:kern w:val="0"/>
+          <w:sz w:val="20"/>
+          <w:szCs w:val="20"/>
+          <w14:ligatures w14:val="none"/>
+        </w:rPr>
+      </w:pPr>
+      <w:r>
+        <w:rPr>
+          <w:rFonts w:ascii="Consolas" w:eastAsia="Times New Roman" w:hAnsi="Consolas" w:cs="Times New Roman"/>
+          <w:color w:val="6A9955"/>
+          <w:kern w:val="0"/>
+          <w:sz w:val="20"/>
+          <w:szCs w:val="20"/>
+          <w14:ligatures w14:val="none"/>
+        </w:rPr>
+        <w:t> *     TreeNode *left;</w:t>
+      </w:r>
+    </w:p>
+    <w:p>
+      <w:pPr>
+        <w:shd w:val="clear" w:color="auto" w:fill="282828"/>
+        <w:spacing w:after="0" w:line="270" w:lineRule="atLeast"/>
+        <w:rPr>
+          <w:rFonts w:ascii="Consolas" w:eastAsia="Times New Roman" w:hAnsi="Consolas" w:cs="Times New Roman"/>
+          <w:color w:val="D4D4D4"/>
+          <w:kern w:val="0"/>
+          <w:sz w:val="20"/>
+          <w:szCs w:val="20"/>
+          <w14:ligatures w14:val="none"/>
+        </w:rPr>
+      </w:pPr>
+      <w:r>
+        <w:rPr>
+          <w:rFonts w:ascii="Consolas" w:eastAsia="Times New Roman" w:hAnsi="Consolas" w:cs="Times New Roman"/>
+          <w:color w:val="6A9955"/>
+          <w:kern w:val="0"/>
+          <w:sz w:val="20"/>
+          <w:szCs w:val="20"/>
+          <w14:ligatures w14:val="none"/>
+        </w:rPr>
+        <w:t> *     TreeNode *right;</w:t>
+      </w:r>
+    </w:p>
+    <w:p>
+      <w:pPr>
+        <w:shd w:val="clear" w:color="auto" w:fill="282828"/>
+        <w:spacing w:after="0" w:line="270" w:lineRule="atLeast"/>
+        <w:rPr>
+          <w:rFonts w:ascii="Consolas" w:eastAsia="Times New Roman" w:hAnsi="Consolas" w:cs="Times New Roman"/>
+          <w:color w:val="D4D4D4"/>
+          <w:kern w:val="0"/>
+          <w:sz w:val="20"/>
+          <w:szCs w:val="20"/>
+          <w14:ligatures w14:val="none"/>
+        </w:rPr>
+      </w:pPr>
+      <w:r>
+        <w:rPr>
+          <w:rFonts w:ascii="Consolas" w:eastAsia="Times New Roman" w:hAnsi="Consolas" w:cs="Times New Roman"/>
+          <w:color w:val="6A9955"/>
+          <w:kern w:val="0"/>
+          <w:sz w:val="20"/>
+          <w:szCs w:val="20"/>
+          <w14:ligatures w14:val="none"/>
+        </w:rPr>
+        <w:t> *     TreeNode() : val(0), left(nullptr), right(nullptr) {}</w:t>
+      </w:r>
+    </w:p>
+    <w:p>
+      <w:pPr>
+        <w:shd w:val="clear" w:color="auto" w:fill="282828"/>
+        <w:spacing w:after="0" w:line="270" w:lineRule="atLeast"/>
+        <w:rPr>
+          <w:rFonts w:ascii="Consolas" w:eastAsia="Times New Roman" w:hAnsi="Consolas" w:cs="Times New Roman"/>
+          <w:color w:val="D4D4D4"/>
+          <w:kern w:val="0"/>
+          <w:sz w:val="20"/>
+          <w:szCs w:val="20"/>
+          <w14:ligatures w14:val="none"/>
+        </w:rPr>
+      </w:pPr>
+      <w:r>
+        <w:rPr>
+          <w:rFonts w:ascii="Consolas" w:eastAsia="Times New Roman" w:hAnsi="Consolas" w:cs="Times New Roman"/>
+          <w:color w:val="6A9955"/>
+          <w:kern w:val="0"/>
+          <w:sz w:val="20"/>
+          <w:szCs w:val="20"/>
+          <w14:ligatures w14:val="none"/>
+        </w:rPr>
+        <w:t> *     TreeNode(int x) : val(x), left(nullptr), right(nullptr) {}</w:t>
+      </w:r>
+    </w:p>
+    <w:p>
+      <w:pPr>
+        <w:shd w:val="clear" w:color="auto" w:fill="282828"/>
+        <w:spacing w:after="0" w:line="270" w:lineRule="atLeast"/>
+        <w:rPr>
+          <w:rFonts w:ascii="Consolas" w:eastAsia="Times New Roman" w:hAnsi="Consolas" w:cs="Times New Roman"/>
+          <w:color w:val="D4D4D4"/>
+          <w:kern w:val="0"/>
+          <w:sz w:val="20"/>
+          <w:szCs w:val="20"/>
+          <w14:ligatures w14:val="none"/>
+        </w:rPr>
+      </w:pPr>
+      <w:r>
+        <w:rPr>
+          <w:rFonts w:ascii="Consolas" w:eastAsia="Times New Roman" w:hAnsi="Consolas" w:cs="Times New Roman"/>
+          <w:color w:val="6A9955"/>
+          <w:kern w:val="0"/>
+          <w:sz w:val="20"/>
+          <w:szCs w:val="20"/>
+          <w14:ligatures w14:val="none"/>
+        </w:rPr>
+        <w:t> *     TreeNode(int x, TreeNode *left, TreeNode *right) : val(x), left(left), right(right) {}</w:t>
+      </w:r>
+    </w:p>
+    <w:p>
+      <w:pPr>
+        <w:shd w:val="clear" w:color="auto" w:fill="282828"/>
+        <w:spacing w:after="0" w:line="270" w:lineRule="atLeast"/>
+        <w:rPr>
+          <w:rFonts w:ascii="Consolas" w:eastAsia="Times New Roman" w:hAnsi="Consolas" w:cs="Times New Roman"/>
+          <w:color w:val="D4D4D4"/>
+          <w:kern w:val="0"/>
+          <w:sz w:val="20"/>
+          <w:szCs w:val="20"/>
+          <w14:ligatures w14:val="none"/>
+        </w:rPr>
+      </w:pPr>
+      <w:r>
+        <w:rPr>
+          <w:rFonts w:ascii="Consolas" w:eastAsia="Times New Roman" w:hAnsi="Consolas" w:cs="Times New Roman"/>
+          <w:color w:val="6A9955"/>
+          <w:kern w:val="0"/>
+          <w:sz w:val="20"/>
+          <w:szCs w:val="20"/>
+          <w14:ligatures w14:val="none"/>
+        </w:rPr>
+        <w:t> * };</w:t>
+      </w:r>
+    </w:p>
+    <w:p>
+      <w:pPr>
+        <w:shd w:val="clear" w:color="auto" w:fill="282828"/>
+        <w:spacing w:after="0" w:line="270" w:lineRule="atLeast"/>
+        <w:rPr>
+          <w:rFonts w:ascii="Consolas" w:eastAsia="Times New Roman" w:hAnsi="Consolas" w:cs="Times New Roman"/>
+          <w:color w:val="D4D4D4"/>
+          <w:kern w:val="0"/>
+          <w:sz w:val="20"/>
+          <w:szCs w:val="20"/>
+          <w14:ligatures w14:val="none"/>
+        </w:rPr>
+      </w:pPr>
+      <w:r>
+        <w:rPr>
+          <w:rFonts w:ascii="Consolas" w:eastAsia="Times New Roman" w:hAnsi="Consolas" w:cs="Times New Roman"/>
+          <w:color w:val="6A9955"/>
+          <w:kern w:val="0"/>
+          <w:sz w:val="20"/>
+          <w:szCs w:val="20"/>
+          <w14:ligatures w14:val="none"/>
+        </w:rPr>
+        <w:t> */</w:t>
+      </w:r>
+    </w:p>
+    <w:p>
+      <w:pPr>
+        <w:shd w:val="clear" w:color="auto" w:fill="282828"/>
+        <w:spacing w:after="0" w:line="270" w:lineRule="atLeast"/>
+        <w:rPr>
+          <w:rFonts w:ascii="Consolas" w:eastAsia="Times New Roman" w:hAnsi="Consolas" w:cs="Times New Roman"/>
+          <w:color w:val="D4D4D4"/>
+          <w:kern w:val="0"/>
+          <w:sz w:val="20"/>
+          <w:szCs w:val="20"/>
+          <w14:ligatures w14:val="none"/>
+        </w:rPr>
+      </w:pPr>
+      <w:r>
+        <w:rPr>
+          <w:rFonts w:ascii="Consolas" w:eastAsia="Times New Roman" w:hAnsi="Consolas" w:cs="Times New Roman"/>
+          <w:color w:val="569CD6"/>
+          <w:kern w:val="0"/>
+          <w:sz w:val="20"/>
+          <w:szCs w:val="20"/>
+          <w14:ligatures w14:val="none"/>
+        </w:rPr>
+        <w:t>class</w:t>
+      </w:r>
+      <w:r>
+        <w:rPr>
+          <w:rFonts w:ascii="Consolas" w:eastAsia="Times New Roman" w:hAnsi="Consolas" w:cs="Times New Roman"/>
+          <w:color w:val="D4D4D4"/>
+          <w:kern w:val="0"/>
+          <w:sz w:val="20"/>
+          <w:szCs w:val="20"/>
+          <w14:ligatures w14:val="none"/>
+        </w:rPr>
+        <w:t xml:space="preserve"> </w:t>
+      </w:r>
+      <w:r>
+        <w:rPr>
+          <w:rFonts w:ascii="Consolas" w:eastAsia="Times New Roman" w:hAnsi="Consolas" w:cs="Times New Roman"/>
+          <w:color w:val="4EC9B0"/>
+          <w:kern w:val="0"/>
+          <w:sz w:val="20"/>
+          <w:szCs w:val="20"/>
+          <w14:ligatures w14:val="none"/>
+        </w:rPr>
+        <w:t>Solution</w:t>
+      </w:r>
+      <w:r>
+        <w:rPr>
+          <w:rFonts w:ascii="Consolas" w:eastAsia="Times New Roman" w:hAnsi="Consolas" w:cs="Times New Roman"/>
+          <w:color w:val="D4D4D4"/>
+          <w:kern w:val="0"/>
+          <w:sz w:val="20"/>
+          <w:szCs w:val="20"/>
+          <w14:ligatures w14:val="none"/>
+        </w:rPr>
+        <w:t xml:space="preserve"> {</w:t>
+      </w:r>
+    </w:p>
+    <w:p>
+      <w:pPr>
+        <w:shd w:val="clear" w:color="auto" w:fill="282828"/>
+        <w:spacing w:after="0" w:line="270" w:lineRule="atLeast"/>
+        <w:rPr>
+          <w:rFonts w:ascii="Consolas" w:eastAsia="Times New Roman" w:hAnsi="Consolas" w:cs="Times New Roman"/>
+          <w:color w:val="D4D4D4"/>
+          <w:kern w:val="0"/>
+          <w:sz w:val="20"/>
+          <w:szCs w:val="20"/>
+          <w14:ligatures w14:val="none"/>
+        </w:rPr>
+      </w:pPr>
+      <w:r>
+        <w:rPr>
+          <w:rFonts w:ascii="Consolas" w:eastAsia="Times New Roman" w:hAnsi="Consolas" w:cs="Times New Roman"/>
+          <w:color w:val="569CD6"/>
+          <w:kern w:val="0"/>
+          <w:sz w:val="20"/>
+          <w:szCs w:val="20"/>
+          <w14:ligatures w14:val="none"/>
+        </w:rPr>
+        <w:t>public:</w:t>
+      </w:r>
+    </w:p>
+    <w:p>
+      <w:pPr>
+        <w:shd w:val="clear" w:color="auto" w:fill="282828"/>
+        <w:spacing w:after="0" w:line="270" w:lineRule="atLeast"/>
+        <w:rPr>
+          <w:rFonts w:ascii="Consolas" w:eastAsia="Times New Roman" w:hAnsi="Consolas" w:cs="Times New Roman"/>
+          <w:color w:val="D4D4D4"/>
+          <w:kern w:val="0"/>
+          <w:sz w:val="20"/>
+          <w:szCs w:val="20"/>
+          <w14:ligatures w14:val="none"/>
+        </w:rPr>
+      </w:pPr>
+      <w:r>
+        <w:rPr>
+          <w:rFonts w:ascii="Consolas" w:eastAsia="Times New Roman" w:hAnsi="Consolas" w:cs="Times New Roman"/>
+          <w:color w:val="D4D4D4"/>
+          <w:kern w:val="0"/>
+          <w:sz w:val="20"/>
+          <w:szCs w:val="20"/>
+          <w14:ligatures w14:val="none"/>
+        </w:rPr>
+        <w:t xml:space="preserve">    </w:t>
+      </w:r>
+      <w:r>
+        <w:rPr>
+          <w:rFonts w:ascii="Consolas" w:eastAsia="Times New Roman" w:hAnsi="Consolas" w:cs="Times New Roman"/>
+          <w:color w:val="569CD6"/>
+          <w:kern w:val="0"/>
+          <w:sz w:val="20"/>
+          <w:szCs w:val="20"/>
+          <w14:ligatures w14:val="none"/>
+        </w:rPr>
+        <w:t>void</w:t>
+      </w:r>
+      <w:r>
+        <w:rPr>
+          <w:rFonts w:ascii="Consolas" w:eastAsia="Times New Roman" w:hAnsi="Consolas" w:cs="Times New Roman"/>
+          <w:color w:val="D4D4D4"/>
+          <w:kern w:val="0"/>
+          <w:sz w:val="20"/>
+          <w:szCs w:val="20"/>
+          <w14:ligatures w14:val="none"/>
+        </w:rPr>
+        <w:t xml:space="preserve"> </w:t>
+      </w:r>
+      <w:r>
+        <w:rPr>
+          <w:rFonts w:ascii="Consolas" w:eastAsia="Times New Roman" w:hAnsi="Consolas" w:cs="Times New Roman"/>
+          <w:color w:val="DCDCAA"/>
+          <w:kern w:val="0"/>
+          <w:sz w:val="20"/>
+          <w:szCs w:val="20"/>
+          <w14:ligatures w14:val="none"/>
+        </w:rPr>
+        <w:t>level</w:t>
+      </w:r>
+      <w:r>
+        <w:rPr>
+          <w:rFonts w:ascii="Consolas" w:eastAsia="Times New Roman" w:hAnsi="Consolas" w:cs="Times New Roman"/>
+          <w:color w:val="D4D4D4"/>
+          <w:kern w:val="0"/>
+          <w:sz w:val="20"/>
+          <w:szCs w:val="20"/>
+          <w14:ligatures w14:val="none"/>
+        </w:rPr>
+        <w:t>(</w:t>
+      </w:r>
+      <w:r>
+        <w:rPr>
+          <w:rFonts w:ascii="Consolas" w:eastAsia="Times New Roman" w:hAnsi="Consolas" w:cs="Times New Roman"/>
+          <w:color w:val="4EC9B0"/>
+          <w:kern w:val="0"/>
+          <w:sz w:val="20"/>
+          <w:szCs w:val="20"/>
+          <w14:ligatures w14:val="none"/>
+        </w:rPr>
+        <w:t>TreeNode</w:t>
+      </w:r>
+      <w:r>
+        <w:rPr>
+          <w:rFonts w:ascii="Consolas" w:eastAsia="Times New Roman" w:hAnsi="Consolas" w:cs="Times New Roman"/>
+          <w:color w:val="569CD6"/>
+          <w:kern w:val="0"/>
+          <w:sz w:val="20"/>
+          <w:szCs w:val="20"/>
+          <w14:ligatures w14:val="none"/>
+        </w:rPr>
+        <w:t>*</w:t>
+      </w:r>
+      <w:r>
+        <w:rPr>
+          <w:rFonts w:ascii="Consolas" w:eastAsia="Times New Roman" w:hAnsi="Consolas" w:cs="Times New Roman"/>
+          <w:color w:val="D4D4D4"/>
+          <w:kern w:val="0"/>
+          <w:sz w:val="20"/>
+          <w:szCs w:val="20"/>
+          <w14:ligatures w14:val="none"/>
+        </w:rPr>
+        <w:t xml:space="preserve"> </w:t>
+      </w:r>
+      <w:r>
+        <w:rPr>
+          <w:rFonts w:ascii="Consolas" w:eastAsia="Times New Roman" w:hAnsi="Consolas" w:cs="Times New Roman"/>
+          <w:color w:val="9CDCFE"/>
+          <w:kern w:val="0"/>
+          <w:sz w:val="20"/>
+          <w:szCs w:val="20"/>
+          <w14:ligatures w14:val="none"/>
+        </w:rPr>
+        <w:t>root</w:t>
+      </w:r>
+      <w:r>
+        <w:rPr>
+          <w:rFonts w:ascii="Consolas" w:eastAsia="Times New Roman" w:hAnsi="Consolas" w:cs="Times New Roman"/>
+          <w:color w:val="D4D4D4"/>
+          <w:kern w:val="0"/>
+          <w:sz w:val="20"/>
+          <w:szCs w:val="20"/>
+          <w14:ligatures w14:val="none"/>
+        </w:rPr>
+        <w:t>,</w:t>
+      </w:r>
+      <w:r>
+        <w:rPr>
+          <w:rFonts w:ascii="Consolas" w:eastAsia="Times New Roman" w:hAnsi="Consolas" w:cs="Times New Roman"/>
+          <w:color w:val="4EC9B0"/>
+          <w:kern w:val="0"/>
+          <w:sz w:val="20"/>
+          <w:szCs w:val="20"/>
+          <w14:ligatures w14:val="none"/>
+        </w:rPr>
+        <w:t>vector</w:t>
+      </w:r>
+      <w:r>
+        <w:rPr>
+          <w:rFonts w:ascii="Consolas" w:eastAsia="Times New Roman" w:hAnsi="Consolas" w:cs="Times New Roman"/>
+          <w:color w:val="D4D4D4"/>
+          <w:kern w:val="0"/>
+          <w:sz w:val="20"/>
+          <w:szCs w:val="20"/>
+          <w14:ligatures w14:val="none"/>
+        </w:rPr>
+        <w:t>&lt;</w:t>
+      </w:r>
+      <w:r>
+        <w:rPr>
+          <w:rFonts w:ascii="Consolas" w:eastAsia="Times New Roman" w:hAnsi="Consolas" w:cs="Times New Roman"/>
+          <w:color w:val="4EC9B0"/>
+          <w:kern w:val="0"/>
+          <w:sz w:val="20"/>
+          <w:szCs w:val="20"/>
+          <w14:ligatures w14:val="none"/>
+        </w:rPr>
+        <w:t>vector</w:t>
+      </w:r>
+      <w:r>
+        <w:rPr>
+          <w:rFonts w:ascii="Consolas" w:eastAsia="Times New Roman" w:hAnsi="Consolas" w:cs="Times New Roman"/>
+          <w:color w:val="D4D4D4"/>
+          <w:kern w:val="0"/>
+          <w:sz w:val="20"/>
+          <w:szCs w:val="20"/>
+          <w14:ligatures w14:val="none"/>
+        </w:rPr>
+        <w:t>&lt;</w:t>
+      </w:r>
+      <w:r>
+        <w:rPr>
+          <w:rFonts w:ascii="Consolas" w:eastAsia="Times New Roman" w:hAnsi="Consolas" w:cs="Times New Roman"/>
+          <w:color w:val="569CD6"/>
+          <w:kern w:val="0"/>
+          <w:sz w:val="20"/>
+          <w:szCs w:val="20"/>
+          <w14:ligatures w14:val="none"/>
+        </w:rPr>
+        <w:t>int</w:t>
+      </w:r>
+      <w:r>
+        <w:rPr>
+          <w:rFonts w:ascii="Consolas" w:eastAsia="Times New Roman" w:hAnsi="Consolas" w:cs="Times New Roman"/>
+          <w:color w:val="D4D4D4"/>
+          <w:kern w:val="0"/>
+          <w:sz w:val="20"/>
+          <w:szCs w:val="20"/>
+          <w14:ligatures w14:val="none"/>
+        </w:rPr>
+        <w:t xml:space="preserve">&gt;&gt; </w:t>
+      </w:r>
+      <w:r>
+        <w:rPr>
+          <w:rFonts w:ascii="Consolas" w:eastAsia="Times New Roman" w:hAnsi="Consolas" w:cs="Times New Roman"/>
+          <w:color w:val="569CD6"/>
+          <w:kern w:val="0"/>
+          <w:sz w:val="20"/>
+          <w:szCs w:val="20"/>
+          <w14:ligatures w14:val="none"/>
+        </w:rPr>
+        <w:t>&amp;</w:t>
+      </w:r>
+      <w:r>
+        <w:rPr>
+          <w:rFonts w:ascii="Consolas" w:eastAsia="Times New Roman" w:hAnsi="Consolas" w:cs="Times New Roman"/>
+          <w:color w:val="9CDCFE"/>
+          <w:kern w:val="0"/>
+          <w:sz w:val="20"/>
+          <w:szCs w:val="20"/>
+          <w14:ligatures w14:val="none"/>
+        </w:rPr>
+        <w:t>ans</w:t>
+      </w:r>
+      <w:r>
+        <w:rPr>
+          <w:rFonts w:ascii="Consolas" w:eastAsia="Times New Roman" w:hAnsi="Consolas" w:cs="Times New Roman"/>
+          <w:color w:val="D4D4D4"/>
+          <w:kern w:val="0"/>
+          <w:sz w:val="20"/>
+          <w:szCs w:val="20"/>
+          <w14:ligatures w14:val="none"/>
+        </w:rPr>
+        <w:t>){</w:t>
+      </w:r>
+    </w:p>
+    <w:p>
+      <w:pPr>
+        <w:shd w:val="clear" w:color="auto" w:fill="282828"/>
+        <w:spacing w:after="0" w:line="270" w:lineRule="atLeast"/>
+        <w:rPr>
+          <w:rFonts w:ascii="Consolas" w:eastAsia="Times New Roman" w:hAnsi="Consolas" w:cs="Times New Roman"/>
+          <w:color w:val="D4D4D4"/>
+          <w:kern w:val="0"/>
+          <w:sz w:val="20"/>
+          <w:szCs w:val="20"/>
+          <w14:ligatures w14:val="none"/>
+        </w:rPr>
+      </w:pPr>
+      <w:r>
+        <w:rPr>
+          <w:rFonts w:ascii="Consolas" w:eastAsia="Times New Roman" w:hAnsi="Consolas" w:cs="Times New Roman"/>
+          <w:color w:val="D4D4D4"/>
+          <w:kern w:val="0"/>
+          <w:sz w:val="20"/>
+          <w:szCs w:val="20"/>
+          <w14:ligatures w14:val="none"/>
+        </w:rPr>
+        <w:t>        queue&lt;TreeNode*&gt;q;</w:t>
+      </w:r>
+    </w:p>
+    <w:p>
+      <w:pPr>
+        <w:shd w:val="clear" w:color="auto" w:fill="282828"/>
+        <w:spacing w:after="0" w:line="270" w:lineRule="atLeast"/>
+        <w:rPr>
+          <w:rFonts w:ascii="Consolas" w:eastAsia="Times New Roman" w:hAnsi="Consolas" w:cs="Times New Roman"/>
+          <w:color w:val="D4D4D4"/>
+          <w:kern w:val="0"/>
+          <w:sz w:val="20"/>
+          <w:szCs w:val="20"/>
+          <w14:ligatures w14:val="none"/>
+        </w:rPr>
+      </w:pPr>
+      <w:r>
+        <w:rPr>
+          <w:rFonts w:ascii="Consolas" w:eastAsia="Times New Roman" w:hAnsi="Consolas" w:cs="Times New Roman"/>
+          <w:color w:val="D4D4D4"/>
+          <w:kern w:val="0"/>
+          <w:sz w:val="20"/>
+          <w:szCs w:val="20"/>
+          <w14:ligatures w14:val="none"/>
+        </w:rPr>
+        <w:t>        vector&lt;</w:t>
+      </w:r>
+      <w:r>
+        <w:rPr>
+          <w:rFonts w:ascii="Consolas" w:eastAsia="Times New Roman" w:hAnsi="Consolas" w:cs="Times New Roman"/>
+          <w:color w:val="569CD6"/>
+          <w:kern w:val="0"/>
+          <w:sz w:val="20"/>
+          <w:szCs w:val="20"/>
+          <w14:ligatures w14:val="none"/>
+        </w:rPr>
+        <w:t>int</w:t>
+      </w:r>
+      <w:r>
+        <w:rPr>
+          <w:rFonts w:ascii="Consolas" w:eastAsia="Times New Roman" w:hAnsi="Consolas" w:cs="Times New Roman"/>
+          <w:color w:val="D4D4D4"/>
+          <w:kern w:val="0"/>
+          <w:sz w:val="20"/>
+          <w:szCs w:val="20"/>
+          <w14:ligatures w14:val="none"/>
+        </w:rPr>
+        <w:t>&gt;sub;</w:t>
+      </w:r>
+    </w:p>
+    <w:p>
+      <w:pPr>
+        <w:shd w:val="clear" w:color="auto" w:fill="282828"/>
+        <w:spacing w:after="0" w:line="270" w:lineRule="atLeast"/>
+        <w:rPr>
+          <w:rFonts w:ascii="Consolas" w:eastAsia="Times New Roman" w:hAnsi="Consolas" w:cs="Times New Roman"/>
+          <w:color w:val="D4D4D4"/>
+          <w:kern w:val="0"/>
+          <w:sz w:val="20"/>
+          <w:szCs w:val="20"/>
+          <w14:ligatures w14:val="none"/>
+        </w:rPr>
+      </w:pPr>
+      <w:r>
+        <w:rPr>
+          <w:rFonts w:ascii="Consolas" w:eastAsia="Times New Roman" w:hAnsi="Consolas" w:cs="Times New Roman"/>
+          <w:color w:val="D4D4D4"/>
+          <w:kern w:val="0"/>
+          <w:sz w:val="20"/>
+          <w:szCs w:val="20"/>
+          <w14:ligatures w14:val="none"/>
+        </w:rPr>
+        <w:t xml:space="preserve">        </w:t>
+      </w:r>
+      <w:r>
+        <w:rPr>
+          <w:rFonts w:ascii="Consolas" w:eastAsia="Times New Roman" w:hAnsi="Consolas" w:cs="Times New Roman"/>
+          <w:color w:val="9CDCFE"/>
+          <w:kern w:val="0"/>
+          <w:sz w:val="20"/>
+          <w:szCs w:val="20"/>
+          <w14:ligatures w14:val="none"/>
+        </w:rPr>
+        <w:t>q</w:t>
+      </w:r>
+      <w:r>
+        <w:rPr>
+          <w:rFonts w:ascii="Consolas" w:eastAsia="Times New Roman" w:hAnsi="Consolas" w:cs="Times New Roman"/>
+          <w:color w:val="D4D4D4"/>
+          <w:kern w:val="0"/>
+          <w:sz w:val="20"/>
+          <w:szCs w:val="20"/>
+          <w14:ligatures w14:val="none"/>
+        </w:rPr>
+        <w:t>.</w:t>
+      </w:r>
+      <w:r>
+        <w:rPr>
+          <w:rFonts w:ascii="Consolas" w:eastAsia="Times New Roman" w:hAnsi="Consolas" w:cs="Times New Roman"/>
+          <w:color w:val="DCDCAA"/>
+          <w:kern w:val="0"/>
+          <w:sz w:val="20"/>
+          <w:szCs w:val="20"/>
+          <w14:ligatures w14:val="none"/>
+        </w:rPr>
+        <w:t>push</w:t>
+      </w:r>
+      <w:r>
+        <w:rPr>
+          <w:rFonts w:ascii="Consolas" w:eastAsia="Times New Roman" w:hAnsi="Consolas" w:cs="Times New Roman"/>
+          <w:color w:val="D4D4D4"/>
+          <w:kern w:val="0"/>
+          <w:sz w:val="20"/>
+          <w:szCs w:val="20"/>
+          <w14:ligatures w14:val="none"/>
+        </w:rPr>
+        <w:t>(root);</w:t>
+      </w:r>
+    </w:p>
+    <w:p>
+      <w:pPr>
+        <w:shd w:val="clear" w:color="auto" w:fill="282828"/>
+        <w:spacing w:after="0" w:line="270" w:lineRule="atLeast"/>
+        <w:rPr>
+          <w:rFonts w:ascii="Consolas" w:eastAsia="Times New Roman" w:hAnsi="Consolas" w:cs="Times New Roman"/>
+          <w:color w:val="D4D4D4"/>
+          <w:kern w:val="0"/>
+          <w:sz w:val="20"/>
+          <w:szCs w:val="20"/>
+          <w14:ligatures w14:val="none"/>
+        </w:rPr>
+      </w:pPr>
+      <w:r>
+        <w:rPr>
+          <w:rFonts w:ascii="Consolas" w:eastAsia="Times New Roman" w:hAnsi="Consolas" w:cs="Times New Roman"/>
+          <w:color w:val="D4D4D4"/>
+          <w:kern w:val="0"/>
+          <w:sz w:val="20"/>
+          <w:szCs w:val="20"/>
+          <w14:ligatures w14:val="none"/>
+        </w:rPr>
+        <w:t xml:space="preserve">        </w:t>
+      </w:r>
+      <w:r>
+        <w:rPr>
+          <w:rFonts w:ascii="Consolas" w:eastAsia="Times New Roman" w:hAnsi="Consolas" w:cs="Times New Roman"/>
+          <w:color w:val="9CDCFE"/>
+          <w:kern w:val="0"/>
+          <w:sz w:val="20"/>
+          <w:szCs w:val="20"/>
+          <w14:ligatures w14:val="none"/>
+        </w:rPr>
+        <w:t>q</w:t>
+      </w:r>
+      <w:r>
+        <w:rPr>
+          <w:rFonts w:ascii="Consolas" w:eastAsia="Times New Roman" w:hAnsi="Consolas" w:cs="Times New Roman"/>
+          <w:color w:val="D4D4D4"/>
+          <w:kern w:val="0"/>
+          <w:sz w:val="20"/>
+          <w:szCs w:val="20"/>
+          <w14:ligatures w14:val="none"/>
+        </w:rPr>
+        <w:t>.</w:t>
+      </w:r>
+      <w:r>
+        <w:rPr>
+          <w:rFonts w:ascii="Consolas" w:eastAsia="Times New Roman" w:hAnsi="Consolas" w:cs="Times New Roman"/>
+          <w:color w:val="DCDCAA"/>
+          <w:kern w:val="0"/>
+          <w:sz w:val="20"/>
+          <w:szCs w:val="20"/>
+          <w14:ligatures w14:val="none"/>
+        </w:rPr>
+        <w:t>push</w:t>
+      </w:r>
+      <w:r>
+        <w:rPr>
+          <w:rFonts w:ascii="Consolas" w:eastAsia="Times New Roman" w:hAnsi="Consolas" w:cs="Times New Roman"/>
+          <w:color w:val="D4D4D4"/>
+          <w:kern w:val="0"/>
+          <w:sz w:val="20"/>
+          <w:szCs w:val="20"/>
+          <w14:ligatures w14:val="none"/>
+        </w:rPr>
+        <w:t>(</w:t>
+      </w:r>
+      <w:r>
+        <w:rPr>
+          <w:rFonts w:ascii="Consolas" w:eastAsia="Times New Roman" w:hAnsi="Consolas" w:cs="Times New Roman"/>
+          <w:color w:val="569CD6"/>
+          <w:kern w:val="0"/>
+          <w:sz w:val="20"/>
+          <w:szCs w:val="20"/>
+          <w14:ligatures w14:val="none"/>
+        </w:rPr>
+        <w:t>NULL</w:t>
+      </w:r>
+      <w:r>
+        <w:rPr>
+          <w:rFonts w:ascii="Consolas" w:eastAsia="Times New Roman" w:hAnsi="Consolas" w:cs="Times New Roman"/>
+          <w:color w:val="D4D4D4"/>
+          <w:kern w:val="0"/>
+          <w:sz w:val="20"/>
+          <w:szCs w:val="20"/>
+          <w14:ligatures w14:val="none"/>
+        </w:rPr>
+        <w:t>);</w:t>
+      </w:r>
+    </w:p>
+    <w:p>
+      <w:pPr>
+        <w:shd w:val="clear" w:color="auto" w:fill="282828"/>
+        <w:spacing w:after="0" w:line="270" w:lineRule="atLeast"/>
+        <w:rPr>
+          <w:rFonts w:ascii="Consolas" w:eastAsia="Times New Roman" w:hAnsi="Consolas" w:cs="Times New Roman"/>
+          <w:color w:val="D4D4D4"/>
+          <w:kern w:val="0"/>
+          <w:sz w:val="20"/>
+          <w:szCs w:val="20"/>
+          <w14:ligatures w14:val="none"/>
+        </w:rPr>
+      </w:pPr>
+      <w:r>
+        <w:rPr>
+          <w:rFonts w:ascii="Consolas" w:eastAsia="Times New Roman" w:hAnsi="Consolas" w:cs="Times New Roman"/>
+          <w:color w:val="D4D4D4"/>
+          <w:kern w:val="0"/>
+          <w:sz w:val="20"/>
+          <w:szCs w:val="20"/>
+          <w14:ligatures w14:val="none"/>
+        </w:rPr>
+        <w:t xml:space="preserve">        </w:t>
+      </w:r>
+      <w:r>
+        <w:rPr>
+          <w:rFonts w:ascii="Consolas" w:eastAsia="Times New Roman" w:hAnsi="Consolas" w:cs="Times New Roman"/>
+          <w:color w:val="C586C0"/>
+          <w:kern w:val="0"/>
+          <w:sz w:val="20"/>
+          <w:szCs w:val="20"/>
+          <w14:ligatures w14:val="none"/>
+        </w:rPr>
+        <w:t>while</w:t>
+      </w:r>
+      <w:r>
+        <w:rPr>
+          <w:rFonts w:ascii="Consolas" w:eastAsia="Times New Roman" w:hAnsi="Consolas" w:cs="Times New Roman"/>
+          <w:color w:val="D4D4D4"/>
+          <w:kern w:val="0"/>
+          <w:sz w:val="20"/>
+          <w:szCs w:val="20"/>
+          <w14:ligatures w14:val="none"/>
+        </w:rPr>
+        <w:t>(!</w:t>
+      </w:r>
+      <w:r>
+        <w:rPr>
+          <w:rFonts w:ascii="Consolas" w:eastAsia="Times New Roman" w:hAnsi="Consolas" w:cs="Times New Roman"/>
+          <w:color w:val="9CDCFE"/>
+          <w:kern w:val="0"/>
+          <w:sz w:val="20"/>
+          <w:szCs w:val="20"/>
+          <w14:ligatures w14:val="none"/>
+        </w:rPr>
+        <w:t>q</w:t>
+      </w:r>
+      <w:r>
+        <w:rPr>
+          <w:rFonts w:ascii="Consolas" w:eastAsia="Times New Roman" w:hAnsi="Consolas" w:cs="Times New Roman"/>
+          <w:color w:val="D4D4D4"/>
+          <w:kern w:val="0"/>
+          <w:sz w:val="20"/>
+          <w:szCs w:val="20"/>
+          <w14:ligatures w14:val="none"/>
+        </w:rPr>
+        <w:t>.</w:t>
+      </w:r>
+      <w:r>
+        <w:rPr>
+          <w:rFonts w:ascii="Consolas" w:eastAsia="Times New Roman" w:hAnsi="Consolas" w:cs="Times New Roman"/>
+          <w:color w:val="DCDCAA"/>
+          <w:kern w:val="0"/>
+          <w:sz w:val="20"/>
+          <w:szCs w:val="20"/>
+          <w14:ligatures w14:val="none"/>
+        </w:rPr>
+        <w:t>empty</w:t>
+      </w:r>
+      <w:r>
+        <w:rPr>
+          <w:rFonts w:ascii="Consolas" w:eastAsia="Times New Roman" w:hAnsi="Consolas" w:cs="Times New Roman"/>
+          <w:color w:val="D4D4D4"/>
+          <w:kern w:val="0"/>
+          <w:sz w:val="20"/>
+          <w:szCs w:val="20"/>
+          <w14:ligatures w14:val="none"/>
+        </w:rPr>
+        <w:t>()){</w:t>
+      </w:r>
+    </w:p>
+    <w:p>
+      <w:pPr>
+        <w:shd w:val="clear" w:color="auto" w:fill="282828"/>
+        <w:spacing w:after="0" w:line="270" w:lineRule="atLeast"/>
+        <w:rPr>
+          <w:rFonts w:ascii="Consolas" w:eastAsia="Times New Roman" w:hAnsi="Consolas" w:cs="Times New Roman"/>
+          <w:color w:val="D4D4D4"/>
+          <w:kern w:val="0"/>
+          <w:sz w:val="20"/>
+          <w:szCs w:val="20"/>
+          <w14:ligatures w14:val="none"/>
+        </w:rPr>
+      </w:pPr>
+      <w:r>
+        <w:rPr>
+          <w:rFonts w:ascii="Consolas" w:eastAsia="Times New Roman" w:hAnsi="Consolas" w:cs="Times New Roman"/>
+          <w:color w:val="D4D4D4"/>
+          <w:kern w:val="0"/>
+          <w:sz w:val="20"/>
+          <w:szCs w:val="20"/>
+          <w14:ligatures w14:val="none"/>
+        </w:rPr>
+        <w:lastRenderedPageBreak/>
+        <w:t>            TreeNode* temp=</w:t>
+      </w:r>
+      <w:r>
+        <w:rPr>
+          <w:rFonts w:ascii="Consolas" w:eastAsia="Times New Roman" w:hAnsi="Consolas" w:cs="Times New Roman"/>
+          <w:color w:val="9CDCFE"/>
+          <w:kern w:val="0"/>
+          <w:sz w:val="20"/>
+          <w:szCs w:val="20"/>
+          <w14:ligatures w14:val="none"/>
+        </w:rPr>
+        <w:t>q</w:t>
+      </w:r>
+      <w:r>
+        <w:rPr>
+          <w:rFonts w:ascii="Consolas" w:eastAsia="Times New Roman" w:hAnsi="Consolas" w:cs="Times New Roman"/>
+          <w:color w:val="D4D4D4"/>
+          <w:kern w:val="0"/>
+          <w:sz w:val="20"/>
+          <w:szCs w:val="20"/>
+          <w14:ligatures w14:val="none"/>
+        </w:rPr>
+        <w:t>.</w:t>
+      </w:r>
+      <w:r>
+        <w:rPr>
+          <w:rFonts w:ascii="Consolas" w:eastAsia="Times New Roman" w:hAnsi="Consolas" w:cs="Times New Roman"/>
+          <w:color w:val="DCDCAA"/>
+          <w:kern w:val="0"/>
+          <w:sz w:val="20"/>
+          <w:szCs w:val="20"/>
+          <w14:ligatures w14:val="none"/>
+        </w:rPr>
+        <w:t>front</w:t>
+      </w:r>
+      <w:r>
+        <w:rPr>
+          <w:rFonts w:ascii="Consolas" w:eastAsia="Times New Roman" w:hAnsi="Consolas" w:cs="Times New Roman"/>
+          <w:color w:val="D4D4D4"/>
+          <w:kern w:val="0"/>
+          <w:sz w:val="20"/>
+          <w:szCs w:val="20"/>
+          <w14:ligatures w14:val="none"/>
+        </w:rPr>
+        <w:t>();</w:t>
+      </w:r>
+    </w:p>
+    <w:p>
+      <w:pPr>
+        <w:shd w:val="clear" w:color="auto" w:fill="282828"/>
+        <w:spacing w:after="0" w:line="270" w:lineRule="atLeast"/>
+        <w:rPr>
+          <w:rFonts w:ascii="Consolas" w:eastAsia="Times New Roman" w:hAnsi="Consolas" w:cs="Times New Roman"/>
+          <w:color w:val="D4D4D4"/>
+          <w:kern w:val="0"/>
+          <w:sz w:val="20"/>
+          <w:szCs w:val="20"/>
+          <w14:ligatures w14:val="none"/>
+        </w:rPr>
+      </w:pPr>
+      <w:r>
+        <w:rPr>
+          <w:rFonts w:ascii="Consolas" w:eastAsia="Times New Roman" w:hAnsi="Consolas" w:cs="Times New Roman"/>
+          <w:color w:val="D4D4D4"/>
+          <w:kern w:val="0"/>
+          <w:sz w:val="20"/>
+          <w:szCs w:val="20"/>
+          <w14:ligatures w14:val="none"/>
+        </w:rPr>
+        <w:t xml:space="preserve">            </w:t>
+      </w:r>
+      <w:r>
+        <w:rPr>
+          <w:rFonts w:ascii="Consolas" w:eastAsia="Times New Roman" w:hAnsi="Consolas" w:cs="Times New Roman"/>
+          <w:color w:val="9CDCFE"/>
+          <w:kern w:val="0"/>
+          <w:sz w:val="20"/>
+          <w:szCs w:val="20"/>
+          <w14:ligatures w14:val="none"/>
+        </w:rPr>
+        <w:t>q</w:t>
+      </w:r>
+      <w:r>
+        <w:rPr>
+          <w:rFonts w:ascii="Consolas" w:eastAsia="Times New Roman" w:hAnsi="Consolas" w:cs="Times New Roman"/>
+          <w:color w:val="D4D4D4"/>
+          <w:kern w:val="0"/>
+          <w:sz w:val="20"/>
+          <w:szCs w:val="20"/>
+          <w14:ligatures w14:val="none"/>
+        </w:rPr>
+        <w:t>.</w:t>
+      </w:r>
+      <w:r>
+        <w:rPr>
+          <w:rFonts w:ascii="Consolas" w:eastAsia="Times New Roman" w:hAnsi="Consolas" w:cs="Times New Roman"/>
+          <w:color w:val="DCDCAA"/>
+          <w:kern w:val="0"/>
+          <w:sz w:val="20"/>
+          <w:szCs w:val="20"/>
+          <w14:ligatures w14:val="none"/>
+        </w:rPr>
+        <w:t>pop</w:t>
+      </w:r>
+      <w:r>
+        <w:rPr>
+          <w:rFonts w:ascii="Consolas" w:eastAsia="Times New Roman" w:hAnsi="Consolas" w:cs="Times New Roman"/>
+          <w:color w:val="D4D4D4"/>
+          <w:kern w:val="0"/>
+          <w:sz w:val="20"/>
+          <w:szCs w:val="20"/>
+          <w14:ligatures w14:val="none"/>
+        </w:rPr>
+        <w:t>();</w:t>
+      </w:r>
+    </w:p>
+    <w:p>
+      <w:pPr>
+        <w:shd w:val="clear" w:color="auto" w:fill="282828"/>
+        <w:spacing w:after="0" w:line="270" w:lineRule="atLeast"/>
+        <w:rPr>
+          <w:rFonts w:ascii="Consolas" w:eastAsia="Times New Roman" w:hAnsi="Consolas" w:cs="Times New Roman"/>
+          <w:color w:val="D4D4D4"/>
+          <w:kern w:val="0"/>
+          <w:sz w:val="20"/>
+          <w:szCs w:val="20"/>
+          <w14:ligatures w14:val="none"/>
+        </w:rPr>
+      </w:pPr>
+      <w:r>
+        <w:rPr>
+          <w:rFonts w:ascii="Consolas" w:eastAsia="Times New Roman" w:hAnsi="Consolas" w:cs="Times New Roman"/>
+          <w:color w:val="D4D4D4"/>
+          <w:kern w:val="0"/>
+          <w:sz w:val="20"/>
+          <w:szCs w:val="20"/>
+          <w14:ligatures w14:val="none"/>
+        </w:rPr>
+        <w:t xml:space="preserve">            </w:t>
+      </w:r>
+      <w:r>
+        <w:rPr>
+          <w:rFonts w:ascii="Consolas" w:eastAsia="Times New Roman" w:hAnsi="Consolas" w:cs="Times New Roman"/>
+          <w:color w:val="C586C0"/>
+          <w:kern w:val="0"/>
+          <w:sz w:val="20"/>
+          <w:szCs w:val="20"/>
+          <w14:ligatures w14:val="none"/>
+        </w:rPr>
+        <w:t>if</w:t>
+      </w:r>
+      <w:r>
+        <w:rPr>
+          <w:rFonts w:ascii="Consolas" w:eastAsia="Times New Roman" w:hAnsi="Consolas" w:cs="Times New Roman"/>
+          <w:color w:val="D4D4D4"/>
+          <w:kern w:val="0"/>
+          <w:sz w:val="20"/>
+          <w:szCs w:val="20"/>
+          <w14:ligatures w14:val="none"/>
+        </w:rPr>
+        <w:t>(temp==</w:t>
+      </w:r>
+      <w:r>
+        <w:rPr>
+          <w:rFonts w:ascii="Consolas" w:eastAsia="Times New Roman" w:hAnsi="Consolas" w:cs="Times New Roman"/>
+          <w:color w:val="569CD6"/>
+          <w:kern w:val="0"/>
+          <w:sz w:val="20"/>
+          <w:szCs w:val="20"/>
+          <w14:ligatures w14:val="none"/>
+        </w:rPr>
+        <w:t>NULL</w:t>
+      </w:r>
+      <w:r>
+        <w:rPr>
+          <w:rFonts w:ascii="Consolas" w:eastAsia="Times New Roman" w:hAnsi="Consolas" w:cs="Times New Roman"/>
+          <w:color w:val="D4D4D4"/>
+          <w:kern w:val="0"/>
+          <w:sz w:val="20"/>
+          <w:szCs w:val="20"/>
+          <w14:ligatures w14:val="none"/>
+        </w:rPr>
+        <w:t>){</w:t>
+      </w:r>
+    </w:p>
+    <w:p>
+      <w:pPr>
+        <w:shd w:val="clear" w:color="auto" w:fill="282828"/>
+        <w:spacing w:after="0" w:line="270" w:lineRule="atLeast"/>
+        <w:rPr>
+          <w:rFonts w:ascii="Consolas" w:eastAsia="Times New Roman" w:hAnsi="Consolas" w:cs="Times New Roman"/>
+          <w:color w:val="D4D4D4"/>
+          <w:kern w:val="0"/>
+          <w:sz w:val="20"/>
+          <w:szCs w:val="20"/>
+          <w14:ligatures w14:val="none"/>
+        </w:rPr>
+      </w:pPr>
+      <w:r>
+        <w:rPr>
+          <w:rFonts w:ascii="Consolas" w:eastAsia="Times New Roman" w:hAnsi="Consolas" w:cs="Times New Roman"/>
+          <w:color w:val="D4D4D4"/>
+          <w:kern w:val="0"/>
+          <w:sz w:val="20"/>
+          <w:szCs w:val="20"/>
+          <w14:ligatures w14:val="none"/>
+        </w:rPr>
+        <w:t xml:space="preserve">                </w:t>
+      </w:r>
+      <w:r>
+        <w:rPr>
+          <w:rFonts w:ascii="Consolas" w:eastAsia="Times New Roman" w:hAnsi="Consolas" w:cs="Times New Roman"/>
+          <w:color w:val="9CDCFE"/>
+          <w:kern w:val="0"/>
+          <w:sz w:val="20"/>
+          <w:szCs w:val="20"/>
+          <w14:ligatures w14:val="none"/>
+        </w:rPr>
+        <w:t>ans</w:t>
+      </w:r>
+      <w:r>
+        <w:rPr>
+          <w:rFonts w:ascii="Consolas" w:eastAsia="Times New Roman" w:hAnsi="Consolas" w:cs="Times New Roman"/>
+          <w:color w:val="D4D4D4"/>
+          <w:kern w:val="0"/>
+          <w:sz w:val="20"/>
+          <w:szCs w:val="20"/>
+          <w14:ligatures w14:val="none"/>
+        </w:rPr>
+        <w:t>.</w:t>
+      </w:r>
+      <w:r>
+        <w:rPr>
+          <w:rFonts w:ascii="Consolas" w:eastAsia="Times New Roman" w:hAnsi="Consolas" w:cs="Times New Roman"/>
+          <w:color w:val="DCDCAA"/>
+          <w:kern w:val="0"/>
+          <w:sz w:val="20"/>
+          <w:szCs w:val="20"/>
+          <w14:ligatures w14:val="none"/>
+        </w:rPr>
+        <w:t>push_back</w:t>
+      </w:r>
+      <w:r>
+        <w:rPr>
+          <w:rFonts w:ascii="Consolas" w:eastAsia="Times New Roman" w:hAnsi="Consolas" w:cs="Times New Roman"/>
+          <w:color w:val="D4D4D4"/>
+          <w:kern w:val="0"/>
+          <w:sz w:val="20"/>
+          <w:szCs w:val="20"/>
+          <w14:ligatures w14:val="none"/>
+        </w:rPr>
+        <w:t>(sub);</w:t>
+      </w:r>
+    </w:p>
+    <w:p>
+      <w:pPr>
+        <w:shd w:val="clear" w:color="auto" w:fill="282828"/>
+        <w:spacing w:after="0" w:line="270" w:lineRule="atLeast"/>
+        <w:rPr>
+          <w:rFonts w:ascii="Consolas" w:eastAsia="Times New Roman" w:hAnsi="Consolas" w:cs="Times New Roman"/>
+          <w:color w:val="D4D4D4"/>
+          <w:kern w:val="0"/>
+          <w:sz w:val="20"/>
+          <w:szCs w:val="20"/>
+          <w14:ligatures w14:val="none"/>
+        </w:rPr>
+      </w:pPr>
+      <w:r>
+        <w:rPr>
+          <w:rFonts w:ascii="Consolas" w:eastAsia="Times New Roman" w:hAnsi="Consolas" w:cs="Times New Roman"/>
+          <w:color w:val="D4D4D4"/>
+          <w:kern w:val="0"/>
+          <w:sz w:val="20"/>
+          <w:szCs w:val="20"/>
+          <w14:ligatures w14:val="none"/>
+        </w:rPr>
+        <w:t xml:space="preserve">                </w:t>
+      </w:r>
+      <w:r>
+        <w:rPr>
+          <w:rFonts w:ascii="Consolas" w:eastAsia="Times New Roman" w:hAnsi="Consolas" w:cs="Times New Roman"/>
+          <w:color w:val="C586C0"/>
+          <w:kern w:val="0"/>
+          <w:sz w:val="20"/>
+          <w:szCs w:val="20"/>
+          <w14:ligatures w14:val="none"/>
+        </w:rPr>
+        <w:t>if</w:t>
+      </w:r>
+      <w:r>
+        <w:rPr>
+          <w:rFonts w:ascii="Consolas" w:eastAsia="Times New Roman" w:hAnsi="Consolas" w:cs="Times New Roman"/>
+          <w:color w:val="D4D4D4"/>
+          <w:kern w:val="0"/>
+          <w:sz w:val="20"/>
+          <w:szCs w:val="20"/>
+          <w14:ligatures w14:val="none"/>
+        </w:rPr>
+        <w:t>(!</w:t>
+      </w:r>
+      <w:r>
+        <w:rPr>
+          <w:rFonts w:ascii="Consolas" w:eastAsia="Times New Roman" w:hAnsi="Consolas" w:cs="Times New Roman"/>
+          <w:color w:val="9CDCFE"/>
+          <w:kern w:val="0"/>
+          <w:sz w:val="20"/>
+          <w:szCs w:val="20"/>
+          <w14:ligatures w14:val="none"/>
+        </w:rPr>
+        <w:t>q</w:t>
+      </w:r>
+      <w:r>
+        <w:rPr>
+          <w:rFonts w:ascii="Consolas" w:eastAsia="Times New Roman" w:hAnsi="Consolas" w:cs="Times New Roman"/>
+          <w:color w:val="D4D4D4"/>
+          <w:kern w:val="0"/>
+          <w:sz w:val="20"/>
+          <w:szCs w:val="20"/>
+          <w14:ligatures w14:val="none"/>
+        </w:rPr>
+        <w:t>.</w:t>
+      </w:r>
+      <w:r>
+        <w:rPr>
+          <w:rFonts w:ascii="Consolas" w:eastAsia="Times New Roman" w:hAnsi="Consolas" w:cs="Times New Roman"/>
+          <w:color w:val="DCDCAA"/>
+          <w:kern w:val="0"/>
+          <w:sz w:val="20"/>
+          <w:szCs w:val="20"/>
+          <w14:ligatures w14:val="none"/>
+        </w:rPr>
+        <w:t>empty</w:t>
+      </w:r>
+      <w:r>
+        <w:rPr>
+          <w:rFonts w:ascii="Consolas" w:eastAsia="Times New Roman" w:hAnsi="Consolas" w:cs="Times New Roman"/>
+          <w:color w:val="D4D4D4"/>
+          <w:kern w:val="0"/>
+          <w:sz w:val="20"/>
+          <w:szCs w:val="20"/>
+          <w14:ligatures w14:val="none"/>
+        </w:rPr>
+        <w:t>()){</w:t>
+      </w:r>
+    </w:p>
+    <w:p>
+      <w:pPr>
+        <w:shd w:val="clear" w:color="auto" w:fill="282828"/>
+        <w:spacing w:after="0" w:line="270" w:lineRule="atLeast"/>
+        <w:rPr>
+          <w:rFonts w:ascii="Consolas" w:eastAsia="Times New Roman" w:hAnsi="Consolas" w:cs="Times New Roman"/>
+          <w:color w:val="D4D4D4"/>
+          <w:kern w:val="0"/>
+          <w:sz w:val="20"/>
+          <w:szCs w:val="20"/>
+          <w14:ligatures w14:val="none"/>
+        </w:rPr>
+      </w:pPr>
+      <w:r>
+        <w:rPr>
+          <w:rFonts w:ascii="Consolas" w:eastAsia="Times New Roman" w:hAnsi="Consolas" w:cs="Times New Roman"/>
+          <w:color w:val="D4D4D4"/>
+          <w:kern w:val="0"/>
+          <w:sz w:val="20"/>
+          <w:szCs w:val="20"/>
+          <w14:ligatures w14:val="none"/>
+        </w:rPr>
+        <w:t xml:space="preserve">                    </w:t>
+      </w:r>
+      <w:r>
+        <w:rPr>
+          <w:rFonts w:ascii="Consolas" w:eastAsia="Times New Roman" w:hAnsi="Consolas" w:cs="Times New Roman"/>
+          <w:color w:val="9CDCFE"/>
+          <w:kern w:val="0"/>
+          <w:sz w:val="20"/>
+          <w:szCs w:val="20"/>
+          <w14:ligatures w14:val="none"/>
+        </w:rPr>
+        <w:t>q</w:t>
+      </w:r>
+      <w:r>
+        <w:rPr>
+          <w:rFonts w:ascii="Consolas" w:eastAsia="Times New Roman" w:hAnsi="Consolas" w:cs="Times New Roman"/>
+          <w:color w:val="D4D4D4"/>
+          <w:kern w:val="0"/>
+          <w:sz w:val="20"/>
+          <w:szCs w:val="20"/>
+          <w14:ligatures w14:val="none"/>
+        </w:rPr>
+        <w:t>.</w:t>
+      </w:r>
+      <w:r>
+        <w:rPr>
+          <w:rFonts w:ascii="Consolas" w:eastAsia="Times New Roman" w:hAnsi="Consolas" w:cs="Times New Roman"/>
+          <w:color w:val="DCDCAA"/>
+          <w:kern w:val="0"/>
+          <w:sz w:val="20"/>
+          <w:szCs w:val="20"/>
+          <w14:ligatures w14:val="none"/>
+        </w:rPr>
+        <w:t>push</w:t>
+      </w:r>
+      <w:r>
+        <w:rPr>
+          <w:rFonts w:ascii="Consolas" w:eastAsia="Times New Roman" w:hAnsi="Consolas" w:cs="Times New Roman"/>
+          <w:color w:val="D4D4D4"/>
+          <w:kern w:val="0"/>
+          <w:sz w:val="20"/>
+          <w:szCs w:val="20"/>
+          <w14:ligatures w14:val="none"/>
+        </w:rPr>
+        <w:t>(</w:t>
+      </w:r>
+      <w:r>
+        <w:rPr>
+          <w:rFonts w:ascii="Consolas" w:eastAsia="Times New Roman" w:hAnsi="Consolas" w:cs="Times New Roman"/>
+          <w:color w:val="569CD6"/>
+          <w:kern w:val="0"/>
+          <w:sz w:val="20"/>
+          <w:szCs w:val="20"/>
+          <w14:ligatures w14:val="none"/>
+        </w:rPr>
+        <w:t>NULL</w:t>
+      </w:r>
+      <w:r>
+        <w:rPr>
+          <w:rFonts w:ascii="Consolas" w:eastAsia="Times New Roman" w:hAnsi="Consolas" w:cs="Times New Roman"/>
+          <w:color w:val="D4D4D4"/>
+          <w:kern w:val="0"/>
+          <w:sz w:val="20"/>
+          <w:szCs w:val="20"/>
+          <w14:ligatures w14:val="none"/>
+        </w:rPr>
+        <w:t>);</w:t>
+      </w:r>
+    </w:p>
+    <w:p>
+      <w:pPr>
+        <w:shd w:val="clear" w:color="auto" w:fill="282828"/>
+        <w:spacing w:after="0" w:line="270" w:lineRule="atLeast"/>
+        <w:rPr>
+          <w:rFonts w:ascii="Consolas" w:eastAsia="Times New Roman" w:hAnsi="Consolas" w:cs="Times New Roman"/>
+          <w:color w:val="D4D4D4"/>
+          <w:kern w:val="0"/>
+          <w:sz w:val="20"/>
+          <w:szCs w:val="20"/>
+          <w14:ligatures w14:val="none"/>
+        </w:rPr>
+      </w:pPr>
+      <w:r>
+        <w:rPr>
+          <w:rFonts w:ascii="Consolas" w:eastAsia="Times New Roman" w:hAnsi="Consolas" w:cs="Times New Roman"/>
+          <w:color w:val="D4D4D4"/>
+          <w:kern w:val="0"/>
+          <w:sz w:val="20"/>
+          <w:szCs w:val="20"/>
+          <w14:ligatures w14:val="none"/>
+        </w:rPr>
+        <w:t xml:space="preserve">                    </w:t>
+      </w:r>
+      <w:r>
+        <w:rPr>
+          <w:rFonts w:ascii="Consolas" w:eastAsia="Times New Roman" w:hAnsi="Consolas" w:cs="Times New Roman"/>
+          <w:color w:val="9CDCFE"/>
+          <w:kern w:val="0"/>
+          <w:sz w:val="20"/>
+          <w:szCs w:val="20"/>
+          <w14:ligatures w14:val="none"/>
+        </w:rPr>
+        <w:t>sub</w:t>
+      </w:r>
+      <w:r>
+        <w:rPr>
+          <w:rFonts w:ascii="Consolas" w:eastAsia="Times New Roman" w:hAnsi="Consolas" w:cs="Times New Roman"/>
+          <w:color w:val="D4D4D4"/>
+          <w:kern w:val="0"/>
+          <w:sz w:val="20"/>
+          <w:szCs w:val="20"/>
+          <w14:ligatures w14:val="none"/>
+        </w:rPr>
+        <w:t>.</w:t>
+      </w:r>
+      <w:r>
+        <w:rPr>
+          <w:rFonts w:ascii="Consolas" w:eastAsia="Times New Roman" w:hAnsi="Consolas" w:cs="Times New Roman"/>
+          <w:color w:val="DCDCAA"/>
+          <w:kern w:val="0"/>
+          <w:sz w:val="20"/>
+          <w:szCs w:val="20"/>
+          <w14:ligatures w14:val="none"/>
+        </w:rPr>
+        <w:t>clear</w:t>
+      </w:r>
+      <w:r>
+        <w:rPr>
+          <w:rFonts w:ascii="Consolas" w:eastAsia="Times New Roman" w:hAnsi="Consolas" w:cs="Times New Roman"/>
+          <w:color w:val="D4D4D4"/>
+          <w:kern w:val="0"/>
+          <w:sz w:val="20"/>
+          <w:szCs w:val="20"/>
+          <w14:ligatures w14:val="none"/>
+        </w:rPr>
+        <w:t>();</w:t>
+      </w:r>
+    </w:p>
+    <w:p>
+      <w:pPr>
+        <w:shd w:val="clear" w:color="auto" w:fill="282828"/>
+        <w:spacing w:after="0" w:line="270" w:lineRule="atLeast"/>
+        <w:rPr>
+          <w:rFonts w:ascii="Consolas" w:eastAsia="Times New Roman" w:hAnsi="Consolas" w:cs="Times New Roman"/>
+          <w:color w:val="D4D4D4"/>
+          <w:kern w:val="0"/>
+          <w:sz w:val="20"/>
+          <w:szCs w:val="20"/>
+          <w14:ligatures w14:val="none"/>
+        </w:rPr>
+      </w:pPr>
+      <w:r>
+        <w:rPr>
+          <w:rFonts w:ascii="Consolas" w:eastAsia="Times New Roman" w:hAnsi="Consolas" w:cs="Times New Roman"/>
+          <w:color w:val="D4D4D4"/>
+          <w:kern w:val="0"/>
+          <w:sz w:val="20"/>
+          <w:szCs w:val="20"/>
+          <w14:ligatures w14:val="none"/>
+        </w:rPr>
+        <w:t>                }</w:t>
+      </w:r>
+    </w:p>
+    <w:p>
+      <w:pPr>
+        <w:shd w:val="clear" w:color="auto" w:fill="282828"/>
+        <w:spacing w:after="0" w:line="270" w:lineRule="atLeast"/>
+        <w:rPr>
+          <w:rFonts w:ascii="Consolas" w:eastAsia="Times New Roman" w:hAnsi="Consolas" w:cs="Times New Roman"/>
+          <w:color w:val="D4D4D4"/>
+          <w:kern w:val="0"/>
+          <w:sz w:val="20"/>
+          <w:szCs w:val="20"/>
+          <w14:ligatures w14:val="none"/>
+        </w:rPr>
+      </w:pPr>
+      <w:r>
+        <w:rPr>
+          <w:rFonts w:ascii="Consolas" w:eastAsia="Times New Roman" w:hAnsi="Consolas" w:cs="Times New Roman"/>
+          <w:color w:val="D4D4D4"/>
+          <w:kern w:val="0"/>
+          <w:sz w:val="20"/>
+          <w:szCs w:val="20"/>
+          <w14:ligatures w14:val="none"/>
+        </w:rPr>
+        <w:t>            }</w:t>
+      </w:r>
+    </w:p>
+    <w:p>
+      <w:pPr>
+        <w:shd w:val="clear" w:color="auto" w:fill="282828"/>
+        <w:spacing w:after="0" w:line="270" w:lineRule="atLeast"/>
+        <w:rPr>
+          <w:rFonts w:ascii="Consolas" w:eastAsia="Times New Roman" w:hAnsi="Consolas" w:cs="Times New Roman"/>
+          <w:color w:val="D4D4D4"/>
+          <w:kern w:val="0"/>
+          <w:sz w:val="20"/>
+          <w:szCs w:val="20"/>
+          <w14:ligatures w14:val="none"/>
+        </w:rPr>
+      </w:pPr>
+      <w:r>
+        <w:rPr>
+          <w:rFonts w:ascii="Consolas" w:eastAsia="Times New Roman" w:hAnsi="Consolas" w:cs="Times New Roman"/>
+          <w:color w:val="D4D4D4"/>
+          <w:kern w:val="0"/>
+          <w:sz w:val="20"/>
+          <w:szCs w:val="20"/>
+          <w14:ligatures w14:val="none"/>
+        </w:rPr>
+        <w:t xml:space="preserve">            </w:t>
+      </w:r>
+      <w:r>
+        <w:rPr>
+          <w:rFonts w:ascii="Consolas" w:eastAsia="Times New Roman" w:hAnsi="Consolas" w:cs="Times New Roman"/>
+          <w:color w:val="C586C0"/>
+          <w:kern w:val="0"/>
+          <w:sz w:val="20"/>
+          <w:szCs w:val="20"/>
+          <w14:ligatures w14:val="none"/>
+        </w:rPr>
+        <w:t>else</w:t>
+      </w:r>
+      <w:r>
+        <w:rPr>
+          <w:rFonts w:ascii="Consolas" w:eastAsia="Times New Roman" w:hAnsi="Consolas" w:cs="Times New Roman"/>
+          <w:color w:val="D4D4D4"/>
+          <w:kern w:val="0"/>
+          <w:sz w:val="20"/>
+          <w:szCs w:val="20"/>
+          <w14:ligatures w14:val="none"/>
+        </w:rPr>
+        <w:t>{</w:t>
+      </w:r>
+    </w:p>
+    <w:p>
+      <w:pPr>
+        <w:shd w:val="clear" w:color="auto" w:fill="282828"/>
+        <w:spacing w:after="0" w:line="270" w:lineRule="atLeast"/>
+        <w:rPr>
+          <w:rFonts w:ascii="Consolas" w:eastAsia="Times New Roman" w:hAnsi="Consolas" w:cs="Times New Roman"/>
+          <w:color w:val="D4D4D4"/>
+          <w:kern w:val="0"/>
+          <w:sz w:val="20"/>
+          <w:szCs w:val="20"/>
+          <w14:ligatures w14:val="none"/>
+        </w:rPr>
+      </w:pPr>
+      <w:r>
+        <w:rPr>
+          <w:rFonts w:ascii="Consolas" w:eastAsia="Times New Roman" w:hAnsi="Consolas" w:cs="Times New Roman"/>
+          <w:color w:val="D4D4D4"/>
+          <w:kern w:val="0"/>
+          <w:sz w:val="20"/>
+          <w:szCs w:val="20"/>
+          <w14:ligatures w14:val="none"/>
+        </w:rPr>
+        <w:t xml:space="preserve">                </w:t>
+      </w:r>
+      <w:r>
+        <w:rPr>
+          <w:rFonts w:ascii="Consolas" w:eastAsia="Times New Roman" w:hAnsi="Consolas" w:cs="Times New Roman"/>
+          <w:color w:val="9CDCFE"/>
+          <w:kern w:val="0"/>
+          <w:sz w:val="20"/>
+          <w:szCs w:val="20"/>
+          <w14:ligatures w14:val="none"/>
+        </w:rPr>
+        <w:t>sub</w:t>
+      </w:r>
+      <w:r>
+        <w:rPr>
+          <w:rFonts w:ascii="Consolas" w:eastAsia="Times New Roman" w:hAnsi="Consolas" w:cs="Times New Roman"/>
+          <w:color w:val="D4D4D4"/>
+          <w:kern w:val="0"/>
+          <w:sz w:val="20"/>
+          <w:szCs w:val="20"/>
+          <w14:ligatures w14:val="none"/>
+        </w:rPr>
+        <w:t>.</w:t>
+      </w:r>
+      <w:r>
+        <w:rPr>
+          <w:rFonts w:ascii="Consolas" w:eastAsia="Times New Roman" w:hAnsi="Consolas" w:cs="Times New Roman"/>
+          <w:color w:val="DCDCAA"/>
+          <w:kern w:val="0"/>
+          <w:sz w:val="20"/>
+          <w:szCs w:val="20"/>
+          <w14:ligatures w14:val="none"/>
+        </w:rPr>
+        <w:t>push_back</w:t>
+      </w:r>
+      <w:r>
+        <w:rPr>
+          <w:rFonts w:ascii="Consolas" w:eastAsia="Times New Roman" w:hAnsi="Consolas" w:cs="Times New Roman"/>
+          <w:color w:val="D4D4D4"/>
+          <w:kern w:val="0"/>
+          <w:sz w:val="20"/>
+          <w:szCs w:val="20"/>
+          <w14:ligatures w14:val="none"/>
+        </w:rPr>
+        <w:t>(</w:t>
+      </w:r>
+      <w:r>
+        <w:rPr>
+          <w:rFonts w:ascii="Consolas" w:eastAsia="Times New Roman" w:hAnsi="Consolas" w:cs="Times New Roman"/>
+          <w:color w:val="9CDCFE"/>
+          <w:kern w:val="0"/>
+          <w:sz w:val="20"/>
+          <w:szCs w:val="20"/>
+          <w14:ligatures w14:val="none"/>
+        </w:rPr>
+        <w:t>temp</w:t>
+      </w:r>
+      <w:r>
+        <w:rPr>
+          <w:rFonts w:ascii="Consolas" w:eastAsia="Times New Roman" w:hAnsi="Consolas" w:cs="Times New Roman"/>
+          <w:color w:val="D4D4D4"/>
+          <w:kern w:val="0"/>
+          <w:sz w:val="20"/>
+          <w:szCs w:val="20"/>
+          <w14:ligatures w14:val="none"/>
+        </w:rPr>
+        <w:t>-&gt;</w:t>
+      </w:r>
+      <w:r>
+        <w:rPr>
+          <w:rFonts w:ascii="Consolas" w:eastAsia="Times New Roman" w:hAnsi="Consolas" w:cs="Times New Roman"/>
+          <w:color w:val="9CDCFE"/>
+          <w:kern w:val="0"/>
+          <w:sz w:val="20"/>
+          <w:szCs w:val="20"/>
+          <w14:ligatures w14:val="none"/>
+        </w:rPr>
+        <w:t>val</w:t>
+      </w:r>
+      <w:r>
+        <w:rPr>
+          <w:rFonts w:ascii="Consolas" w:eastAsia="Times New Roman" w:hAnsi="Consolas" w:cs="Times New Roman"/>
+          <w:color w:val="D4D4D4"/>
+          <w:kern w:val="0"/>
+          <w:sz w:val="20"/>
+          <w:szCs w:val="20"/>
+          <w14:ligatures w14:val="none"/>
+        </w:rPr>
+        <w:t>);</w:t>
+      </w:r>
+    </w:p>
+    <w:p>
+      <w:pPr>
+        <w:shd w:val="clear" w:color="auto" w:fill="282828"/>
+        <w:spacing w:after="0" w:line="270" w:lineRule="atLeast"/>
+        <w:rPr>
+          <w:rFonts w:ascii="Consolas" w:eastAsia="Times New Roman" w:hAnsi="Consolas" w:cs="Times New Roman"/>
+          <w:color w:val="D4D4D4"/>
+          <w:kern w:val="0"/>
+          <w:sz w:val="20"/>
+          <w:szCs w:val="20"/>
+          <w14:ligatures w14:val="none"/>
+        </w:rPr>
+      </w:pPr>
+      <w:r>
+        <w:rPr>
+          <w:rFonts w:ascii="Consolas" w:eastAsia="Times New Roman" w:hAnsi="Consolas" w:cs="Times New Roman"/>
+          <w:color w:val="D4D4D4"/>
+          <w:kern w:val="0"/>
+          <w:sz w:val="20"/>
+          <w:szCs w:val="20"/>
+          <w14:ligatures w14:val="none"/>
+        </w:rPr>
+        <w:t xml:space="preserve">                </w:t>
+      </w:r>
+      <w:r>
+        <w:rPr>
+          <w:rFonts w:ascii="Consolas" w:eastAsia="Times New Roman" w:hAnsi="Consolas" w:cs="Times New Roman"/>
+          <w:color w:val="C586C0"/>
+          <w:kern w:val="0"/>
+          <w:sz w:val="20"/>
+          <w:szCs w:val="20"/>
+          <w14:ligatures w14:val="none"/>
+        </w:rPr>
+        <w:t>if</w:t>
+      </w:r>
+      <w:r>
+        <w:rPr>
+          <w:rFonts w:ascii="Consolas" w:eastAsia="Times New Roman" w:hAnsi="Consolas" w:cs="Times New Roman"/>
+          <w:color w:val="D4D4D4"/>
+          <w:kern w:val="0"/>
+          <w:sz w:val="20"/>
+          <w:szCs w:val="20"/>
+          <w14:ligatures w14:val="none"/>
+        </w:rPr>
+        <w:t>(</w:t>
+      </w:r>
+      <w:r>
+        <w:rPr>
+          <w:rFonts w:ascii="Consolas" w:eastAsia="Times New Roman" w:hAnsi="Consolas" w:cs="Times New Roman"/>
+          <w:color w:val="9CDCFE"/>
+          <w:kern w:val="0"/>
+          <w:sz w:val="20"/>
+          <w:szCs w:val="20"/>
+          <w14:ligatures w14:val="none"/>
+        </w:rPr>
+        <w:t>temp</w:t>
+      </w:r>
+      <w:r>
+        <w:rPr>
+          <w:rFonts w:ascii="Consolas" w:eastAsia="Times New Roman" w:hAnsi="Consolas" w:cs="Times New Roman"/>
+          <w:color w:val="D4D4D4"/>
+          <w:kern w:val="0"/>
+          <w:sz w:val="20"/>
+          <w:szCs w:val="20"/>
+          <w14:ligatures w14:val="none"/>
+        </w:rPr>
+        <w:t>-&gt;</w:t>
+      </w:r>
+      <w:r>
+        <w:rPr>
+          <w:rFonts w:ascii="Consolas" w:eastAsia="Times New Roman" w:hAnsi="Consolas" w:cs="Times New Roman"/>
+          <w:color w:val="9CDCFE"/>
+          <w:kern w:val="0"/>
+          <w:sz w:val="20"/>
+          <w:szCs w:val="20"/>
+          <w14:ligatures w14:val="none"/>
+        </w:rPr>
+        <w:t>left</w:t>
+      </w:r>
+      <w:r>
+        <w:rPr>
+          <w:rFonts w:ascii="Consolas" w:eastAsia="Times New Roman" w:hAnsi="Consolas" w:cs="Times New Roman"/>
+          <w:color w:val="D4D4D4"/>
+          <w:kern w:val="0"/>
+          <w:sz w:val="20"/>
+          <w:szCs w:val="20"/>
+          <w14:ligatures w14:val="none"/>
+        </w:rPr>
+        <w:t>)</w:t>
+      </w:r>
+    </w:p>
+    <w:p>
+      <w:pPr>
+        <w:shd w:val="clear" w:color="auto" w:fill="282828"/>
+        <w:spacing w:after="0" w:line="270" w:lineRule="atLeast"/>
+        <w:rPr>
+          <w:rFonts w:ascii="Consolas" w:eastAsia="Times New Roman" w:hAnsi="Consolas" w:cs="Times New Roman"/>
+          <w:color w:val="D4D4D4"/>
+          <w:kern w:val="0"/>
+          <w:sz w:val="20"/>
+          <w:szCs w:val="20"/>
+          <w14:ligatures w14:val="none"/>
+        </w:rPr>
+      </w:pPr>
+      <w:r>
+        <w:rPr>
+          <w:rFonts w:ascii="Consolas" w:eastAsia="Times New Roman" w:hAnsi="Consolas" w:cs="Times New Roman"/>
+          <w:color w:val="D4D4D4"/>
+          <w:kern w:val="0"/>
+          <w:sz w:val="20"/>
+          <w:szCs w:val="20"/>
+          <w14:ligatures w14:val="none"/>
+        </w:rPr>
+        <w:t xml:space="preserve">                    </w:t>
+      </w:r>
+      <w:r>
+        <w:rPr>
+          <w:rFonts w:ascii="Consolas" w:eastAsia="Times New Roman" w:hAnsi="Consolas" w:cs="Times New Roman"/>
+          <w:color w:val="9CDCFE"/>
+          <w:kern w:val="0"/>
+          <w:sz w:val="20"/>
+          <w:szCs w:val="20"/>
+          <w14:ligatures w14:val="none"/>
+        </w:rPr>
+        <w:t>q</w:t>
+      </w:r>
+      <w:r>
+        <w:rPr>
+          <w:rFonts w:ascii="Consolas" w:eastAsia="Times New Roman" w:hAnsi="Consolas" w:cs="Times New Roman"/>
+          <w:color w:val="D4D4D4"/>
+          <w:kern w:val="0"/>
+          <w:sz w:val="20"/>
+          <w:szCs w:val="20"/>
+          <w14:ligatures w14:val="none"/>
+        </w:rPr>
+        <w:t>.</w:t>
+      </w:r>
+      <w:r>
+        <w:rPr>
+          <w:rFonts w:ascii="Consolas" w:eastAsia="Times New Roman" w:hAnsi="Consolas" w:cs="Times New Roman"/>
+          <w:color w:val="DCDCAA"/>
+          <w:kern w:val="0"/>
+          <w:sz w:val="20"/>
+          <w:szCs w:val="20"/>
+          <w14:ligatures w14:val="none"/>
+        </w:rPr>
+        <w:t>push</w:t>
+      </w:r>
+      <w:r>
+        <w:rPr>
+          <w:rFonts w:ascii="Consolas" w:eastAsia="Times New Roman" w:hAnsi="Consolas" w:cs="Times New Roman"/>
+          <w:color w:val="D4D4D4"/>
+          <w:kern w:val="0"/>
+          <w:sz w:val="20"/>
+          <w:szCs w:val="20"/>
+          <w14:ligatures w14:val="none"/>
+        </w:rPr>
+        <w:t>(</w:t>
+      </w:r>
+      <w:r>
+        <w:rPr>
+          <w:rFonts w:ascii="Consolas" w:eastAsia="Times New Roman" w:hAnsi="Consolas" w:cs="Times New Roman"/>
+          <w:color w:val="9CDCFE"/>
+          <w:kern w:val="0"/>
+          <w:sz w:val="20"/>
+          <w:szCs w:val="20"/>
+          <w14:ligatures w14:val="none"/>
+        </w:rPr>
+        <w:t>temp</w:t>
+      </w:r>
+      <w:r>
+        <w:rPr>
+          <w:rFonts w:ascii="Consolas" w:eastAsia="Times New Roman" w:hAnsi="Consolas" w:cs="Times New Roman"/>
+          <w:color w:val="D4D4D4"/>
+          <w:kern w:val="0"/>
+          <w:sz w:val="20"/>
+          <w:szCs w:val="20"/>
+          <w14:ligatures w14:val="none"/>
+        </w:rPr>
+        <w:t>-&gt;</w:t>
+      </w:r>
+      <w:r>
+        <w:rPr>
+          <w:rFonts w:ascii="Consolas" w:eastAsia="Times New Roman" w:hAnsi="Consolas" w:cs="Times New Roman"/>
+          <w:color w:val="9CDCFE"/>
+          <w:kern w:val="0"/>
+          <w:sz w:val="20"/>
+          <w:szCs w:val="20"/>
+          <w14:ligatures w14:val="none"/>
+        </w:rPr>
+        <w:t>left</w:t>
+      </w:r>
+      <w:r>
+        <w:rPr>
+          <w:rFonts w:ascii="Consolas" w:eastAsia="Times New Roman" w:hAnsi="Consolas" w:cs="Times New Roman"/>
+          <w:color w:val="D4D4D4"/>
+          <w:kern w:val="0"/>
+          <w:sz w:val="20"/>
+          <w:szCs w:val="20"/>
+          <w14:ligatures w14:val="none"/>
+        </w:rPr>
+        <w:t>);</w:t>
+      </w:r>
+    </w:p>
+    <w:p>
+      <w:pPr>
+        <w:shd w:val="clear" w:color="auto" w:fill="282828"/>
+        <w:spacing w:after="0" w:line="270" w:lineRule="atLeast"/>
+        <w:rPr>
+          <w:rFonts w:ascii="Consolas" w:eastAsia="Times New Roman" w:hAnsi="Consolas" w:cs="Times New Roman"/>
+          <w:color w:val="D4D4D4"/>
+          <w:kern w:val="0"/>
+          <w:sz w:val="20"/>
+          <w:szCs w:val="20"/>
+          <w14:ligatures w14:val="none"/>
+        </w:rPr>
+      </w:pPr>
+      <w:r>
+        <w:rPr>
+          <w:rFonts w:ascii="Consolas" w:eastAsia="Times New Roman" w:hAnsi="Consolas" w:cs="Times New Roman"/>
+          <w:color w:val="D4D4D4"/>
+          <w:kern w:val="0"/>
+          <w:sz w:val="20"/>
+          <w:szCs w:val="20"/>
+          <w14:ligatures w14:val="none"/>
+        </w:rPr>
+        <w:t xml:space="preserve">                </w:t>
+      </w:r>
+      <w:r>
+        <w:rPr>
+          <w:rFonts w:ascii="Consolas" w:eastAsia="Times New Roman" w:hAnsi="Consolas" w:cs="Times New Roman"/>
+          <w:color w:val="C586C0"/>
+          <w:kern w:val="0"/>
+          <w:sz w:val="20"/>
+          <w:szCs w:val="20"/>
+          <w14:ligatures w14:val="none"/>
+        </w:rPr>
+        <w:t>if</w:t>
+      </w:r>
+      <w:r>
+        <w:rPr>
+          <w:rFonts w:ascii="Consolas" w:eastAsia="Times New Roman" w:hAnsi="Consolas" w:cs="Times New Roman"/>
+          <w:color w:val="D4D4D4"/>
+          <w:kern w:val="0"/>
+          <w:sz w:val="20"/>
+          <w:szCs w:val="20"/>
+          <w14:ligatures w14:val="none"/>
+        </w:rPr>
+        <w:t>(</w:t>
+      </w:r>
+      <w:r>
+        <w:rPr>
+          <w:rFonts w:ascii="Consolas" w:eastAsia="Times New Roman" w:hAnsi="Consolas" w:cs="Times New Roman"/>
+          <w:color w:val="9CDCFE"/>
+          <w:kern w:val="0"/>
+          <w:sz w:val="20"/>
+          <w:szCs w:val="20"/>
+          <w14:ligatures w14:val="none"/>
+        </w:rPr>
+        <w:t>temp</w:t>
+      </w:r>
+      <w:r>
+        <w:rPr>
+          <w:rFonts w:ascii="Consolas" w:eastAsia="Times New Roman" w:hAnsi="Consolas" w:cs="Times New Roman"/>
+          <w:color w:val="D4D4D4"/>
+          <w:kern w:val="0"/>
+          <w:sz w:val="20"/>
+          <w:szCs w:val="20"/>
+          <w14:ligatures w14:val="none"/>
+        </w:rPr>
+        <w:t>-&gt;</w:t>
+      </w:r>
+      <w:r>
+        <w:rPr>
+          <w:rFonts w:ascii="Consolas" w:eastAsia="Times New Roman" w:hAnsi="Consolas" w:cs="Times New Roman"/>
+          <w:color w:val="9CDCFE"/>
+          <w:kern w:val="0"/>
+          <w:sz w:val="20"/>
+          <w:szCs w:val="20"/>
+          <w14:ligatures w14:val="none"/>
+        </w:rPr>
+        <w:t>right</w:t>
+      </w:r>
+      <w:r>
+        <w:rPr>
+          <w:rFonts w:ascii="Consolas" w:eastAsia="Times New Roman" w:hAnsi="Consolas" w:cs="Times New Roman"/>
+          <w:color w:val="D4D4D4"/>
+          <w:kern w:val="0"/>
+          <w:sz w:val="20"/>
+          <w:szCs w:val="20"/>
+          <w14:ligatures w14:val="none"/>
+        </w:rPr>
+        <w:t>)</w:t>
+      </w:r>
+    </w:p>
+    <w:p>
+      <w:pPr>
+        <w:shd w:val="clear" w:color="auto" w:fill="282828"/>
+        <w:spacing w:after="0" w:line="270" w:lineRule="atLeast"/>
+        <w:rPr>
+          <w:rFonts w:ascii="Consolas" w:eastAsia="Times New Roman" w:hAnsi="Consolas" w:cs="Times New Roman"/>
+          <w:color w:val="D4D4D4"/>
+          <w:kern w:val="0"/>
+          <w:sz w:val="20"/>
+          <w:szCs w:val="20"/>
+          <w14:ligatures w14:val="none"/>
+        </w:rPr>
+      </w:pPr>
+      <w:r>
+        <w:rPr>
+          <w:rFonts w:ascii="Consolas" w:eastAsia="Times New Roman" w:hAnsi="Consolas" w:cs="Times New Roman"/>
+          <w:color w:val="D4D4D4"/>
+          <w:kern w:val="0"/>
+          <w:sz w:val="20"/>
+          <w:szCs w:val="20"/>
+          <w14:ligatures w14:val="none"/>
+        </w:rPr>
+        <w:t xml:space="preserve">                    </w:t>
+      </w:r>
+      <w:r>
+        <w:rPr>
+          <w:rFonts w:ascii="Consolas" w:eastAsia="Times New Roman" w:hAnsi="Consolas" w:cs="Times New Roman"/>
+          <w:color w:val="9CDCFE"/>
+          <w:kern w:val="0"/>
+          <w:sz w:val="20"/>
+          <w:szCs w:val="20"/>
+          <w14:ligatures w14:val="none"/>
+        </w:rPr>
+        <w:t>q</w:t>
+      </w:r>
+      <w:r>
+        <w:rPr>
+          <w:rFonts w:ascii="Consolas" w:eastAsia="Times New Roman" w:hAnsi="Consolas" w:cs="Times New Roman"/>
+          <w:color w:val="D4D4D4"/>
+          <w:kern w:val="0"/>
+          <w:sz w:val="20"/>
+          <w:szCs w:val="20"/>
+          <w14:ligatures w14:val="none"/>
+        </w:rPr>
+        <w:t>.</w:t>
+      </w:r>
+      <w:r>
+        <w:rPr>
+          <w:rFonts w:ascii="Consolas" w:eastAsia="Times New Roman" w:hAnsi="Consolas" w:cs="Times New Roman"/>
+          <w:color w:val="DCDCAA"/>
+          <w:kern w:val="0"/>
+          <w:sz w:val="20"/>
+          <w:szCs w:val="20"/>
+          <w14:ligatures w14:val="none"/>
+        </w:rPr>
+        <w:t>push</w:t>
+      </w:r>
+      <w:r>
+        <w:rPr>
+          <w:rFonts w:ascii="Consolas" w:eastAsia="Times New Roman" w:hAnsi="Consolas" w:cs="Times New Roman"/>
+          <w:color w:val="D4D4D4"/>
+          <w:kern w:val="0"/>
+          <w:sz w:val="20"/>
+          <w:szCs w:val="20"/>
+          <w14:ligatures w14:val="none"/>
+        </w:rPr>
+        <w:t>(</w:t>
+      </w:r>
+      <w:r>
+        <w:rPr>
+          <w:rFonts w:ascii="Consolas" w:eastAsia="Times New Roman" w:hAnsi="Consolas" w:cs="Times New Roman"/>
+          <w:color w:val="9CDCFE"/>
+          <w:kern w:val="0"/>
+          <w:sz w:val="20"/>
+          <w:szCs w:val="20"/>
+          <w14:ligatures w14:val="none"/>
+        </w:rPr>
+        <w:t>temp</w:t>
+      </w:r>
+      <w:r>
+        <w:rPr>
+          <w:rFonts w:ascii="Consolas" w:eastAsia="Times New Roman" w:hAnsi="Consolas" w:cs="Times New Roman"/>
+          <w:color w:val="D4D4D4"/>
+          <w:kern w:val="0"/>
+          <w:sz w:val="20"/>
+          <w:szCs w:val="20"/>
+          <w14:ligatures w14:val="none"/>
+        </w:rPr>
+        <w:t>-&gt;</w:t>
+      </w:r>
+      <w:r>
+        <w:rPr>
+          <w:rFonts w:ascii="Consolas" w:eastAsia="Times New Roman" w:hAnsi="Consolas" w:cs="Times New Roman"/>
+          <w:color w:val="9CDCFE"/>
+          <w:kern w:val="0"/>
+          <w:sz w:val="20"/>
+          <w:szCs w:val="20"/>
+          <w14:ligatures w14:val="none"/>
+        </w:rPr>
+        <w:t>right</w:t>
+      </w:r>
+      <w:r>
+        <w:rPr>
+          <w:rFonts w:ascii="Consolas" w:eastAsia="Times New Roman" w:hAnsi="Consolas" w:cs="Times New Roman"/>
+          <w:color w:val="D4D4D4"/>
+          <w:kern w:val="0"/>
+          <w:sz w:val="20"/>
+          <w:szCs w:val="20"/>
+          <w14:ligatures w14:val="none"/>
+        </w:rPr>
+        <w:t>);</w:t>
+      </w:r>
+    </w:p>
+    <w:p>
+      <w:pPr>
+        <w:shd w:val="clear" w:color="auto" w:fill="282828"/>
+        <w:spacing w:after="0" w:line="270" w:lineRule="atLeast"/>
+        <w:rPr>
+          <w:rFonts w:ascii="Consolas" w:eastAsia="Times New Roman" w:hAnsi="Consolas" w:cs="Times New Roman"/>
+          <w:color w:val="D4D4D4"/>
+          <w:kern w:val="0"/>
+          <w:sz w:val="20"/>
+          <w:szCs w:val="20"/>
+          <w14:ligatures w14:val="none"/>
+        </w:rPr>
+      </w:pPr>
+      <w:r>
+        <w:rPr>
+          <w:rFonts w:ascii="Consolas" w:eastAsia="Times New Roman" w:hAnsi="Consolas" w:cs="Times New Roman"/>
+          <w:color w:val="D4D4D4"/>
+          <w:kern w:val="0"/>
+          <w:sz w:val="20"/>
+          <w:szCs w:val="20"/>
+          <w14:ligatures w14:val="none"/>
+        </w:rPr>
+        <w:t>            }</w:t>
+      </w:r>
+    </w:p>
+    <w:p>
+      <w:pPr>
+        <w:shd w:val="clear" w:color="auto" w:fill="282828"/>
+        <w:spacing w:after="0" w:line="270" w:lineRule="atLeast"/>
+        <w:rPr>
+          <w:rFonts w:ascii="Consolas" w:eastAsia="Times New Roman" w:hAnsi="Consolas" w:cs="Times New Roman"/>
+          <w:color w:val="D4D4D4"/>
+          <w:kern w:val="0"/>
+          <w:sz w:val="20"/>
+          <w:szCs w:val="20"/>
+          <w14:ligatures w14:val="none"/>
+        </w:rPr>
+      </w:pPr>
+      <w:r>
+        <w:rPr>
+          <w:rFonts w:ascii="Consolas" w:eastAsia="Times New Roman" w:hAnsi="Consolas" w:cs="Times New Roman"/>
+          <w:color w:val="D4D4D4"/>
+          <w:kern w:val="0"/>
+          <w:sz w:val="20"/>
+          <w:szCs w:val="20"/>
+          <w14:ligatures w14:val="none"/>
+        </w:rPr>
+        <w:t>        }</w:t>
+      </w:r>
+    </w:p>
+    <w:p>
+      <w:pPr>
+        <w:shd w:val="clear" w:color="auto" w:fill="282828"/>
+        <w:spacing w:after="0" w:line="270" w:lineRule="atLeast"/>
+        <w:rPr>
+          <w:rFonts w:ascii="Consolas" w:eastAsia="Times New Roman" w:hAnsi="Consolas" w:cs="Times New Roman"/>
+          <w:color w:val="D4D4D4"/>
+          <w:kern w:val="0"/>
+          <w:sz w:val="20"/>
+          <w:szCs w:val="20"/>
+          <w14:ligatures w14:val="none"/>
+        </w:rPr>
+      </w:pPr>
+      <w:r>
+        <w:rPr>
+          <w:rFonts w:ascii="Consolas" w:eastAsia="Times New Roman" w:hAnsi="Consolas" w:cs="Times New Roman"/>
+          <w:color w:val="D4D4D4"/>
+          <w:kern w:val="0"/>
+          <w:sz w:val="20"/>
+          <w:szCs w:val="20"/>
+          <w14:ligatures w14:val="none"/>
+        </w:rPr>
+        <w:t>    }</w:t>
+      </w:r>
+    </w:p>
+    <w:p>
+      <w:pPr>
+        <w:shd w:val="clear" w:color="auto" w:fill="282828"/>
+        <w:spacing w:after="0" w:line="270" w:lineRule="atLeast"/>
+        <w:rPr>
+          <w:rFonts w:ascii="Consolas" w:eastAsia="Times New Roman" w:hAnsi="Consolas" w:cs="Times New Roman"/>
+          <w:color w:val="D4D4D4"/>
+          <w:kern w:val="0"/>
+          <w:sz w:val="20"/>
+          <w:szCs w:val="20"/>
+          <w14:ligatures w14:val="none"/>
+        </w:rPr>
+      </w:pPr>
+      <w:r>
+        <w:rPr>
+          <w:rFonts w:ascii="Consolas" w:eastAsia="Times New Roman" w:hAnsi="Consolas" w:cs="Times New Roman"/>
+          <w:color w:val="D4D4D4"/>
+          <w:kern w:val="0"/>
+          <w:sz w:val="20"/>
+          <w:szCs w:val="20"/>
+          <w14:ligatures w14:val="none"/>
+        </w:rPr>
+        <w:t xml:space="preserve">    </w:t>
+      </w:r>
+      <w:r>
+        <w:rPr>
+          <w:rFonts w:ascii="Consolas" w:eastAsia="Times New Roman" w:hAnsi="Consolas" w:cs="Times New Roman"/>
+          <w:color w:val="646695"/>
+          <w:kern w:val="0"/>
+          <w:sz w:val="20"/>
+          <w:szCs w:val="20"/>
+          <w14:ligatures w14:val="none"/>
+        </w:rPr>
+        <w:t>vector</w:t>
+      </w:r>
+      <w:r>
+        <w:rPr>
+          <w:rFonts w:ascii="Consolas" w:eastAsia="Times New Roman" w:hAnsi="Consolas" w:cs="Times New Roman"/>
+          <w:color w:val="D4D4D4"/>
+          <w:kern w:val="0"/>
+          <w:sz w:val="20"/>
+          <w:szCs w:val="20"/>
+          <w14:ligatures w14:val="none"/>
+        </w:rPr>
+        <w:t>&lt;</w:t>
+      </w:r>
+      <w:r>
+        <w:rPr>
+          <w:rFonts w:ascii="Consolas" w:eastAsia="Times New Roman" w:hAnsi="Consolas" w:cs="Times New Roman"/>
+          <w:color w:val="646695"/>
+          <w:kern w:val="0"/>
+          <w:sz w:val="20"/>
+          <w:szCs w:val="20"/>
+          <w14:ligatures w14:val="none"/>
+        </w:rPr>
+        <w:t>vector</w:t>
+      </w:r>
+      <w:r>
+        <w:rPr>
+          <w:rFonts w:ascii="Consolas" w:eastAsia="Times New Roman" w:hAnsi="Consolas" w:cs="Times New Roman"/>
+          <w:color w:val="D4D4D4"/>
+          <w:kern w:val="0"/>
+          <w:sz w:val="20"/>
+          <w:szCs w:val="20"/>
+          <w14:ligatures w14:val="none"/>
+        </w:rPr>
+        <w:t>&lt;</w:t>
+      </w:r>
+      <w:r>
+        <w:rPr>
+          <w:rFonts w:ascii="Consolas" w:eastAsia="Times New Roman" w:hAnsi="Consolas" w:cs="Times New Roman"/>
+          <w:color w:val="569CD6"/>
+          <w:kern w:val="0"/>
+          <w:sz w:val="20"/>
+          <w:szCs w:val="20"/>
+          <w14:ligatures w14:val="none"/>
+        </w:rPr>
+        <w:t>int</w:t>
+      </w:r>
+      <w:r>
+        <w:rPr>
+          <w:rFonts w:ascii="Consolas" w:eastAsia="Times New Roman" w:hAnsi="Consolas" w:cs="Times New Roman"/>
+          <w:color w:val="D4D4D4"/>
+          <w:kern w:val="0"/>
+          <w:sz w:val="20"/>
+          <w:szCs w:val="20"/>
+          <w14:ligatures w14:val="none"/>
+        </w:rPr>
+        <w:t xml:space="preserve">&gt;&gt; </w:t>
+      </w:r>
+      <w:r>
+        <w:rPr>
+          <w:rFonts w:ascii="Consolas" w:eastAsia="Times New Roman" w:hAnsi="Consolas" w:cs="Times New Roman"/>
+          <w:color w:val="4EC9B0"/>
+          <w:kern w:val="0"/>
+          <w:sz w:val="20"/>
+          <w:szCs w:val="20"/>
+          <w14:ligatures w14:val="none"/>
+        </w:rPr>
+        <w:t>levelOrder</w:t>
+      </w:r>
+      <w:r>
+        <w:rPr>
+          <w:rFonts w:ascii="Consolas" w:eastAsia="Times New Roman" w:hAnsi="Consolas" w:cs="Times New Roman"/>
+          <w:color w:val="D4D4D4"/>
+          <w:kern w:val="0"/>
+          <w:sz w:val="20"/>
+          <w:szCs w:val="20"/>
+          <w14:ligatures w14:val="none"/>
+        </w:rPr>
+        <w:t>(</w:t>
+      </w:r>
+      <w:r>
+        <w:rPr>
+          <w:rFonts w:ascii="Consolas" w:eastAsia="Times New Roman" w:hAnsi="Consolas" w:cs="Times New Roman"/>
+          <w:color w:val="646695"/>
+          <w:kern w:val="0"/>
+          <w:sz w:val="20"/>
+          <w:szCs w:val="20"/>
+          <w14:ligatures w14:val="none"/>
+        </w:rPr>
+        <w:t>TreeNode</w:t>
+      </w:r>
+      <w:r>
+        <w:rPr>
+          <w:rFonts w:ascii="Consolas" w:eastAsia="Times New Roman" w:hAnsi="Consolas" w:cs="Times New Roman"/>
+          <w:color w:val="569CD6"/>
+          <w:kern w:val="0"/>
+          <w:sz w:val="20"/>
+          <w:szCs w:val="20"/>
+          <w14:ligatures w14:val="none"/>
+        </w:rPr>
+        <w:t>*</w:t>
+      </w:r>
+      <w:r>
+        <w:rPr>
+          <w:rFonts w:ascii="Consolas" w:eastAsia="Times New Roman" w:hAnsi="Consolas" w:cs="Times New Roman"/>
+          <w:color w:val="D4D4D4"/>
+          <w:kern w:val="0"/>
+          <w:sz w:val="20"/>
+          <w:szCs w:val="20"/>
+          <w14:ligatures w14:val="none"/>
+        </w:rPr>
+        <w:t xml:space="preserve"> </w:t>
+      </w:r>
+      <w:r>
+        <w:rPr>
+          <w:rFonts w:ascii="Consolas" w:eastAsia="Times New Roman" w:hAnsi="Consolas" w:cs="Times New Roman"/>
+          <w:color w:val="C586C0"/>
+          <w:kern w:val="0"/>
+          <w:sz w:val="20"/>
+          <w:szCs w:val="20"/>
+          <w14:ligatures w14:val="none"/>
+        </w:rPr>
+        <w:t>root</w:t>
+      </w:r>
+      <w:r>
+        <w:rPr>
+          <w:rFonts w:ascii="Consolas" w:eastAsia="Times New Roman" w:hAnsi="Consolas" w:cs="Times New Roman"/>
+          <w:color w:val="D4D4D4"/>
+          <w:kern w:val="0"/>
+          <w:sz w:val="20"/>
+          <w:szCs w:val="20"/>
+          <w14:ligatures w14:val="none"/>
+        </w:rPr>
+        <w:t>) {</w:t>
+      </w:r>
+    </w:p>
+    <w:p>
+      <w:pPr>
+        <w:shd w:val="clear" w:color="auto" w:fill="282828"/>
+        <w:spacing w:after="0" w:line="270" w:lineRule="atLeast"/>
+        <w:rPr>
+          <w:rFonts w:ascii="Consolas" w:eastAsia="Times New Roman" w:hAnsi="Consolas" w:cs="Times New Roman"/>
+          <w:color w:val="D4D4D4"/>
+          <w:kern w:val="0"/>
+          <w:sz w:val="20"/>
+          <w:szCs w:val="20"/>
+          <w14:ligatures w14:val="none"/>
+        </w:rPr>
+      </w:pPr>
+      <w:r>
+        <w:rPr>
+          <w:rFonts w:ascii="Consolas" w:eastAsia="Times New Roman" w:hAnsi="Consolas" w:cs="Times New Roman"/>
+          <w:color w:val="D4D4D4"/>
+          <w:kern w:val="0"/>
+          <w:sz w:val="20"/>
+          <w:szCs w:val="20"/>
+          <w14:ligatures w14:val="none"/>
+        </w:rPr>
+        <w:t>        vector&lt;vector&lt;</w:t>
+      </w:r>
+      <w:r>
+        <w:rPr>
+          <w:rFonts w:ascii="Consolas" w:eastAsia="Times New Roman" w:hAnsi="Consolas" w:cs="Times New Roman"/>
+          <w:color w:val="569CD6"/>
+          <w:kern w:val="0"/>
+          <w:sz w:val="20"/>
+          <w:szCs w:val="20"/>
+          <w14:ligatures w14:val="none"/>
+        </w:rPr>
+        <w:t>int</w:t>
+      </w:r>
+      <w:r>
+        <w:rPr>
+          <w:rFonts w:ascii="Consolas" w:eastAsia="Times New Roman" w:hAnsi="Consolas" w:cs="Times New Roman"/>
+          <w:color w:val="D4D4D4"/>
+          <w:kern w:val="0"/>
+          <w:sz w:val="20"/>
+          <w:szCs w:val="20"/>
+          <w14:ligatures w14:val="none"/>
+        </w:rPr>
+        <w:t>&gt;&gt;ans;</w:t>
+      </w:r>
+    </w:p>
+    <w:p>
+      <w:pPr>
+        <w:shd w:val="clear" w:color="auto" w:fill="282828"/>
+        <w:spacing w:after="0" w:line="270" w:lineRule="atLeast"/>
+        <w:rPr>
+          <w:rFonts w:ascii="Consolas" w:eastAsia="Times New Roman" w:hAnsi="Consolas" w:cs="Times New Roman"/>
+          <w:color w:val="D4D4D4"/>
+          <w:kern w:val="0"/>
+          <w:sz w:val="20"/>
+          <w:szCs w:val="20"/>
+          <w14:ligatures w14:val="none"/>
+        </w:rPr>
+      </w:pPr>
+      <w:r>
+        <w:rPr>
+          <w:rFonts w:ascii="Consolas" w:eastAsia="Times New Roman" w:hAnsi="Consolas" w:cs="Times New Roman"/>
+          <w:color w:val="D4D4D4"/>
+          <w:kern w:val="0"/>
+          <w:sz w:val="20"/>
+          <w:szCs w:val="20"/>
+          <w14:ligatures w14:val="none"/>
+        </w:rPr>
+        <w:t xml:space="preserve">        </w:t>
+      </w:r>
+      <w:r>
+        <w:rPr>
+          <w:rFonts w:ascii="Consolas" w:eastAsia="Times New Roman" w:hAnsi="Consolas" w:cs="Times New Roman"/>
+          <w:color w:val="DCDCAA"/>
+          <w:kern w:val="0"/>
+          <w:sz w:val="20"/>
+          <w:szCs w:val="20"/>
+          <w14:ligatures w14:val="none"/>
+        </w:rPr>
+        <w:t>if</w:t>
+      </w:r>
+      <w:r>
+        <w:rPr>
+          <w:rFonts w:ascii="Consolas" w:eastAsia="Times New Roman" w:hAnsi="Consolas" w:cs="Times New Roman"/>
+          <w:color w:val="D4D4D4"/>
+          <w:kern w:val="0"/>
+          <w:sz w:val="20"/>
+          <w:szCs w:val="20"/>
+          <w14:ligatures w14:val="none"/>
+        </w:rPr>
+        <w:t>(root==</w:t>
+      </w:r>
+      <w:r>
+        <w:rPr>
+          <w:rFonts w:ascii="Consolas" w:eastAsia="Times New Roman" w:hAnsi="Consolas" w:cs="Times New Roman"/>
+          <w:color w:val="569CD6"/>
+          <w:kern w:val="0"/>
+          <w:sz w:val="20"/>
+          <w:szCs w:val="20"/>
+          <w14:ligatures w14:val="none"/>
+        </w:rPr>
+        <w:t>NULL</w:t>
+      </w:r>
+      <w:r>
+        <w:rPr>
+          <w:rFonts w:ascii="Consolas" w:eastAsia="Times New Roman" w:hAnsi="Consolas" w:cs="Times New Roman"/>
+          <w:color w:val="D4D4D4"/>
+          <w:kern w:val="0"/>
+          <w:sz w:val="20"/>
+          <w:szCs w:val="20"/>
+          <w14:ligatures w14:val="none"/>
+        </w:rPr>
+        <w:t>)</w:t>
+      </w:r>
+    </w:p>
+    <w:p>
+      <w:pPr>
+        <w:shd w:val="clear" w:color="auto" w:fill="282828"/>
+        <w:spacing w:after="0" w:line="270" w:lineRule="atLeast"/>
+        <w:rPr>
+          <w:rFonts w:ascii="Consolas" w:eastAsia="Times New Roman" w:hAnsi="Consolas" w:cs="Times New Roman"/>
+          <w:color w:val="D4D4D4"/>
+          <w:kern w:val="0"/>
+          <w:sz w:val="20"/>
+          <w:szCs w:val="20"/>
+          <w14:ligatures w14:val="none"/>
+        </w:rPr>
+      </w:pPr>
+      <w:r>
+        <w:rPr>
+          <w:rFonts w:ascii="Consolas" w:eastAsia="Times New Roman" w:hAnsi="Consolas" w:cs="Times New Roman"/>
+          <w:color w:val="D4D4D4"/>
+          <w:kern w:val="0"/>
+          <w:sz w:val="20"/>
+          <w:szCs w:val="20"/>
+          <w14:ligatures w14:val="none"/>
+        </w:rPr>
+        <w:t xml:space="preserve">            </w:t>
+      </w:r>
+      <w:r>
+        <w:rPr>
+          <w:rFonts w:ascii="Consolas" w:eastAsia="Times New Roman" w:hAnsi="Consolas" w:cs="Times New Roman"/>
+          <w:color w:val="DCDCAA"/>
+          <w:kern w:val="0"/>
+          <w:sz w:val="20"/>
+          <w:szCs w:val="20"/>
+          <w14:ligatures w14:val="none"/>
+        </w:rPr>
+        <w:t>return</w:t>
+      </w:r>
+      <w:r>
+        <w:rPr>
+          <w:rFonts w:ascii="Consolas" w:eastAsia="Times New Roman" w:hAnsi="Consolas" w:cs="Times New Roman"/>
+          <w:color w:val="D4D4D4"/>
+          <w:kern w:val="0"/>
+          <w:sz w:val="20"/>
+          <w:szCs w:val="20"/>
+          <w14:ligatures w14:val="none"/>
+        </w:rPr>
+        <w:t xml:space="preserve"> ans;</w:t>
+      </w:r>
+    </w:p>
+    <w:p>
+      <w:pPr>
+        <w:shd w:val="clear" w:color="auto" w:fill="282828"/>
+        <w:spacing w:after="0" w:line="270" w:lineRule="atLeast"/>
+        <w:rPr>
+          <w:rFonts w:ascii="Consolas" w:eastAsia="Times New Roman" w:hAnsi="Consolas" w:cs="Times New Roman"/>
+          <w:color w:val="D4D4D4"/>
+          <w:kern w:val="0"/>
+          <w:sz w:val="20"/>
+          <w:szCs w:val="20"/>
+          <w14:ligatures w14:val="none"/>
+        </w:rPr>
+      </w:pPr>
+      <w:r>
+        <w:rPr>
+          <w:rFonts w:ascii="Consolas" w:eastAsia="Times New Roman" w:hAnsi="Consolas" w:cs="Times New Roman"/>
+          <w:color w:val="D4D4D4"/>
+          <w:kern w:val="0"/>
+          <w:sz w:val="20"/>
+          <w:szCs w:val="20"/>
+          <w14:ligatures w14:val="none"/>
+        </w:rPr>
+        <w:t xml:space="preserve">        </w:t>
+      </w:r>
+      <w:r>
+        <w:rPr>
+          <w:rFonts w:ascii="Consolas" w:eastAsia="Times New Roman" w:hAnsi="Consolas" w:cs="Times New Roman"/>
+          <w:color w:val="DCDCAA"/>
+          <w:kern w:val="0"/>
+          <w:sz w:val="20"/>
+          <w:szCs w:val="20"/>
+          <w14:ligatures w14:val="none"/>
+        </w:rPr>
+        <w:t>level</w:t>
+      </w:r>
+      <w:r>
+        <w:rPr>
+          <w:rFonts w:ascii="Consolas" w:eastAsia="Times New Roman" w:hAnsi="Consolas" w:cs="Times New Roman"/>
+          <w:color w:val="D4D4D4"/>
+          <w:kern w:val="0"/>
+          <w:sz w:val="20"/>
+          <w:szCs w:val="20"/>
+          <w14:ligatures w14:val="none"/>
+        </w:rPr>
+        <w:t>(root,ans);</w:t>
+      </w:r>
+    </w:p>
+    <w:p>
+      <w:pPr>
+        <w:shd w:val="clear" w:color="auto" w:fill="282828"/>
+        <w:spacing w:after="0" w:line="270" w:lineRule="atLeast"/>
+        <w:rPr>
+          <w:rFonts w:ascii="Consolas" w:eastAsia="Times New Roman" w:hAnsi="Consolas" w:cs="Times New Roman"/>
+          <w:color w:val="D4D4D4"/>
+          <w:kern w:val="0"/>
+          <w:sz w:val="20"/>
+          <w:szCs w:val="20"/>
+          <w14:ligatures w14:val="none"/>
+        </w:rPr>
+      </w:pPr>
+      <w:r>
+        <w:rPr>
+          <w:rFonts w:ascii="Consolas" w:eastAsia="Times New Roman" w:hAnsi="Consolas" w:cs="Times New Roman"/>
+          <w:color w:val="D4D4D4"/>
+          <w:kern w:val="0"/>
+          <w:sz w:val="20"/>
+          <w:szCs w:val="20"/>
+          <w14:ligatures w14:val="none"/>
+        </w:rPr>
+        <w:t xml:space="preserve">        </w:t>
+      </w:r>
+      <w:r>
+        <w:rPr>
+          <w:rFonts w:ascii="Consolas" w:eastAsia="Times New Roman" w:hAnsi="Consolas" w:cs="Times New Roman"/>
+          <w:color w:val="C586C0"/>
+          <w:kern w:val="0"/>
+          <w:sz w:val="20"/>
+          <w:szCs w:val="20"/>
+          <w14:ligatures w14:val="none"/>
+        </w:rPr>
+        <w:t>return</w:t>
+      </w:r>
+      <w:r>
+        <w:rPr>
+          <w:rFonts w:ascii="Consolas" w:eastAsia="Times New Roman" w:hAnsi="Consolas" w:cs="Times New Roman"/>
+          <w:color w:val="D4D4D4"/>
+          <w:kern w:val="0"/>
+          <w:sz w:val="20"/>
+          <w:szCs w:val="20"/>
+          <w14:ligatures w14:val="none"/>
+        </w:rPr>
+        <w:t xml:space="preserve"> ans;</w:t>
+      </w:r>
+    </w:p>
+    <w:p>
+      <w:pPr>
+        <w:shd w:val="clear" w:color="auto" w:fill="282828"/>
+        <w:spacing w:after="0" w:line="270" w:lineRule="atLeast"/>
+        <w:rPr>
+          <w:rFonts w:ascii="Consolas" w:eastAsia="Times New Roman" w:hAnsi="Consolas" w:cs="Times New Roman"/>
+          <w:color w:val="D4D4D4"/>
+          <w:kern w:val="0"/>
+          <w:sz w:val="20"/>
+          <w:szCs w:val="20"/>
+          <w14:ligatures w14:val="none"/>
+        </w:rPr>
+      </w:pPr>
+      <w:r>
+        <w:rPr>
+          <w:rFonts w:ascii="Consolas" w:eastAsia="Times New Roman" w:hAnsi="Consolas" w:cs="Times New Roman"/>
+          <w:color w:val="D4D4D4"/>
+          <w:kern w:val="0"/>
+          <w:sz w:val="20"/>
+          <w:szCs w:val="20"/>
+          <w14:ligatures w14:val="none"/>
+        </w:rPr>
+        <w:t>    }</w:t>
+      </w:r>
+    </w:p>
+    <w:p>
+      <w:pPr>
+        <w:shd w:val="clear" w:color="auto" w:fill="282828"/>
+        <w:spacing w:after="0" w:line="270" w:lineRule="atLeast"/>
+        <w:rPr>
+          <w:rFonts w:ascii="Consolas" w:eastAsia="Times New Roman" w:hAnsi="Consolas" w:cs="Times New Roman"/>
+          <w:color w:val="D4D4D4"/>
+          <w:kern w:val="0"/>
+          <w:sz w:val="20"/>
+          <w:szCs w:val="20"/>
+          <w14:ligatures w14:val="none"/>
+        </w:rPr>
+      </w:pPr>
+      <w:r>
+        <w:rPr>
+          <w:rFonts w:ascii="Consolas" w:eastAsia="Times New Roman" w:hAnsi="Consolas" w:cs="Times New Roman"/>
+          <w:color w:val="D4D4D4"/>
+          <w:kern w:val="0"/>
+          <w:sz w:val="20"/>
+          <w:szCs w:val="20"/>
+          <w14:ligatures w14:val="none"/>
+        </w:rPr>
+        <w:t>};</w:t>
+      </w:r>
+    </w:p>
+    <w:p>
+      <w:pPr>
+        <w:rPr>
+          <w:color w:val="002060"/>
+          <w:sz w:val="32"/>
+          <w:szCs w:val="32"/>
+        </w:rPr>
+      </w:pPr>
+    </w:p>
+    <w:p>
+      <w:pPr>
+        <w:rPr>
+          <w:color w:val="002060"/>
+          <w:sz w:val="32"/>
+          <w:szCs w:val="32"/>
+        </w:rPr>
+      </w:pPr>
+      <w:r>
+        <w:rPr>
+          <w:color w:val="002060"/>
+          <w:sz w:val="32"/>
+          <w:szCs w:val="32"/>
+        </w:rPr>
+        <w:tab/>
+      </w:r>
+      <w:r>
+        <w:rPr>
+          <w:color w:val="002060"/>
+          <w:sz w:val="32"/>
+          <w:szCs w:val="32"/>
+        </w:rPr>
+        <w:tab/>
+      </w:r>
+      <w:r>
+        <w:rPr>
+          <w:color w:val="002060"/>
+          <w:sz w:val="32"/>
+          <w:szCs w:val="32"/>
+        </w:rPr>
+        <w:tab/>
+      </w:r>
+      <w:r>
+        <w:rPr>
+          <w:color w:val="002060"/>
+          <w:sz w:val="32"/>
+          <w:szCs w:val="32"/>
+        </w:rPr>
+        <w:tab/>
+        <w:t xml:space="preserve">Zigzag traversal </w:t>
+      </w:r>
+      <w:ins w:id="0" w:author="Microsoft Word" w:date="2023-09-08T22:14:00Z">
+        <w:r>
+          <w:rPr>
+            <w:color w:val="002060"/>
+            <w:sz w:val="32"/>
+            <w:szCs w:val="32"/>
+          </w:rPr>
+          <w:t>(level-order)</w:t>
+        </w:r>
+        <w:r>
+          <w:rPr>
+            <w:color w:val="002060"/>
+            <w:sz w:val="32"/>
+            <w:szCs w:val="32"/>
+          </w:rPr>
+          <w:t xml:space="preserve"> </w:t>
+        </w:r>
+        <w:r>
+          <w:rPr>
+            <w:color w:val="002060"/>
+            <w:sz w:val="32"/>
+            <w:szCs w:val="32"/>
+          </w:rPr>
+          <w:t>for binary tree</w:t>
+        </w:r>
+      </w:ins>
+    </w:p>
+    <w:p>
+      <w:pPr>
+        <w:shd w:val="clear" w:color="auto" w:fill="282828"/>
+        <w:spacing w:after="0" w:line="270" w:lineRule="atLeast"/>
+        <w:rPr>
+          <w:rFonts w:ascii="Consolas" w:eastAsia="Times New Roman" w:hAnsi="Consolas" w:cs="Times New Roman"/>
+          <w:color w:val="D4D4D4"/>
+          <w:kern w:val="0"/>
+          <w:sz w:val="20"/>
+          <w:szCs w:val="20"/>
+          <w14:ligatures w14:val="none"/>
+        </w:rPr>
+      </w:pPr>
+      <w:r>
+        <w:rPr>
+          <w:rFonts w:ascii="Consolas" w:eastAsia="Times New Roman" w:hAnsi="Consolas" w:cs="Times New Roman"/>
+          <w:color w:val="6A9955"/>
+          <w:kern w:val="0"/>
+          <w:sz w:val="20"/>
+          <w:szCs w:val="20"/>
+          <w14:ligatures w14:val="none"/>
+        </w:rPr>
+        <w:t>/**</w:t>
+      </w:r>
+    </w:p>
+    <w:p>
+      <w:pPr>
+        <w:shd w:val="clear" w:color="auto" w:fill="282828"/>
+        <w:spacing w:after="0" w:line="270" w:lineRule="atLeast"/>
+        <w:rPr>
+          <w:rFonts w:ascii="Consolas" w:eastAsia="Times New Roman" w:hAnsi="Consolas" w:cs="Times New Roman"/>
+          <w:color w:val="D4D4D4"/>
+          <w:kern w:val="0"/>
+          <w:sz w:val="20"/>
+          <w:szCs w:val="20"/>
+          <w14:ligatures w14:val="none"/>
+        </w:rPr>
+      </w:pPr>
+      <w:r>
+        <w:rPr>
+          <w:rFonts w:ascii="Consolas" w:eastAsia="Times New Roman" w:hAnsi="Consolas" w:cs="Times New Roman"/>
+          <w:color w:val="6A9955"/>
+          <w:kern w:val="0"/>
+          <w:sz w:val="20"/>
+          <w:szCs w:val="20"/>
+          <w14:ligatures w14:val="none"/>
+        </w:rPr>
+        <w:t> * Definition for a binary tree node.</w:t>
+      </w:r>
+    </w:p>
+    <w:p>
+      <w:pPr>
+        <w:shd w:val="clear" w:color="auto" w:fill="282828"/>
+        <w:spacing w:after="0" w:line="270" w:lineRule="atLeast"/>
+        <w:rPr>
+          <w:rFonts w:ascii="Consolas" w:eastAsia="Times New Roman" w:hAnsi="Consolas" w:cs="Times New Roman"/>
+          <w:color w:val="D4D4D4"/>
+          <w:kern w:val="0"/>
+          <w:sz w:val="20"/>
+          <w:szCs w:val="20"/>
+          <w14:ligatures w14:val="none"/>
+        </w:rPr>
+      </w:pPr>
+      <w:r>
+        <w:rPr>
+          <w:rFonts w:ascii="Consolas" w:eastAsia="Times New Roman" w:hAnsi="Consolas" w:cs="Times New Roman"/>
+          <w:color w:val="6A9955"/>
+          <w:kern w:val="0"/>
+          <w:sz w:val="20"/>
+          <w:szCs w:val="20"/>
+          <w14:ligatures w14:val="none"/>
+        </w:rPr>
+        <w:t> * struct TreeNode {</w:t>
+      </w:r>
+    </w:p>
+    <w:p>
+      <w:pPr>
+        <w:shd w:val="clear" w:color="auto" w:fill="282828"/>
+        <w:spacing w:after="0" w:line="270" w:lineRule="atLeast"/>
+        <w:rPr>
+          <w:rFonts w:ascii="Consolas" w:eastAsia="Times New Roman" w:hAnsi="Consolas" w:cs="Times New Roman"/>
+          <w:color w:val="D4D4D4"/>
+          <w:kern w:val="0"/>
+          <w:sz w:val="20"/>
+          <w:szCs w:val="20"/>
+          <w14:ligatures w14:val="none"/>
+        </w:rPr>
+      </w:pPr>
+      <w:r>
+        <w:rPr>
+          <w:rFonts w:ascii="Consolas" w:eastAsia="Times New Roman" w:hAnsi="Consolas" w:cs="Times New Roman"/>
+          <w:color w:val="6A9955"/>
+          <w:kern w:val="0"/>
+          <w:sz w:val="20"/>
+          <w:szCs w:val="20"/>
+          <w14:ligatures w14:val="none"/>
+        </w:rPr>
+        <w:t> *     int val;</w:t>
+      </w:r>
+    </w:p>
+    <w:p>
+      <w:pPr>
+        <w:shd w:val="clear" w:color="auto" w:fill="282828"/>
+        <w:spacing w:after="0" w:line="270" w:lineRule="atLeast"/>
+        <w:rPr>
+          <w:rFonts w:ascii="Consolas" w:eastAsia="Times New Roman" w:hAnsi="Consolas" w:cs="Times New Roman"/>
+          <w:color w:val="D4D4D4"/>
+          <w:kern w:val="0"/>
+          <w:sz w:val="20"/>
+          <w:szCs w:val="20"/>
+          <w14:ligatures w14:val="none"/>
+        </w:rPr>
+      </w:pPr>
+      <w:r>
+        <w:rPr>
+          <w:rFonts w:ascii="Consolas" w:eastAsia="Times New Roman" w:hAnsi="Consolas" w:cs="Times New Roman"/>
+          <w:color w:val="6A9955"/>
+          <w:kern w:val="0"/>
+          <w:sz w:val="20"/>
+          <w:szCs w:val="20"/>
+          <w14:ligatures w14:val="none"/>
+        </w:rPr>
+        <w:t> *     TreeNode *left;</w:t>
+      </w:r>
+    </w:p>
+    <w:p>
+      <w:pPr>
+        <w:shd w:val="clear" w:color="auto" w:fill="282828"/>
+        <w:spacing w:after="0" w:line="270" w:lineRule="atLeast"/>
+        <w:rPr>
+          <w:rFonts w:ascii="Consolas" w:eastAsia="Times New Roman" w:hAnsi="Consolas" w:cs="Times New Roman"/>
+          <w:color w:val="D4D4D4"/>
+          <w:kern w:val="0"/>
+          <w:sz w:val="20"/>
+          <w:szCs w:val="20"/>
+          <w14:ligatures w14:val="none"/>
+        </w:rPr>
+      </w:pPr>
+      <w:r>
+        <w:rPr>
+          <w:rFonts w:ascii="Consolas" w:eastAsia="Times New Roman" w:hAnsi="Consolas" w:cs="Times New Roman"/>
+          <w:color w:val="6A9955"/>
+          <w:kern w:val="0"/>
+          <w:sz w:val="20"/>
+          <w:szCs w:val="20"/>
+          <w14:ligatures w14:val="none"/>
+        </w:rPr>
+        <w:t> *     TreeNode *right;</w:t>
+      </w:r>
+    </w:p>
+    <w:p>
+      <w:pPr>
+        <w:shd w:val="clear" w:color="auto" w:fill="282828"/>
+        <w:spacing w:after="0" w:line="270" w:lineRule="atLeast"/>
+        <w:rPr>
+          <w:rFonts w:ascii="Consolas" w:eastAsia="Times New Roman" w:hAnsi="Consolas" w:cs="Times New Roman"/>
+          <w:color w:val="D4D4D4"/>
+          <w:kern w:val="0"/>
+          <w:sz w:val="20"/>
+          <w:szCs w:val="20"/>
+          <w14:ligatures w14:val="none"/>
+        </w:rPr>
+      </w:pPr>
+      <w:r>
+        <w:rPr>
+          <w:rFonts w:ascii="Consolas" w:eastAsia="Times New Roman" w:hAnsi="Consolas" w:cs="Times New Roman"/>
+          <w:color w:val="6A9955"/>
+          <w:kern w:val="0"/>
+          <w:sz w:val="20"/>
+          <w:szCs w:val="20"/>
+          <w14:ligatures w14:val="none"/>
+        </w:rPr>
+        <w:t> *     TreeNode() : val(0), left(nullptr), right(nullptr) {}</w:t>
+      </w:r>
+    </w:p>
+    <w:p>
+      <w:pPr>
+        <w:shd w:val="clear" w:color="auto" w:fill="282828"/>
+        <w:spacing w:after="0" w:line="270" w:lineRule="atLeast"/>
+        <w:rPr>
+          <w:rFonts w:ascii="Consolas" w:eastAsia="Times New Roman" w:hAnsi="Consolas" w:cs="Times New Roman"/>
+          <w:color w:val="D4D4D4"/>
+          <w:kern w:val="0"/>
+          <w:sz w:val="20"/>
+          <w:szCs w:val="20"/>
+          <w14:ligatures w14:val="none"/>
+        </w:rPr>
+      </w:pPr>
+      <w:r>
+        <w:rPr>
+          <w:rFonts w:ascii="Consolas" w:eastAsia="Times New Roman" w:hAnsi="Consolas" w:cs="Times New Roman"/>
+          <w:color w:val="6A9955"/>
+          <w:kern w:val="0"/>
+          <w:sz w:val="20"/>
+          <w:szCs w:val="20"/>
+          <w14:ligatures w14:val="none"/>
+        </w:rPr>
+        <w:t> *     TreeNode(int x) : val(x), left(nullptr), right(nullptr) {}</w:t>
+      </w:r>
+    </w:p>
+    <w:p>
+      <w:pPr>
+        <w:shd w:val="clear" w:color="auto" w:fill="282828"/>
+        <w:spacing w:after="0" w:line="270" w:lineRule="atLeast"/>
+        <w:rPr>
+          <w:rFonts w:ascii="Consolas" w:eastAsia="Times New Roman" w:hAnsi="Consolas" w:cs="Times New Roman"/>
+          <w:color w:val="D4D4D4"/>
+          <w:kern w:val="0"/>
+          <w:sz w:val="20"/>
+          <w:szCs w:val="20"/>
+          <w14:ligatures w14:val="none"/>
+        </w:rPr>
+      </w:pPr>
+      <w:r>
+        <w:rPr>
+          <w:rFonts w:ascii="Consolas" w:eastAsia="Times New Roman" w:hAnsi="Consolas" w:cs="Times New Roman"/>
+          <w:color w:val="6A9955"/>
+          <w:kern w:val="0"/>
+          <w:sz w:val="20"/>
+          <w:szCs w:val="20"/>
+          <w14:ligatures w14:val="none"/>
+        </w:rPr>
+        <w:t> *     TreeNode(int x, TreeNode *left, TreeNode *right) : val(x), left(left), right(right) {}</w:t>
+      </w:r>
+    </w:p>
+    <w:p>
+      <w:pPr>
+        <w:shd w:val="clear" w:color="auto" w:fill="282828"/>
+        <w:spacing w:after="0" w:line="270" w:lineRule="atLeast"/>
+        <w:rPr>
+          <w:rFonts w:ascii="Consolas" w:eastAsia="Times New Roman" w:hAnsi="Consolas" w:cs="Times New Roman"/>
+          <w:color w:val="D4D4D4"/>
+          <w:kern w:val="0"/>
+          <w:sz w:val="20"/>
+          <w:szCs w:val="20"/>
+          <w14:ligatures w14:val="none"/>
+        </w:rPr>
+      </w:pPr>
+      <w:r>
+        <w:rPr>
+          <w:rFonts w:ascii="Consolas" w:eastAsia="Times New Roman" w:hAnsi="Consolas" w:cs="Times New Roman"/>
+          <w:color w:val="6A9955"/>
+          <w:kern w:val="0"/>
+          <w:sz w:val="20"/>
+          <w:szCs w:val="20"/>
+          <w14:ligatures w14:val="none"/>
+        </w:rPr>
+        <w:t> * };</w:t>
+      </w:r>
+    </w:p>
+    <w:p>
+      <w:pPr>
+        <w:shd w:val="clear" w:color="auto" w:fill="282828"/>
+        <w:spacing w:after="0" w:line="270" w:lineRule="atLeast"/>
+        <w:rPr>
+          <w:rFonts w:ascii="Consolas" w:eastAsia="Times New Roman" w:hAnsi="Consolas" w:cs="Times New Roman"/>
+          <w:color w:val="D4D4D4"/>
+          <w:kern w:val="0"/>
+          <w:sz w:val="20"/>
+          <w:szCs w:val="20"/>
+          <w14:ligatures w14:val="none"/>
+        </w:rPr>
+      </w:pPr>
+      <w:r>
+        <w:rPr>
+          <w:rFonts w:ascii="Consolas" w:eastAsia="Times New Roman" w:hAnsi="Consolas" w:cs="Times New Roman"/>
+          <w:color w:val="6A9955"/>
+          <w:kern w:val="0"/>
+          <w:sz w:val="20"/>
+          <w:szCs w:val="20"/>
+          <w14:ligatures w14:val="none"/>
+        </w:rPr>
+        <w:t> */</w:t>
+      </w:r>
+    </w:p>
+    <w:p>
+      <w:pPr>
+        <w:shd w:val="clear" w:color="auto" w:fill="282828"/>
+        <w:spacing w:after="0" w:line="270" w:lineRule="atLeast"/>
+        <w:rPr>
+          <w:rFonts w:ascii="Consolas" w:eastAsia="Times New Roman" w:hAnsi="Consolas" w:cs="Times New Roman"/>
+          <w:color w:val="D4D4D4"/>
+          <w:kern w:val="0"/>
+          <w:sz w:val="20"/>
+          <w:szCs w:val="20"/>
+          <w14:ligatures w14:val="none"/>
+        </w:rPr>
+      </w:pPr>
+      <w:r>
+        <w:rPr>
+          <w:rFonts w:ascii="Consolas" w:eastAsia="Times New Roman" w:hAnsi="Consolas" w:cs="Times New Roman"/>
+          <w:color w:val="569CD6"/>
+          <w:kern w:val="0"/>
+          <w:sz w:val="20"/>
+          <w:szCs w:val="20"/>
+          <w14:ligatures w14:val="none"/>
+        </w:rPr>
+        <w:t>class</w:t>
+      </w:r>
+      <w:r>
+        <w:rPr>
+          <w:rFonts w:ascii="Consolas" w:eastAsia="Times New Roman" w:hAnsi="Consolas" w:cs="Times New Roman"/>
+          <w:color w:val="D4D4D4"/>
+          <w:kern w:val="0"/>
+          <w:sz w:val="20"/>
+          <w:szCs w:val="20"/>
+          <w14:ligatures w14:val="none"/>
+        </w:rPr>
+        <w:t xml:space="preserve"> </w:t>
+      </w:r>
+      <w:r>
+        <w:rPr>
+          <w:rFonts w:ascii="Consolas" w:eastAsia="Times New Roman" w:hAnsi="Consolas" w:cs="Times New Roman"/>
+          <w:color w:val="4EC9B0"/>
+          <w:kern w:val="0"/>
+          <w:sz w:val="20"/>
+          <w:szCs w:val="20"/>
+          <w14:ligatures w14:val="none"/>
+        </w:rPr>
+        <w:t>Solution</w:t>
+      </w:r>
+      <w:r>
+        <w:rPr>
+          <w:rFonts w:ascii="Consolas" w:eastAsia="Times New Roman" w:hAnsi="Consolas" w:cs="Times New Roman"/>
+          <w:color w:val="D4D4D4"/>
+          <w:kern w:val="0"/>
+          <w:sz w:val="20"/>
+          <w:szCs w:val="20"/>
+          <w14:ligatures w14:val="none"/>
+        </w:rPr>
+        <w:t xml:space="preserve"> {</w:t>
+      </w:r>
+    </w:p>
+    <w:p>
+      <w:pPr>
+        <w:shd w:val="clear" w:color="auto" w:fill="282828"/>
+        <w:spacing w:after="0" w:line="270" w:lineRule="atLeast"/>
+        <w:rPr>
+          <w:rFonts w:ascii="Consolas" w:eastAsia="Times New Roman" w:hAnsi="Consolas" w:cs="Times New Roman"/>
+          <w:color w:val="D4D4D4"/>
+          <w:kern w:val="0"/>
+          <w:sz w:val="20"/>
+          <w:szCs w:val="20"/>
+          <w14:ligatures w14:val="none"/>
+        </w:rPr>
+      </w:pPr>
+      <w:r>
+        <w:rPr>
+          <w:rFonts w:ascii="Consolas" w:eastAsia="Times New Roman" w:hAnsi="Consolas" w:cs="Times New Roman"/>
+          <w:color w:val="569CD6"/>
+          <w:kern w:val="0"/>
+          <w:sz w:val="20"/>
+          <w:szCs w:val="20"/>
+          <w14:ligatures w14:val="none"/>
+        </w:rPr>
+        <w:t>public:</w:t>
+      </w:r>
+    </w:p>
+    <w:p>
+      <w:pPr>
+        <w:shd w:val="clear" w:color="auto" w:fill="282828"/>
+        <w:spacing w:after="0" w:line="270" w:lineRule="atLeast"/>
+        <w:rPr>
+          <w:rFonts w:ascii="Consolas" w:eastAsia="Times New Roman" w:hAnsi="Consolas" w:cs="Times New Roman"/>
+          <w:color w:val="D4D4D4"/>
+          <w:kern w:val="0"/>
+          <w:sz w:val="20"/>
+          <w:szCs w:val="20"/>
+          <w14:ligatures w14:val="none"/>
+        </w:rPr>
+      </w:pPr>
+      <w:r>
+        <w:rPr>
+          <w:rFonts w:ascii="Consolas" w:eastAsia="Times New Roman" w:hAnsi="Consolas" w:cs="Times New Roman"/>
+          <w:color w:val="D4D4D4"/>
+          <w:kern w:val="0"/>
+          <w:sz w:val="20"/>
+          <w:szCs w:val="20"/>
+          <w14:ligatures w14:val="none"/>
+        </w:rPr>
+        <w:t xml:space="preserve">        </w:t>
+      </w:r>
+      <w:r>
+        <w:rPr>
+          <w:rFonts w:ascii="Consolas" w:eastAsia="Times New Roman" w:hAnsi="Consolas" w:cs="Times New Roman"/>
+          <w:color w:val="569CD6"/>
+          <w:kern w:val="0"/>
+          <w:sz w:val="20"/>
+          <w:szCs w:val="20"/>
+          <w14:ligatures w14:val="none"/>
+        </w:rPr>
+        <w:t>void</w:t>
+      </w:r>
+      <w:r>
+        <w:rPr>
+          <w:rFonts w:ascii="Consolas" w:eastAsia="Times New Roman" w:hAnsi="Consolas" w:cs="Times New Roman"/>
+          <w:color w:val="D4D4D4"/>
+          <w:kern w:val="0"/>
+          <w:sz w:val="20"/>
+          <w:szCs w:val="20"/>
+          <w14:ligatures w14:val="none"/>
+        </w:rPr>
+        <w:t xml:space="preserve"> </w:t>
+      </w:r>
+      <w:r>
+        <w:rPr>
+          <w:rFonts w:ascii="Consolas" w:eastAsia="Times New Roman" w:hAnsi="Consolas" w:cs="Times New Roman"/>
+          <w:color w:val="DCDCAA"/>
+          <w:kern w:val="0"/>
+          <w:sz w:val="20"/>
+          <w:szCs w:val="20"/>
+          <w14:ligatures w14:val="none"/>
+        </w:rPr>
+        <w:t>level</w:t>
+      </w:r>
+      <w:r>
+        <w:rPr>
+          <w:rFonts w:ascii="Consolas" w:eastAsia="Times New Roman" w:hAnsi="Consolas" w:cs="Times New Roman"/>
+          <w:color w:val="D4D4D4"/>
+          <w:kern w:val="0"/>
+          <w:sz w:val="20"/>
+          <w:szCs w:val="20"/>
+          <w14:ligatures w14:val="none"/>
+        </w:rPr>
+        <w:t>(</w:t>
+      </w:r>
+      <w:r>
+        <w:rPr>
+          <w:rFonts w:ascii="Consolas" w:eastAsia="Times New Roman" w:hAnsi="Consolas" w:cs="Times New Roman"/>
+          <w:color w:val="4EC9B0"/>
+          <w:kern w:val="0"/>
+          <w:sz w:val="20"/>
+          <w:szCs w:val="20"/>
+          <w14:ligatures w14:val="none"/>
+        </w:rPr>
+        <w:t>TreeNode</w:t>
+      </w:r>
+      <w:r>
+        <w:rPr>
+          <w:rFonts w:ascii="Consolas" w:eastAsia="Times New Roman" w:hAnsi="Consolas" w:cs="Times New Roman"/>
+          <w:color w:val="569CD6"/>
+          <w:kern w:val="0"/>
+          <w:sz w:val="20"/>
+          <w:szCs w:val="20"/>
+          <w14:ligatures w14:val="none"/>
+        </w:rPr>
+        <w:t>*</w:t>
+      </w:r>
+      <w:r>
+        <w:rPr>
+          <w:rFonts w:ascii="Consolas" w:eastAsia="Times New Roman" w:hAnsi="Consolas" w:cs="Times New Roman"/>
+          <w:color w:val="D4D4D4"/>
+          <w:kern w:val="0"/>
+          <w:sz w:val="20"/>
+          <w:szCs w:val="20"/>
+          <w14:ligatures w14:val="none"/>
+        </w:rPr>
+        <w:t xml:space="preserve"> </w:t>
+      </w:r>
+      <w:r>
+        <w:rPr>
+          <w:rFonts w:ascii="Consolas" w:eastAsia="Times New Roman" w:hAnsi="Consolas" w:cs="Times New Roman"/>
+          <w:color w:val="9CDCFE"/>
+          <w:kern w:val="0"/>
+          <w:sz w:val="20"/>
+          <w:szCs w:val="20"/>
+          <w14:ligatures w14:val="none"/>
+        </w:rPr>
+        <w:t>root</w:t>
+      </w:r>
+      <w:r>
+        <w:rPr>
+          <w:rFonts w:ascii="Consolas" w:eastAsia="Times New Roman" w:hAnsi="Consolas" w:cs="Times New Roman"/>
+          <w:color w:val="D4D4D4"/>
+          <w:kern w:val="0"/>
+          <w:sz w:val="20"/>
+          <w:szCs w:val="20"/>
+          <w14:ligatures w14:val="none"/>
+        </w:rPr>
+        <w:t>,</w:t>
+      </w:r>
+      <w:r>
+        <w:rPr>
+          <w:rFonts w:ascii="Consolas" w:eastAsia="Times New Roman" w:hAnsi="Consolas" w:cs="Times New Roman"/>
+          <w:color w:val="4EC9B0"/>
+          <w:kern w:val="0"/>
+          <w:sz w:val="20"/>
+          <w:szCs w:val="20"/>
+          <w14:ligatures w14:val="none"/>
+        </w:rPr>
+        <w:t>vector</w:t>
+      </w:r>
+      <w:r>
+        <w:rPr>
+          <w:rFonts w:ascii="Consolas" w:eastAsia="Times New Roman" w:hAnsi="Consolas" w:cs="Times New Roman"/>
+          <w:color w:val="D4D4D4"/>
+          <w:kern w:val="0"/>
+          <w:sz w:val="20"/>
+          <w:szCs w:val="20"/>
+          <w14:ligatures w14:val="none"/>
+        </w:rPr>
+        <w:t>&lt;</w:t>
+      </w:r>
+      <w:r>
+        <w:rPr>
+          <w:rFonts w:ascii="Consolas" w:eastAsia="Times New Roman" w:hAnsi="Consolas" w:cs="Times New Roman"/>
+          <w:color w:val="4EC9B0"/>
+          <w:kern w:val="0"/>
+          <w:sz w:val="20"/>
+          <w:szCs w:val="20"/>
+          <w14:ligatures w14:val="none"/>
+        </w:rPr>
+        <w:t>vector</w:t>
+      </w:r>
+      <w:r>
+        <w:rPr>
+          <w:rFonts w:ascii="Consolas" w:eastAsia="Times New Roman" w:hAnsi="Consolas" w:cs="Times New Roman"/>
+          <w:color w:val="D4D4D4"/>
+          <w:kern w:val="0"/>
+          <w:sz w:val="20"/>
+          <w:szCs w:val="20"/>
+          <w14:ligatures w14:val="none"/>
+        </w:rPr>
+        <w:t>&lt;</w:t>
+      </w:r>
+      <w:r>
+        <w:rPr>
+          <w:rFonts w:ascii="Consolas" w:eastAsia="Times New Roman" w:hAnsi="Consolas" w:cs="Times New Roman"/>
+          <w:color w:val="569CD6"/>
+          <w:kern w:val="0"/>
+          <w:sz w:val="20"/>
+          <w:szCs w:val="20"/>
+          <w14:ligatures w14:val="none"/>
+        </w:rPr>
+        <w:t>int</w:t>
+      </w:r>
+      <w:r>
+        <w:rPr>
+          <w:rFonts w:ascii="Consolas" w:eastAsia="Times New Roman" w:hAnsi="Consolas" w:cs="Times New Roman"/>
+          <w:color w:val="D4D4D4"/>
+          <w:kern w:val="0"/>
+          <w:sz w:val="20"/>
+          <w:szCs w:val="20"/>
+          <w14:ligatures w14:val="none"/>
+        </w:rPr>
+        <w:t xml:space="preserve">&gt;&gt; </w:t>
+      </w:r>
+      <w:r>
+        <w:rPr>
+          <w:rFonts w:ascii="Consolas" w:eastAsia="Times New Roman" w:hAnsi="Consolas" w:cs="Times New Roman"/>
+          <w:color w:val="569CD6"/>
+          <w:kern w:val="0"/>
+          <w:sz w:val="20"/>
+          <w:szCs w:val="20"/>
+          <w14:ligatures w14:val="none"/>
+        </w:rPr>
+        <w:t>&amp;</w:t>
+      </w:r>
+      <w:r>
+        <w:rPr>
+          <w:rFonts w:ascii="Consolas" w:eastAsia="Times New Roman" w:hAnsi="Consolas" w:cs="Times New Roman"/>
+          <w:color w:val="9CDCFE"/>
+          <w:kern w:val="0"/>
+          <w:sz w:val="20"/>
+          <w:szCs w:val="20"/>
+          <w14:ligatures w14:val="none"/>
+        </w:rPr>
+        <w:t>ans</w:t>
+      </w:r>
+      <w:r>
+        <w:rPr>
+          <w:rFonts w:ascii="Consolas" w:eastAsia="Times New Roman" w:hAnsi="Consolas" w:cs="Times New Roman"/>
+          <w:color w:val="D4D4D4"/>
+          <w:kern w:val="0"/>
+          <w:sz w:val="20"/>
+          <w:szCs w:val="20"/>
+          <w14:ligatures w14:val="none"/>
+        </w:rPr>
+        <w:t>){</w:t>
+      </w:r>
+    </w:p>
+    <w:p>
+      <w:pPr>
+        <w:shd w:val="clear" w:color="auto" w:fill="282828"/>
+        <w:spacing w:after="0" w:line="270" w:lineRule="atLeast"/>
+        <w:rPr>
+          <w:rFonts w:ascii="Consolas" w:eastAsia="Times New Roman" w:hAnsi="Consolas" w:cs="Times New Roman"/>
+          <w:color w:val="D4D4D4"/>
+          <w:kern w:val="0"/>
+          <w:sz w:val="20"/>
+          <w:szCs w:val="20"/>
+          <w14:ligatures w14:val="none"/>
+        </w:rPr>
+      </w:pPr>
+      <w:r>
+        <w:rPr>
+          <w:rFonts w:ascii="Consolas" w:eastAsia="Times New Roman" w:hAnsi="Consolas" w:cs="Times New Roman"/>
+          <w:color w:val="D4D4D4"/>
+          <w:kern w:val="0"/>
+          <w:sz w:val="20"/>
+          <w:szCs w:val="20"/>
+          <w14:ligatures w14:val="none"/>
+        </w:rPr>
+        <w:t>        queue&lt;TreeNode*&gt;q1;</w:t>
+      </w:r>
+    </w:p>
+    <w:p>
+      <w:pPr>
+        <w:shd w:val="clear" w:color="auto" w:fill="282828"/>
+        <w:spacing w:after="0" w:line="270" w:lineRule="atLeast"/>
+        <w:rPr>
+          <w:rFonts w:ascii="Consolas" w:eastAsia="Times New Roman" w:hAnsi="Consolas" w:cs="Times New Roman"/>
+          <w:color w:val="D4D4D4"/>
+          <w:kern w:val="0"/>
+          <w:sz w:val="20"/>
+          <w:szCs w:val="20"/>
+          <w14:ligatures w14:val="none"/>
+        </w:rPr>
+      </w:pPr>
+      <w:r>
+        <w:rPr>
+          <w:rFonts w:ascii="Consolas" w:eastAsia="Times New Roman" w:hAnsi="Consolas" w:cs="Times New Roman"/>
+          <w:color w:val="D4D4D4"/>
+          <w:kern w:val="0"/>
+          <w:sz w:val="20"/>
+          <w:szCs w:val="20"/>
+          <w14:ligatures w14:val="none"/>
+        </w:rPr>
+        <w:t>        queue&lt;TreeNode*&gt;q2;</w:t>
+      </w:r>
+    </w:p>
+    <w:p>
+      <w:pPr>
+        <w:shd w:val="clear" w:color="auto" w:fill="282828"/>
+        <w:spacing w:after="0" w:line="270" w:lineRule="atLeast"/>
+        <w:rPr>
+          <w:rFonts w:ascii="Consolas" w:eastAsia="Times New Roman" w:hAnsi="Consolas" w:cs="Times New Roman"/>
+          <w:color w:val="D4D4D4"/>
+          <w:kern w:val="0"/>
+          <w:sz w:val="20"/>
+          <w:szCs w:val="20"/>
+          <w14:ligatures w14:val="none"/>
+        </w:rPr>
+      </w:pPr>
+      <w:r>
+        <w:rPr>
+          <w:rFonts w:ascii="Consolas" w:eastAsia="Times New Roman" w:hAnsi="Consolas" w:cs="Times New Roman"/>
+          <w:color w:val="D4D4D4"/>
+          <w:kern w:val="0"/>
+          <w:sz w:val="20"/>
+          <w:szCs w:val="20"/>
+          <w14:ligatures w14:val="none"/>
+        </w:rPr>
+        <w:lastRenderedPageBreak/>
+        <w:t>        vector&lt;</w:t>
+      </w:r>
+      <w:r>
+        <w:rPr>
+          <w:rFonts w:ascii="Consolas" w:eastAsia="Times New Roman" w:hAnsi="Consolas" w:cs="Times New Roman"/>
+          <w:color w:val="569CD6"/>
+          <w:kern w:val="0"/>
+          <w:sz w:val="20"/>
+          <w:szCs w:val="20"/>
+          <w14:ligatures w14:val="none"/>
+        </w:rPr>
+        <w:t>int</w:t>
+      </w:r>
+      <w:r>
+        <w:rPr>
+          <w:rFonts w:ascii="Consolas" w:eastAsia="Times New Roman" w:hAnsi="Consolas" w:cs="Times New Roman"/>
+          <w:color w:val="D4D4D4"/>
+          <w:kern w:val="0"/>
+          <w:sz w:val="20"/>
+          <w:szCs w:val="20"/>
+          <w14:ligatures w14:val="none"/>
+        </w:rPr>
+        <w:t>&gt;sub;</w:t>
+      </w:r>
+    </w:p>
+    <w:p>
+      <w:pPr>
+        <w:shd w:val="clear" w:color="auto" w:fill="282828"/>
+        <w:spacing w:after="0" w:line="270" w:lineRule="atLeast"/>
+        <w:rPr>
+          <w:rFonts w:ascii="Consolas" w:eastAsia="Times New Roman" w:hAnsi="Consolas" w:cs="Times New Roman"/>
+          <w:color w:val="D4D4D4"/>
+          <w:kern w:val="0"/>
+          <w:sz w:val="20"/>
+          <w:szCs w:val="20"/>
+          <w14:ligatures w14:val="none"/>
+        </w:rPr>
+      </w:pPr>
+      <w:r>
+        <w:rPr>
+          <w:rFonts w:ascii="Consolas" w:eastAsia="Times New Roman" w:hAnsi="Consolas" w:cs="Times New Roman"/>
+          <w:color w:val="D4D4D4"/>
+          <w:kern w:val="0"/>
+          <w:sz w:val="20"/>
+          <w:szCs w:val="20"/>
+          <w14:ligatures w14:val="none"/>
+        </w:rPr>
+        <w:t xml:space="preserve">        </w:t>
+      </w:r>
+      <w:r>
+        <w:rPr>
+          <w:rFonts w:ascii="Consolas" w:eastAsia="Times New Roman" w:hAnsi="Consolas" w:cs="Times New Roman"/>
+          <w:color w:val="9CDCFE"/>
+          <w:kern w:val="0"/>
+          <w:sz w:val="20"/>
+          <w:szCs w:val="20"/>
+          <w14:ligatures w14:val="none"/>
+        </w:rPr>
+        <w:t>q1</w:t>
+      </w:r>
+      <w:r>
+        <w:rPr>
+          <w:rFonts w:ascii="Consolas" w:eastAsia="Times New Roman" w:hAnsi="Consolas" w:cs="Times New Roman"/>
+          <w:color w:val="D4D4D4"/>
+          <w:kern w:val="0"/>
+          <w:sz w:val="20"/>
+          <w:szCs w:val="20"/>
+          <w14:ligatures w14:val="none"/>
+        </w:rPr>
+        <w:t>.</w:t>
+      </w:r>
+      <w:r>
+        <w:rPr>
+          <w:rFonts w:ascii="Consolas" w:eastAsia="Times New Roman" w:hAnsi="Consolas" w:cs="Times New Roman"/>
+          <w:color w:val="DCDCAA"/>
+          <w:kern w:val="0"/>
+          <w:sz w:val="20"/>
+          <w:szCs w:val="20"/>
+          <w14:ligatures w14:val="none"/>
+        </w:rPr>
+        <w:t>push</w:t>
+      </w:r>
+      <w:r>
+        <w:rPr>
+          <w:rFonts w:ascii="Consolas" w:eastAsia="Times New Roman" w:hAnsi="Consolas" w:cs="Times New Roman"/>
+          <w:color w:val="D4D4D4"/>
+          <w:kern w:val="0"/>
+          <w:sz w:val="20"/>
+          <w:szCs w:val="20"/>
+          <w14:ligatures w14:val="none"/>
+        </w:rPr>
+        <w:t>(root);</w:t>
+      </w:r>
+    </w:p>
+    <w:p>
+      <w:pPr>
+        <w:shd w:val="clear" w:color="auto" w:fill="282828"/>
+        <w:spacing w:after="0" w:line="270" w:lineRule="atLeast"/>
+        <w:rPr>
+          <w:rFonts w:ascii="Consolas" w:eastAsia="Times New Roman" w:hAnsi="Consolas" w:cs="Times New Roman"/>
+          <w:color w:val="D4D4D4"/>
+          <w:kern w:val="0"/>
+          <w:sz w:val="20"/>
+          <w:szCs w:val="20"/>
+          <w14:ligatures w14:val="none"/>
+        </w:rPr>
+      </w:pPr>
+      <w:r>
+        <w:rPr>
+          <w:rFonts w:ascii="Consolas" w:eastAsia="Times New Roman" w:hAnsi="Consolas" w:cs="Times New Roman"/>
+          <w:color w:val="D4D4D4"/>
+          <w:kern w:val="0"/>
+          <w:sz w:val="20"/>
+          <w:szCs w:val="20"/>
+          <w14:ligatures w14:val="none"/>
+        </w:rPr>
+        <w:t xml:space="preserve">        </w:t>
+      </w:r>
+      <w:r>
+        <w:rPr>
+          <w:rFonts w:ascii="Consolas" w:eastAsia="Times New Roman" w:hAnsi="Consolas" w:cs="Times New Roman"/>
+          <w:color w:val="9CDCFE"/>
+          <w:kern w:val="0"/>
+          <w:sz w:val="20"/>
+          <w:szCs w:val="20"/>
+          <w14:ligatures w14:val="none"/>
+        </w:rPr>
+        <w:t>q1</w:t>
+      </w:r>
+      <w:r>
+        <w:rPr>
+          <w:rFonts w:ascii="Consolas" w:eastAsia="Times New Roman" w:hAnsi="Consolas" w:cs="Times New Roman"/>
+          <w:color w:val="D4D4D4"/>
+          <w:kern w:val="0"/>
+          <w:sz w:val="20"/>
+          <w:szCs w:val="20"/>
+          <w14:ligatures w14:val="none"/>
+        </w:rPr>
+        <w:t>.</w:t>
+      </w:r>
+      <w:r>
+        <w:rPr>
+          <w:rFonts w:ascii="Consolas" w:eastAsia="Times New Roman" w:hAnsi="Consolas" w:cs="Times New Roman"/>
+          <w:color w:val="DCDCAA"/>
+          <w:kern w:val="0"/>
+          <w:sz w:val="20"/>
+          <w:szCs w:val="20"/>
+          <w14:ligatures w14:val="none"/>
+        </w:rPr>
+        <w:t>push</w:t>
+      </w:r>
+      <w:r>
+        <w:rPr>
+          <w:rFonts w:ascii="Consolas" w:eastAsia="Times New Roman" w:hAnsi="Consolas" w:cs="Times New Roman"/>
+          <w:color w:val="D4D4D4"/>
+          <w:kern w:val="0"/>
+          <w:sz w:val="20"/>
+          <w:szCs w:val="20"/>
+          <w14:ligatures w14:val="none"/>
+        </w:rPr>
+        <w:t>(</w:t>
+      </w:r>
+      <w:r>
+        <w:rPr>
+          <w:rFonts w:ascii="Consolas" w:eastAsia="Times New Roman" w:hAnsi="Consolas" w:cs="Times New Roman"/>
+          <w:color w:val="569CD6"/>
+          <w:kern w:val="0"/>
+          <w:sz w:val="20"/>
+          <w:szCs w:val="20"/>
+          <w14:ligatures w14:val="none"/>
+        </w:rPr>
+        <w:t>NULL</w:t>
+      </w:r>
+      <w:r>
+        <w:rPr>
+          <w:rFonts w:ascii="Consolas" w:eastAsia="Times New Roman" w:hAnsi="Consolas" w:cs="Times New Roman"/>
+          <w:color w:val="D4D4D4"/>
+          <w:kern w:val="0"/>
+          <w:sz w:val="20"/>
+          <w:szCs w:val="20"/>
+          <w14:ligatures w14:val="none"/>
+        </w:rPr>
+        <w:t>);</w:t>
+      </w:r>
+    </w:p>
+    <w:p>
+      <w:pPr>
+        <w:shd w:val="clear" w:color="auto" w:fill="282828"/>
+        <w:spacing w:after="0" w:line="270" w:lineRule="atLeast"/>
+        <w:rPr>
+          <w:rFonts w:ascii="Consolas" w:eastAsia="Times New Roman" w:hAnsi="Consolas" w:cs="Times New Roman"/>
+          <w:color w:val="D4D4D4"/>
+          <w:kern w:val="0"/>
+          <w:sz w:val="20"/>
+          <w:szCs w:val="20"/>
+          <w14:ligatures w14:val="none"/>
+        </w:rPr>
+      </w:pPr>
+      <w:r>
+        <w:rPr>
+          <w:rFonts w:ascii="Consolas" w:eastAsia="Times New Roman" w:hAnsi="Consolas" w:cs="Times New Roman"/>
+          <w:color w:val="D4D4D4"/>
+          <w:kern w:val="0"/>
+          <w:sz w:val="20"/>
+          <w:szCs w:val="20"/>
+          <w14:ligatures w14:val="none"/>
+        </w:rPr>
+        <w:t xml:space="preserve">        </w:t>
+      </w:r>
+      <w:r>
+        <w:rPr>
+          <w:rFonts w:ascii="Consolas" w:eastAsia="Times New Roman" w:hAnsi="Consolas" w:cs="Times New Roman"/>
+          <w:color w:val="9CDCFE"/>
+          <w:kern w:val="0"/>
+          <w:sz w:val="20"/>
+          <w:szCs w:val="20"/>
+          <w14:ligatures w14:val="none"/>
+        </w:rPr>
+        <w:t>q2</w:t>
+      </w:r>
+      <w:r>
+        <w:rPr>
+          <w:rFonts w:ascii="Consolas" w:eastAsia="Times New Roman" w:hAnsi="Consolas" w:cs="Times New Roman"/>
+          <w:color w:val="D4D4D4"/>
+          <w:kern w:val="0"/>
+          <w:sz w:val="20"/>
+          <w:szCs w:val="20"/>
+          <w14:ligatures w14:val="none"/>
+        </w:rPr>
+        <w:t>.</w:t>
+      </w:r>
+      <w:r>
+        <w:rPr>
+          <w:rFonts w:ascii="Consolas" w:eastAsia="Times New Roman" w:hAnsi="Consolas" w:cs="Times New Roman"/>
+          <w:color w:val="DCDCAA"/>
+          <w:kern w:val="0"/>
+          <w:sz w:val="20"/>
+          <w:szCs w:val="20"/>
+          <w14:ligatures w14:val="none"/>
+        </w:rPr>
+        <w:t>push</w:t>
+      </w:r>
+      <w:r>
+        <w:rPr>
+          <w:rFonts w:ascii="Consolas" w:eastAsia="Times New Roman" w:hAnsi="Consolas" w:cs="Times New Roman"/>
+          <w:color w:val="D4D4D4"/>
+          <w:kern w:val="0"/>
+          <w:sz w:val="20"/>
+          <w:szCs w:val="20"/>
+          <w14:ligatures w14:val="none"/>
+        </w:rPr>
+        <w:t>(root);</w:t>
+      </w:r>
+    </w:p>
+    <w:p>
+      <w:pPr>
+        <w:shd w:val="clear" w:color="auto" w:fill="282828"/>
+        <w:spacing w:after="0" w:line="270" w:lineRule="atLeast"/>
+        <w:rPr>
+          <w:rFonts w:ascii="Consolas" w:eastAsia="Times New Roman" w:hAnsi="Consolas" w:cs="Times New Roman"/>
+          <w:color w:val="D4D4D4"/>
+          <w:kern w:val="0"/>
+          <w:sz w:val="20"/>
+          <w:szCs w:val="20"/>
+          <w14:ligatures w14:val="none"/>
+        </w:rPr>
+      </w:pPr>
+      <w:r>
+        <w:rPr>
+          <w:rFonts w:ascii="Consolas" w:eastAsia="Times New Roman" w:hAnsi="Consolas" w:cs="Times New Roman"/>
+          <w:color w:val="D4D4D4"/>
+          <w:kern w:val="0"/>
+          <w:sz w:val="20"/>
+          <w:szCs w:val="20"/>
+          <w14:ligatures w14:val="none"/>
+        </w:rPr>
+        <w:t xml:space="preserve">        </w:t>
+      </w:r>
+      <w:r>
+        <w:rPr>
+          <w:rFonts w:ascii="Consolas" w:eastAsia="Times New Roman" w:hAnsi="Consolas" w:cs="Times New Roman"/>
+          <w:color w:val="9CDCFE"/>
+          <w:kern w:val="0"/>
+          <w:sz w:val="20"/>
+          <w:szCs w:val="20"/>
+          <w14:ligatures w14:val="none"/>
+        </w:rPr>
+        <w:t>q2</w:t>
+      </w:r>
+      <w:r>
+        <w:rPr>
+          <w:rFonts w:ascii="Consolas" w:eastAsia="Times New Roman" w:hAnsi="Consolas" w:cs="Times New Roman"/>
+          <w:color w:val="D4D4D4"/>
+          <w:kern w:val="0"/>
+          <w:sz w:val="20"/>
+          <w:szCs w:val="20"/>
+          <w14:ligatures w14:val="none"/>
+        </w:rPr>
+        <w:t>.</w:t>
+      </w:r>
+      <w:r>
+        <w:rPr>
+          <w:rFonts w:ascii="Consolas" w:eastAsia="Times New Roman" w:hAnsi="Consolas" w:cs="Times New Roman"/>
+          <w:color w:val="DCDCAA"/>
+          <w:kern w:val="0"/>
+          <w:sz w:val="20"/>
+          <w:szCs w:val="20"/>
+          <w14:ligatures w14:val="none"/>
+        </w:rPr>
+        <w:t>push</w:t>
+      </w:r>
+      <w:r>
+        <w:rPr>
+          <w:rFonts w:ascii="Consolas" w:eastAsia="Times New Roman" w:hAnsi="Consolas" w:cs="Times New Roman"/>
+          <w:color w:val="D4D4D4"/>
+          <w:kern w:val="0"/>
+          <w:sz w:val="20"/>
+          <w:szCs w:val="20"/>
+          <w14:ligatures w14:val="none"/>
+        </w:rPr>
+        <w:t>(</w:t>
+      </w:r>
+      <w:r>
+        <w:rPr>
+          <w:rFonts w:ascii="Consolas" w:eastAsia="Times New Roman" w:hAnsi="Consolas" w:cs="Times New Roman"/>
+          <w:color w:val="569CD6"/>
+          <w:kern w:val="0"/>
+          <w:sz w:val="20"/>
+          <w:szCs w:val="20"/>
+          <w14:ligatures w14:val="none"/>
+        </w:rPr>
+        <w:t>NULL</w:t>
+      </w:r>
+      <w:r>
+        <w:rPr>
+          <w:rFonts w:ascii="Consolas" w:eastAsia="Times New Roman" w:hAnsi="Consolas" w:cs="Times New Roman"/>
+          <w:color w:val="D4D4D4"/>
+          <w:kern w:val="0"/>
+          <w:sz w:val="20"/>
+          <w:szCs w:val="20"/>
+          <w14:ligatures w14:val="none"/>
+        </w:rPr>
+        <w:t>);</w:t>
+      </w:r>
+    </w:p>
+    <w:p>
+      <w:pPr>
+        <w:shd w:val="clear" w:color="auto" w:fill="282828"/>
+        <w:spacing w:after="0" w:line="270" w:lineRule="atLeast"/>
+        <w:rPr>
+          <w:rFonts w:ascii="Consolas" w:eastAsia="Times New Roman" w:hAnsi="Consolas" w:cs="Times New Roman"/>
+          <w:color w:val="D4D4D4"/>
+          <w:kern w:val="0"/>
+          <w:sz w:val="20"/>
+          <w:szCs w:val="20"/>
+          <w14:ligatures w14:val="none"/>
+        </w:rPr>
+      </w:pPr>
+      <w:r>
+        <w:rPr>
+          <w:rFonts w:ascii="Consolas" w:eastAsia="Times New Roman" w:hAnsi="Consolas" w:cs="Times New Roman"/>
+          <w:color w:val="D4D4D4"/>
+          <w:kern w:val="0"/>
+          <w:sz w:val="20"/>
+          <w:szCs w:val="20"/>
+          <w14:ligatures w14:val="none"/>
+        </w:rPr>
+        <w:t xml:space="preserve">        </w:t>
+      </w:r>
+      <w:r>
+        <w:rPr>
+          <w:rFonts w:ascii="Consolas" w:eastAsia="Times New Roman" w:hAnsi="Consolas" w:cs="Times New Roman"/>
+          <w:color w:val="569CD6"/>
+          <w:kern w:val="0"/>
+          <w:sz w:val="20"/>
+          <w:szCs w:val="20"/>
+          <w14:ligatures w14:val="none"/>
+        </w:rPr>
+        <w:t>bool</w:t>
+      </w:r>
+      <w:r>
+        <w:rPr>
+          <w:rFonts w:ascii="Consolas" w:eastAsia="Times New Roman" w:hAnsi="Consolas" w:cs="Times New Roman"/>
+          <w:color w:val="D4D4D4"/>
+          <w:kern w:val="0"/>
+          <w:sz w:val="20"/>
+          <w:szCs w:val="20"/>
+          <w14:ligatures w14:val="none"/>
+        </w:rPr>
+        <w:t xml:space="preserve"> flag=</w:t>
+      </w:r>
+      <w:r>
+        <w:rPr>
+          <w:rFonts w:ascii="Consolas" w:eastAsia="Times New Roman" w:hAnsi="Consolas" w:cs="Times New Roman"/>
+          <w:color w:val="569CD6"/>
+          <w:kern w:val="0"/>
+          <w:sz w:val="20"/>
+          <w:szCs w:val="20"/>
+          <w14:ligatures w14:val="none"/>
+        </w:rPr>
+        <w:t>false</w:t>
+      </w:r>
+      <w:r>
+        <w:rPr>
+          <w:rFonts w:ascii="Consolas" w:eastAsia="Times New Roman" w:hAnsi="Consolas" w:cs="Times New Roman"/>
+          <w:color w:val="D4D4D4"/>
+          <w:kern w:val="0"/>
+          <w:sz w:val="20"/>
+          <w:szCs w:val="20"/>
+          <w14:ligatures w14:val="none"/>
+        </w:rPr>
+        <w:t>;</w:t>
+      </w:r>
+    </w:p>
+    <w:p>
+      <w:pPr>
+        <w:shd w:val="clear" w:color="auto" w:fill="282828"/>
+        <w:spacing w:after="0" w:line="270" w:lineRule="atLeast"/>
+        <w:rPr>
+          <w:rFonts w:ascii="Consolas" w:eastAsia="Times New Roman" w:hAnsi="Consolas" w:cs="Times New Roman"/>
+          <w:color w:val="D4D4D4"/>
+          <w:kern w:val="0"/>
+          <w:sz w:val="20"/>
+          <w:szCs w:val="20"/>
+          <w14:ligatures w14:val="none"/>
+        </w:rPr>
+      </w:pPr>
+      <w:r>
+        <w:rPr>
+          <w:rFonts w:ascii="Consolas" w:eastAsia="Times New Roman" w:hAnsi="Consolas" w:cs="Times New Roman"/>
+          <w:color w:val="D4D4D4"/>
+          <w:kern w:val="0"/>
+          <w:sz w:val="20"/>
+          <w:szCs w:val="20"/>
+          <w14:ligatures w14:val="none"/>
+        </w:rPr>
+        <w:t xml:space="preserve">        </w:t>
+      </w:r>
+      <w:r>
+        <w:rPr>
+          <w:rFonts w:ascii="Consolas" w:eastAsia="Times New Roman" w:hAnsi="Consolas" w:cs="Times New Roman"/>
+          <w:color w:val="DCDCAA"/>
+          <w:kern w:val="0"/>
+          <w:sz w:val="20"/>
+          <w:szCs w:val="20"/>
+          <w14:ligatures w14:val="none"/>
+        </w:rPr>
+        <w:t>while</w:t>
+      </w:r>
+      <w:r>
+        <w:rPr>
+          <w:rFonts w:ascii="Consolas" w:eastAsia="Times New Roman" w:hAnsi="Consolas" w:cs="Times New Roman"/>
+          <w:color w:val="D4D4D4"/>
+          <w:kern w:val="0"/>
+          <w:sz w:val="20"/>
+          <w:szCs w:val="20"/>
+          <w14:ligatures w14:val="none"/>
+        </w:rPr>
+        <w:t>(!</w:t>
+      </w:r>
+      <w:r>
+        <w:rPr>
+          <w:rFonts w:ascii="Consolas" w:eastAsia="Times New Roman" w:hAnsi="Consolas" w:cs="Times New Roman"/>
+          <w:color w:val="C586C0"/>
+          <w:kern w:val="0"/>
+          <w:sz w:val="20"/>
+          <w:szCs w:val="20"/>
+          <w14:ligatures w14:val="none"/>
+        </w:rPr>
+        <w:t>q1</w:t>
+      </w:r>
+      <w:r>
+        <w:rPr>
+          <w:rFonts w:ascii="Consolas" w:eastAsia="Times New Roman" w:hAnsi="Consolas" w:cs="Times New Roman"/>
+          <w:color w:val="D4D4D4"/>
+          <w:kern w:val="0"/>
+          <w:sz w:val="20"/>
+          <w:szCs w:val="20"/>
+          <w14:ligatures w14:val="none"/>
+        </w:rPr>
+        <w:t>.</w:t>
+      </w:r>
+      <w:r>
+        <w:rPr>
+          <w:rFonts w:ascii="Consolas" w:eastAsia="Times New Roman" w:hAnsi="Consolas" w:cs="Times New Roman"/>
+          <w:color w:val="4EC9B0"/>
+          <w:kern w:val="0"/>
+          <w:sz w:val="20"/>
+          <w:szCs w:val="20"/>
+          <w14:ligatures w14:val="none"/>
+        </w:rPr>
+        <w:t>empty</w:t>
+      </w:r>
+      <w:r>
+        <w:rPr>
+          <w:rFonts w:ascii="Consolas" w:eastAsia="Times New Roman" w:hAnsi="Consolas" w:cs="Times New Roman"/>
+          <w:color w:val="D4D4D4"/>
+          <w:kern w:val="0"/>
+          <w:sz w:val="20"/>
+          <w:szCs w:val="20"/>
+          <w14:ligatures w14:val="none"/>
+        </w:rPr>
+        <w:t>() ){</w:t>
+      </w:r>
+    </w:p>
+    <w:p>
+      <w:pPr>
+        <w:shd w:val="clear" w:color="auto" w:fill="282828"/>
+        <w:spacing w:after="0" w:line="270" w:lineRule="atLeast"/>
+        <w:rPr>
+          <w:rFonts w:ascii="Consolas" w:eastAsia="Times New Roman" w:hAnsi="Consolas" w:cs="Times New Roman"/>
+          <w:color w:val="D4D4D4"/>
+          <w:kern w:val="0"/>
+          <w:sz w:val="20"/>
+          <w:szCs w:val="20"/>
+          <w14:ligatures w14:val="none"/>
+        </w:rPr>
+      </w:pPr>
+      <w:r>
+        <w:rPr>
+          <w:rFonts w:ascii="Consolas" w:eastAsia="Times New Roman" w:hAnsi="Consolas" w:cs="Times New Roman"/>
+          <w:color w:val="D4D4D4"/>
+          <w:kern w:val="0"/>
+          <w:sz w:val="20"/>
+          <w:szCs w:val="20"/>
+          <w14:ligatures w14:val="none"/>
+        </w:rPr>
+        <w:t>            TreeNode* temp1=</w:t>
+      </w:r>
+      <w:r>
+        <w:rPr>
+          <w:rFonts w:ascii="Consolas" w:eastAsia="Times New Roman" w:hAnsi="Consolas" w:cs="Times New Roman"/>
+          <w:color w:val="9CDCFE"/>
+          <w:kern w:val="0"/>
+          <w:sz w:val="20"/>
+          <w:szCs w:val="20"/>
+          <w14:ligatures w14:val="none"/>
+        </w:rPr>
+        <w:t>q1</w:t>
+      </w:r>
+      <w:r>
+        <w:rPr>
+          <w:rFonts w:ascii="Consolas" w:eastAsia="Times New Roman" w:hAnsi="Consolas" w:cs="Times New Roman"/>
+          <w:color w:val="D4D4D4"/>
+          <w:kern w:val="0"/>
+          <w:sz w:val="20"/>
+          <w:szCs w:val="20"/>
+          <w14:ligatures w14:val="none"/>
+        </w:rPr>
+        <w:t>.</w:t>
+      </w:r>
+      <w:r>
+        <w:rPr>
+          <w:rFonts w:ascii="Consolas" w:eastAsia="Times New Roman" w:hAnsi="Consolas" w:cs="Times New Roman"/>
+          <w:color w:val="DCDCAA"/>
+          <w:kern w:val="0"/>
+          <w:sz w:val="20"/>
+          <w:szCs w:val="20"/>
+          <w14:ligatures w14:val="none"/>
+        </w:rPr>
+        <w:t>front</w:t>
+      </w:r>
+      <w:r>
+        <w:rPr>
+          <w:rFonts w:ascii="Consolas" w:eastAsia="Times New Roman" w:hAnsi="Consolas" w:cs="Times New Roman"/>
+          <w:color w:val="D4D4D4"/>
+          <w:kern w:val="0"/>
+          <w:sz w:val="20"/>
+          <w:szCs w:val="20"/>
+          <w14:ligatures w14:val="none"/>
+        </w:rPr>
+        <w:t>(),*temp2=</w:t>
+      </w:r>
+      <w:r>
+        <w:rPr>
+          <w:rFonts w:ascii="Consolas" w:eastAsia="Times New Roman" w:hAnsi="Consolas" w:cs="Times New Roman"/>
+          <w:color w:val="9CDCFE"/>
+          <w:kern w:val="0"/>
+          <w:sz w:val="20"/>
+          <w:szCs w:val="20"/>
+          <w14:ligatures w14:val="none"/>
+        </w:rPr>
+        <w:t>q2</w:t>
+      </w:r>
+      <w:r>
+        <w:rPr>
+          <w:rFonts w:ascii="Consolas" w:eastAsia="Times New Roman" w:hAnsi="Consolas" w:cs="Times New Roman"/>
+          <w:color w:val="D4D4D4"/>
+          <w:kern w:val="0"/>
+          <w:sz w:val="20"/>
+          <w:szCs w:val="20"/>
+          <w14:ligatures w14:val="none"/>
+        </w:rPr>
+        <w:t>.</w:t>
+      </w:r>
+      <w:r>
+        <w:rPr>
+          <w:rFonts w:ascii="Consolas" w:eastAsia="Times New Roman" w:hAnsi="Consolas" w:cs="Times New Roman"/>
+          <w:color w:val="DCDCAA"/>
+          <w:kern w:val="0"/>
+          <w:sz w:val="20"/>
+          <w:szCs w:val="20"/>
+          <w14:ligatures w14:val="none"/>
+        </w:rPr>
+        <w:t>front</w:t>
+      </w:r>
+      <w:r>
+        <w:rPr>
+          <w:rFonts w:ascii="Consolas" w:eastAsia="Times New Roman" w:hAnsi="Consolas" w:cs="Times New Roman"/>
+          <w:color w:val="D4D4D4"/>
+          <w:kern w:val="0"/>
+          <w:sz w:val="20"/>
+          <w:szCs w:val="20"/>
+          <w14:ligatures w14:val="none"/>
+        </w:rPr>
+        <w:t>();</w:t>
+      </w:r>
+    </w:p>
+    <w:p>
+      <w:pPr>
+        <w:shd w:val="clear" w:color="auto" w:fill="282828"/>
+        <w:spacing w:after="0" w:line="270" w:lineRule="atLeast"/>
+        <w:rPr>
+          <w:rFonts w:ascii="Consolas" w:eastAsia="Times New Roman" w:hAnsi="Consolas" w:cs="Times New Roman"/>
+          <w:color w:val="D4D4D4"/>
+          <w:kern w:val="0"/>
+          <w:sz w:val="20"/>
+          <w:szCs w:val="20"/>
+          <w14:ligatures w14:val="none"/>
+        </w:rPr>
+      </w:pPr>
+      <w:r>
+        <w:rPr>
+          <w:rFonts w:ascii="Consolas" w:eastAsia="Times New Roman" w:hAnsi="Consolas" w:cs="Times New Roman"/>
+          <w:color w:val="D4D4D4"/>
+          <w:kern w:val="0"/>
+          <w:sz w:val="20"/>
+          <w:szCs w:val="20"/>
+          <w14:ligatures w14:val="none"/>
+        </w:rPr>
+        <w:t xml:space="preserve">            </w:t>
+      </w:r>
+      <w:r>
+        <w:rPr>
+          <w:rFonts w:ascii="Consolas" w:eastAsia="Times New Roman" w:hAnsi="Consolas" w:cs="Times New Roman"/>
+          <w:color w:val="9CDCFE"/>
+          <w:kern w:val="0"/>
+          <w:sz w:val="20"/>
+          <w:szCs w:val="20"/>
+          <w14:ligatures w14:val="none"/>
+        </w:rPr>
+        <w:t>q1</w:t>
+      </w:r>
+      <w:r>
+        <w:rPr>
+          <w:rFonts w:ascii="Consolas" w:eastAsia="Times New Roman" w:hAnsi="Consolas" w:cs="Times New Roman"/>
+          <w:color w:val="D4D4D4"/>
+          <w:kern w:val="0"/>
+          <w:sz w:val="20"/>
+          <w:szCs w:val="20"/>
+          <w14:ligatures w14:val="none"/>
+        </w:rPr>
+        <w:t>.</w:t>
+      </w:r>
+      <w:r>
+        <w:rPr>
+          <w:rFonts w:ascii="Consolas" w:eastAsia="Times New Roman" w:hAnsi="Consolas" w:cs="Times New Roman"/>
+          <w:color w:val="DCDCAA"/>
+          <w:kern w:val="0"/>
+          <w:sz w:val="20"/>
+          <w:szCs w:val="20"/>
+          <w14:ligatures w14:val="none"/>
+        </w:rPr>
+        <w:t>pop</w:t>
+      </w:r>
+      <w:r>
+        <w:rPr>
+          <w:rFonts w:ascii="Consolas" w:eastAsia="Times New Roman" w:hAnsi="Consolas" w:cs="Times New Roman"/>
+          <w:color w:val="D4D4D4"/>
+          <w:kern w:val="0"/>
+          <w:sz w:val="20"/>
+          <w:szCs w:val="20"/>
+          <w14:ligatures w14:val="none"/>
+        </w:rPr>
+        <w:t>();</w:t>
+      </w:r>
+    </w:p>
+    <w:p>
+      <w:pPr>
+        <w:shd w:val="clear" w:color="auto" w:fill="282828"/>
+        <w:spacing w:after="0" w:line="270" w:lineRule="atLeast"/>
+        <w:rPr>
+          <w:rFonts w:ascii="Consolas" w:eastAsia="Times New Roman" w:hAnsi="Consolas" w:cs="Times New Roman"/>
+          <w:color w:val="D4D4D4"/>
+          <w:kern w:val="0"/>
+          <w:sz w:val="20"/>
+          <w:szCs w:val="20"/>
+          <w14:ligatures w14:val="none"/>
+        </w:rPr>
+      </w:pPr>
+      <w:r>
+        <w:rPr>
+          <w:rFonts w:ascii="Consolas" w:eastAsia="Times New Roman" w:hAnsi="Consolas" w:cs="Times New Roman"/>
+          <w:color w:val="D4D4D4"/>
+          <w:kern w:val="0"/>
+          <w:sz w:val="20"/>
+          <w:szCs w:val="20"/>
+          <w14:ligatures w14:val="none"/>
+        </w:rPr>
+        <w:t xml:space="preserve">            </w:t>
+      </w:r>
+      <w:r>
+        <w:rPr>
+          <w:rFonts w:ascii="Consolas" w:eastAsia="Times New Roman" w:hAnsi="Consolas" w:cs="Times New Roman"/>
+          <w:color w:val="9CDCFE"/>
+          <w:kern w:val="0"/>
+          <w:sz w:val="20"/>
+          <w:szCs w:val="20"/>
+          <w14:ligatures w14:val="none"/>
+        </w:rPr>
+        <w:t>q2</w:t>
+      </w:r>
+      <w:r>
+        <w:rPr>
+          <w:rFonts w:ascii="Consolas" w:eastAsia="Times New Roman" w:hAnsi="Consolas" w:cs="Times New Roman"/>
+          <w:color w:val="D4D4D4"/>
+          <w:kern w:val="0"/>
+          <w:sz w:val="20"/>
+          <w:szCs w:val="20"/>
+          <w14:ligatures w14:val="none"/>
+        </w:rPr>
+        <w:t>.</w:t>
+      </w:r>
+      <w:r>
+        <w:rPr>
+          <w:rFonts w:ascii="Consolas" w:eastAsia="Times New Roman" w:hAnsi="Consolas" w:cs="Times New Roman"/>
+          <w:color w:val="DCDCAA"/>
+          <w:kern w:val="0"/>
+          <w:sz w:val="20"/>
+          <w:szCs w:val="20"/>
+          <w14:ligatures w14:val="none"/>
+        </w:rPr>
+        <w:t>pop</w:t>
+      </w:r>
+      <w:r>
+        <w:rPr>
+          <w:rFonts w:ascii="Consolas" w:eastAsia="Times New Roman" w:hAnsi="Consolas" w:cs="Times New Roman"/>
+          <w:color w:val="D4D4D4"/>
+          <w:kern w:val="0"/>
+          <w:sz w:val="20"/>
+          <w:szCs w:val="20"/>
+          <w14:ligatures w14:val="none"/>
+        </w:rPr>
+        <w:t>();</w:t>
+      </w:r>
+    </w:p>
+    <w:p>
+      <w:pPr>
+        <w:shd w:val="clear" w:color="auto" w:fill="282828"/>
+        <w:spacing w:after="0" w:line="270" w:lineRule="atLeast"/>
+        <w:rPr>
+          <w:rFonts w:ascii="Consolas" w:eastAsia="Times New Roman" w:hAnsi="Consolas" w:cs="Times New Roman"/>
+          <w:color w:val="D4D4D4"/>
+          <w:kern w:val="0"/>
+          <w:sz w:val="20"/>
+          <w:szCs w:val="20"/>
+          <w14:ligatures w14:val="none"/>
+        </w:rPr>
+      </w:pPr>
+      <w:r>
+        <w:rPr>
+          <w:rFonts w:ascii="Consolas" w:eastAsia="Times New Roman" w:hAnsi="Consolas" w:cs="Times New Roman"/>
+          <w:color w:val="D4D4D4"/>
+          <w:kern w:val="0"/>
+          <w:sz w:val="20"/>
+          <w:szCs w:val="20"/>
+          <w14:ligatures w14:val="none"/>
+        </w:rPr>
+        <w:t xml:space="preserve">            </w:t>
+      </w:r>
+      <w:r>
+        <w:rPr>
+          <w:rFonts w:ascii="Consolas" w:eastAsia="Times New Roman" w:hAnsi="Consolas" w:cs="Times New Roman"/>
+          <w:color w:val="C586C0"/>
+          <w:kern w:val="0"/>
+          <w:sz w:val="20"/>
+          <w:szCs w:val="20"/>
+          <w14:ligatures w14:val="none"/>
+        </w:rPr>
+        <w:t>if</w:t>
+      </w:r>
+      <w:r>
+        <w:rPr>
+          <w:rFonts w:ascii="Consolas" w:eastAsia="Times New Roman" w:hAnsi="Consolas" w:cs="Times New Roman"/>
+          <w:color w:val="D4D4D4"/>
+          <w:kern w:val="0"/>
+          <w:sz w:val="20"/>
+          <w:szCs w:val="20"/>
+          <w14:ligatures w14:val="none"/>
+        </w:rPr>
+        <w:t>(temp1==</w:t>
+      </w:r>
+      <w:r>
+        <w:rPr>
+          <w:rFonts w:ascii="Consolas" w:eastAsia="Times New Roman" w:hAnsi="Consolas" w:cs="Times New Roman"/>
+          <w:color w:val="569CD6"/>
+          <w:kern w:val="0"/>
+          <w:sz w:val="20"/>
+          <w:szCs w:val="20"/>
+          <w14:ligatures w14:val="none"/>
+        </w:rPr>
+        <w:t>NULL</w:t>
+      </w:r>
+      <w:r>
+        <w:rPr>
+          <w:rFonts w:ascii="Consolas" w:eastAsia="Times New Roman" w:hAnsi="Consolas" w:cs="Times New Roman"/>
+          <w:color w:val="D4D4D4"/>
+          <w:kern w:val="0"/>
+          <w:sz w:val="20"/>
+          <w:szCs w:val="20"/>
+          <w14:ligatures w14:val="none"/>
+        </w:rPr>
+        <w:t>){</w:t>
+      </w:r>
+    </w:p>
+    <w:p>
+      <w:pPr>
+        <w:shd w:val="clear" w:color="auto" w:fill="282828"/>
+        <w:spacing w:after="0" w:line="270" w:lineRule="atLeast"/>
+        <w:rPr>
+          <w:rFonts w:ascii="Consolas" w:eastAsia="Times New Roman" w:hAnsi="Consolas" w:cs="Times New Roman"/>
+          <w:color w:val="D4D4D4"/>
+          <w:kern w:val="0"/>
+          <w:sz w:val="20"/>
+          <w:szCs w:val="20"/>
+          <w14:ligatures w14:val="none"/>
+        </w:rPr>
+      </w:pPr>
+      <w:r>
+        <w:rPr>
+          <w:rFonts w:ascii="Consolas" w:eastAsia="Times New Roman" w:hAnsi="Consolas" w:cs="Times New Roman"/>
+          <w:color w:val="D4D4D4"/>
+          <w:kern w:val="0"/>
+          <w:sz w:val="20"/>
+          <w:szCs w:val="20"/>
+          <w14:ligatures w14:val="none"/>
+        </w:rPr>
+        <w:t xml:space="preserve">                </w:t>
+      </w:r>
+      <w:r>
+        <w:rPr>
+          <w:rFonts w:ascii="Consolas" w:eastAsia="Times New Roman" w:hAnsi="Consolas" w:cs="Times New Roman"/>
+          <w:color w:val="C586C0"/>
+          <w:kern w:val="0"/>
+          <w:sz w:val="20"/>
+          <w:szCs w:val="20"/>
+          <w14:ligatures w14:val="none"/>
+        </w:rPr>
+        <w:t>if</w:t>
+      </w:r>
+      <w:r>
+        <w:rPr>
+          <w:rFonts w:ascii="Consolas" w:eastAsia="Times New Roman" w:hAnsi="Consolas" w:cs="Times New Roman"/>
+          <w:color w:val="D4D4D4"/>
+          <w:kern w:val="0"/>
+          <w:sz w:val="20"/>
+          <w:szCs w:val="20"/>
+          <w14:ligatures w14:val="none"/>
+        </w:rPr>
+        <w:t>(flag)</w:t>
+      </w:r>
+    </w:p>
+    <w:p>
+      <w:pPr>
+        <w:shd w:val="clear" w:color="auto" w:fill="282828"/>
+        <w:spacing w:after="0" w:line="270" w:lineRule="atLeast"/>
+        <w:rPr>
+          <w:rFonts w:ascii="Consolas" w:eastAsia="Times New Roman" w:hAnsi="Consolas" w:cs="Times New Roman"/>
+          <w:color w:val="D4D4D4"/>
+          <w:kern w:val="0"/>
+          <w:sz w:val="20"/>
+          <w:szCs w:val="20"/>
+          <w14:ligatures w14:val="none"/>
+        </w:rPr>
+      </w:pPr>
+      <w:r>
+        <w:rPr>
+          <w:rFonts w:ascii="Consolas" w:eastAsia="Times New Roman" w:hAnsi="Consolas" w:cs="Times New Roman"/>
+          <w:color w:val="D4D4D4"/>
+          <w:kern w:val="0"/>
+          <w:sz w:val="20"/>
+          <w:szCs w:val="20"/>
+          <w14:ligatures w14:val="none"/>
+        </w:rPr>
+        <w:t>                    flag=</w:t>
+      </w:r>
+      <w:r>
+        <w:rPr>
+          <w:rFonts w:ascii="Consolas" w:eastAsia="Times New Roman" w:hAnsi="Consolas" w:cs="Times New Roman"/>
+          <w:color w:val="569CD6"/>
+          <w:kern w:val="0"/>
+          <w:sz w:val="20"/>
+          <w:szCs w:val="20"/>
+          <w14:ligatures w14:val="none"/>
+        </w:rPr>
+        <w:t>false</w:t>
+      </w:r>
+      <w:r>
+        <w:rPr>
+          <w:rFonts w:ascii="Consolas" w:eastAsia="Times New Roman" w:hAnsi="Consolas" w:cs="Times New Roman"/>
+          <w:color w:val="D4D4D4"/>
+          <w:kern w:val="0"/>
+          <w:sz w:val="20"/>
+          <w:szCs w:val="20"/>
+          <w14:ligatures w14:val="none"/>
+        </w:rPr>
+        <w:t>;</w:t>
+      </w:r>
+    </w:p>
+    <w:p>
+      <w:pPr>
+        <w:shd w:val="clear" w:color="auto" w:fill="282828"/>
+        <w:spacing w:after="0" w:line="270" w:lineRule="atLeast"/>
+        <w:rPr>
+          <w:rFonts w:ascii="Consolas" w:eastAsia="Times New Roman" w:hAnsi="Consolas" w:cs="Times New Roman"/>
+          <w:color w:val="D4D4D4"/>
+          <w:kern w:val="0"/>
+          <w:sz w:val="20"/>
+          <w:szCs w:val="20"/>
+          <w14:ligatures w14:val="none"/>
+        </w:rPr>
+      </w:pPr>
+      <w:r>
+        <w:rPr>
+          <w:rFonts w:ascii="Consolas" w:eastAsia="Times New Roman" w:hAnsi="Consolas" w:cs="Times New Roman"/>
+          <w:color w:val="D4D4D4"/>
+          <w:kern w:val="0"/>
+          <w:sz w:val="20"/>
+          <w:szCs w:val="20"/>
+          <w14:ligatures w14:val="none"/>
+        </w:rPr>
+        <w:t xml:space="preserve">                </w:t>
+      </w:r>
+      <w:r>
+        <w:rPr>
+          <w:rFonts w:ascii="Consolas" w:eastAsia="Times New Roman" w:hAnsi="Consolas" w:cs="Times New Roman"/>
+          <w:color w:val="C586C0"/>
+          <w:kern w:val="0"/>
+          <w:sz w:val="20"/>
+          <w:szCs w:val="20"/>
+          <w14:ligatures w14:val="none"/>
+        </w:rPr>
+        <w:t>else</w:t>
+      </w:r>
+    </w:p>
+    <w:p>
+      <w:pPr>
+        <w:shd w:val="clear" w:color="auto" w:fill="282828"/>
+        <w:spacing w:after="0" w:line="270" w:lineRule="atLeast"/>
+        <w:rPr>
+          <w:rFonts w:ascii="Consolas" w:eastAsia="Times New Roman" w:hAnsi="Consolas" w:cs="Times New Roman"/>
+          <w:color w:val="D4D4D4"/>
+          <w:kern w:val="0"/>
+          <w:sz w:val="20"/>
+          <w:szCs w:val="20"/>
+          <w14:ligatures w14:val="none"/>
+        </w:rPr>
+      </w:pPr>
+      <w:r>
+        <w:rPr>
+          <w:rFonts w:ascii="Consolas" w:eastAsia="Times New Roman" w:hAnsi="Consolas" w:cs="Times New Roman"/>
+          <w:color w:val="D4D4D4"/>
+          <w:kern w:val="0"/>
+          <w:sz w:val="20"/>
+          <w:szCs w:val="20"/>
+          <w14:ligatures w14:val="none"/>
+        </w:rPr>
+        <w:t>                    flag=</w:t>
+      </w:r>
+      <w:r>
+        <w:rPr>
+          <w:rFonts w:ascii="Consolas" w:eastAsia="Times New Roman" w:hAnsi="Consolas" w:cs="Times New Roman"/>
+          <w:color w:val="569CD6"/>
+          <w:kern w:val="0"/>
+          <w:sz w:val="20"/>
+          <w:szCs w:val="20"/>
+          <w14:ligatures w14:val="none"/>
+        </w:rPr>
+        <w:t>true</w:t>
+      </w:r>
+      <w:r>
+        <w:rPr>
+          <w:rFonts w:ascii="Consolas" w:eastAsia="Times New Roman" w:hAnsi="Consolas" w:cs="Times New Roman"/>
+          <w:color w:val="D4D4D4"/>
+          <w:kern w:val="0"/>
+          <w:sz w:val="20"/>
+          <w:szCs w:val="20"/>
+          <w14:ligatures w14:val="none"/>
+        </w:rPr>
+        <w:t>;</w:t>
+      </w:r>
+    </w:p>
+    <w:p>
+      <w:pPr>
+        <w:shd w:val="clear" w:color="auto" w:fill="282828"/>
+        <w:spacing w:after="0" w:line="270" w:lineRule="atLeast"/>
+        <w:rPr>
+          <w:rFonts w:ascii="Consolas" w:eastAsia="Times New Roman" w:hAnsi="Consolas" w:cs="Times New Roman"/>
+          <w:color w:val="D4D4D4"/>
+          <w:kern w:val="0"/>
+          <w:sz w:val="20"/>
+          <w:szCs w:val="20"/>
+          <w14:ligatures w14:val="none"/>
+        </w:rPr>
+      </w:pPr>
+      <w:r>
+        <w:rPr>
+          <w:rFonts w:ascii="Consolas" w:eastAsia="Times New Roman" w:hAnsi="Consolas" w:cs="Times New Roman"/>
+          <w:color w:val="D4D4D4"/>
+          <w:kern w:val="0"/>
+          <w:sz w:val="20"/>
+          <w:szCs w:val="20"/>
+          <w14:ligatures w14:val="none"/>
+        </w:rPr>
+        <w:t xml:space="preserve">                </w:t>
+      </w:r>
+      <w:r>
+        <w:rPr>
+          <w:rFonts w:ascii="Consolas" w:eastAsia="Times New Roman" w:hAnsi="Consolas" w:cs="Times New Roman"/>
+          <w:color w:val="9CDCFE"/>
+          <w:kern w:val="0"/>
+          <w:sz w:val="20"/>
+          <w:szCs w:val="20"/>
+          <w14:ligatures w14:val="none"/>
+        </w:rPr>
+        <w:t>ans</w:t>
+      </w:r>
+      <w:r>
+        <w:rPr>
+          <w:rFonts w:ascii="Consolas" w:eastAsia="Times New Roman" w:hAnsi="Consolas" w:cs="Times New Roman"/>
+          <w:color w:val="D4D4D4"/>
+          <w:kern w:val="0"/>
+          <w:sz w:val="20"/>
+          <w:szCs w:val="20"/>
+          <w14:ligatures w14:val="none"/>
+        </w:rPr>
+        <w:t>.</w:t>
+      </w:r>
+      <w:r>
+        <w:rPr>
+          <w:rFonts w:ascii="Consolas" w:eastAsia="Times New Roman" w:hAnsi="Consolas" w:cs="Times New Roman"/>
+          <w:color w:val="DCDCAA"/>
+          <w:kern w:val="0"/>
+          <w:sz w:val="20"/>
+          <w:szCs w:val="20"/>
+          <w14:ligatures w14:val="none"/>
+        </w:rPr>
+        <w:t>push_back</w:t>
+      </w:r>
+      <w:r>
+        <w:rPr>
+          <w:rFonts w:ascii="Consolas" w:eastAsia="Times New Roman" w:hAnsi="Consolas" w:cs="Times New Roman"/>
+          <w:color w:val="D4D4D4"/>
+          <w:kern w:val="0"/>
+          <w:sz w:val="20"/>
+          <w:szCs w:val="20"/>
+          <w14:ligatures w14:val="none"/>
+        </w:rPr>
+        <w:t>(sub);</w:t>
+      </w:r>
+    </w:p>
+    <w:p>
+      <w:pPr>
+        <w:shd w:val="clear" w:color="auto" w:fill="282828"/>
+        <w:spacing w:after="0" w:line="270" w:lineRule="atLeast"/>
+        <w:rPr>
+          <w:rFonts w:ascii="Consolas" w:eastAsia="Times New Roman" w:hAnsi="Consolas" w:cs="Times New Roman"/>
+          <w:color w:val="D4D4D4"/>
+          <w:kern w:val="0"/>
+          <w:sz w:val="20"/>
+          <w:szCs w:val="20"/>
+          <w14:ligatures w14:val="none"/>
+        </w:rPr>
+      </w:pPr>
+      <w:r>
+        <w:rPr>
+          <w:rFonts w:ascii="Consolas" w:eastAsia="Times New Roman" w:hAnsi="Consolas" w:cs="Times New Roman"/>
+          <w:color w:val="D4D4D4"/>
+          <w:kern w:val="0"/>
+          <w:sz w:val="20"/>
+          <w:szCs w:val="20"/>
+          <w14:ligatures w14:val="none"/>
+        </w:rPr>
+        <w:t xml:space="preserve">                </w:t>
+      </w:r>
+      <w:r>
+        <w:rPr>
+          <w:rFonts w:ascii="Consolas" w:eastAsia="Times New Roman" w:hAnsi="Consolas" w:cs="Times New Roman"/>
+          <w:color w:val="C586C0"/>
+          <w:kern w:val="0"/>
+          <w:sz w:val="20"/>
+          <w:szCs w:val="20"/>
+          <w14:ligatures w14:val="none"/>
+        </w:rPr>
+        <w:t>if</w:t>
+      </w:r>
+      <w:r>
+        <w:rPr>
+          <w:rFonts w:ascii="Consolas" w:eastAsia="Times New Roman" w:hAnsi="Consolas" w:cs="Times New Roman"/>
+          <w:color w:val="D4D4D4"/>
+          <w:kern w:val="0"/>
+          <w:sz w:val="20"/>
+          <w:szCs w:val="20"/>
+          <w14:ligatures w14:val="none"/>
+        </w:rPr>
+        <w:t>(!</w:t>
+      </w:r>
+      <w:r>
+        <w:rPr>
+          <w:rFonts w:ascii="Consolas" w:eastAsia="Times New Roman" w:hAnsi="Consolas" w:cs="Times New Roman"/>
+          <w:color w:val="9CDCFE"/>
+          <w:kern w:val="0"/>
+          <w:sz w:val="20"/>
+          <w:szCs w:val="20"/>
+          <w14:ligatures w14:val="none"/>
+        </w:rPr>
+        <w:t>q1</w:t>
+      </w:r>
+      <w:r>
+        <w:rPr>
+          <w:rFonts w:ascii="Consolas" w:eastAsia="Times New Roman" w:hAnsi="Consolas" w:cs="Times New Roman"/>
+          <w:color w:val="D4D4D4"/>
+          <w:kern w:val="0"/>
+          <w:sz w:val="20"/>
+          <w:szCs w:val="20"/>
+          <w14:ligatures w14:val="none"/>
+        </w:rPr>
+        <w:t>.</w:t>
+      </w:r>
+      <w:r>
+        <w:rPr>
+          <w:rFonts w:ascii="Consolas" w:eastAsia="Times New Roman" w:hAnsi="Consolas" w:cs="Times New Roman"/>
+          <w:color w:val="DCDCAA"/>
+          <w:kern w:val="0"/>
+          <w:sz w:val="20"/>
+          <w:szCs w:val="20"/>
+          <w14:ligatures w14:val="none"/>
+        </w:rPr>
+        <w:t>empty</w:t>
+      </w:r>
+      <w:r>
+        <w:rPr>
+          <w:rFonts w:ascii="Consolas" w:eastAsia="Times New Roman" w:hAnsi="Consolas" w:cs="Times New Roman"/>
+          <w:color w:val="D4D4D4"/>
+          <w:kern w:val="0"/>
+          <w:sz w:val="20"/>
+          <w:szCs w:val="20"/>
+          <w14:ligatures w14:val="none"/>
+        </w:rPr>
+        <w:t>()){</w:t>
+      </w:r>
+    </w:p>
+    <w:p>
+      <w:pPr>
+        <w:shd w:val="clear" w:color="auto" w:fill="282828"/>
+        <w:spacing w:after="0" w:line="270" w:lineRule="atLeast"/>
+        <w:rPr>
+          <w:rFonts w:ascii="Consolas" w:eastAsia="Times New Roman" w:hAnsi="Consolas" w:cs="Times New Roman"/>
+          <w:color w:val="D4D4D4"/>
+          <w:kern w:val="0"/>
+          <w:sz w:val="20"/>
+          <w:szCs w:val="20"/>
+          <w14:ligatures w14:val="none"/>
+        </w:rPr>
+      </w:pPr>
+      <w:r>
+        <w:rPr>
+          <w:rFonts w:ascii="Consolas" w:eastAsia="Times New Roman" w:hAnsi="Consolas" w:cs="Times New Roman"/>
+          <w:color w:val="D4D4D4"/>
+          <w:kern w:val="0"/>
+          <w:sz w:val="20"/>
+          <w:szCs w:val="20"/>
+          <w14:ligatures w14:val="none"/>
+        </w:rPr>
+        <w:t xml:space="preserve">                    </w:t>
+      </w:r>
+      <w:r>
+        <w:rPr>
+          <w:rFonts w:ascii="Consolas" w:eastAsia="Times New Roman" w:hAnsi="Consolas" w:cs="Times New Roman"/>
+          <w:color w:val="9CDCFE"/>
+          <w:kern w:val="0"/>
+          <w:sz w:val="20"/>
+          <w:szCs w:val="20"/>
+          <w14:ligatures w14:val="none"/>
+        </w:rPr>
+        <w:t>q1</w:t>
+      </w:r>
+      <w:r>
+        <w:rPr>
+          <w:rFonts w:ascii="Consolas" w:eastAsia="Times New Roman" w:hAnsi="Consolas" w:cs="Times New Roman"/>
+          <w:color w:val="D4D4D4"/>
+          <w:kern w:val="0"/>
+          <w:sz w:val="20"/>
+          <w:szCs w:val="20"/>
+          <w14:ligatures w14:val="none"/>
+        </w:rPr>
+        <w:t>.</w:t>
+      </w:r>
+      <w:r>
+        <w:rPr>
+          <w:rFonts w:ascii="Consolas" w:eastAsia="Times New Roman" w:hAnsi="Consolas" w:cs="Times New Roman"/>
+          <w:color w:val="DCDCAA"/>
+          <w:kern w:val="0"/>
+          <w:sz w:val="20"/>
+          <w:szCs w:val="20"/>
+          <w14:ligatures w14:val="none"/>
+        </w:rPr>
+        <w:t>push</w:t>
+      </w:r>
+      <w:r>
+        <w:rPr>
+          <w:rFonts w:ascii="Consolas" w:eastAsia="Times New Roman" w:hAnsi="Consolas" w:cs="Times New Roman"/>
+          <w:color w:val="D4D4D4"/>
+          <w:kern w:val="0"/>
+          <w:sz w:val="20"/>
+          <w:szCs w:val="20"/>
+          <w14:ligatures w14:val="none"/>
+        </w:rPr>
+        <w:t>(</w:t>
+      </w:r>
+      <w:r>
+        <w:rPr>
+          <w:rFonts w:ascii="Consolas" w:eastAsia="Times New Roman" w:hAnsi="Consolas" w:cs="Times New Roman"/>
+          <w:color w:val="569CD6"/>
+          <w:kern w:val="0"/>
+          <w:sz w:val="20"/>
+          <w:szCs w:val="20"/>
+          <w14:ligatures w14:val="none"/>
+        </w:rPr>
+        <w:t>NULL</w:t>
+      </w:r>
+      <w:r>
+        <w:rPr>
+          <w:rFonts w:ascii="Consolas" w:eastAsia="Times New Roman" w:hAnsi="Consolas" w:cs="Times New Roman"/>
+          <w:color w:val="D4D4D4"/>
+          <w:kern w:val="0"/>
+          <w:sz w:val="20"/>
+          <w:szCs w:val="20"/>
+          <w14:ligatures w14:val="none"/>
+        </w:rPr>
+        <w:t>);</w:t>
+      </w:r>
+    </w:p>
+    <w:p>
+      <w:pPr>
+        <w:shd w:val="clear" w:color="auto" w:fill="282828"/>
+        <w:spacing w:after="0" w:line="270" w:lineRule="atLeast"/>
+        <w:rPr>
+          <w:rFonts w:ascii="Consolas" w:eastAsia="Times New Roman" w:hAnsi="Consolas" w:cs="Times New Roman"/>
+          <w:color w:val="D4D4D4"/>
+          <w:kern w:val="0"/>
+          <w:sz w:val="20"/>
+          <w:szCs w:val="20"/>
+          <w14:ligatures w14:val="none"/>
+        </w:rPr>
+      </w:pPr>
+      <w:r>
+        <w:rPr>
+          <w:rFonts w:ascii="Consolas" w:eastAsia="Times New Roman" w:hAnsi="Consolas" w:cs="Times New Roman"/>
+          <w:color w:val="D4D4D4"/>
+          <w:kern w:val="0"/>
+          <w:sz w:val="20"/>
+          <w:szCs w:val="20"/>
+          <w14:ligatures w14:val="none"/>
+        </w:rPr>
+        <w:t xml:space="preserve">                    </w:t>
+      </w:r>
+      <w:r>
+        <w:rPr>
+          <w:rFonts w:ascii="Consolas" w:eastAsia="Times New Roman" w:hAnsi="Consolas" w:cs="Times New Roman"/>
+          <w:color w:val="9CDCFE"/>
+          <w:kern w:val="0"/>
+          <w:sz w:val="20"/>
+          <w:szCs w:val="20"/>
+          <w14:ligatures w14:val="none"/>
+        </w:rPr>
+        <w:t>q2</w:t>
+      </w:r>
+      <w:r>
+        <w:rPr>
+          <w:rFonts w:ascii="Consolas" w:eastAsia="Times New Roman" w:hAnsi="Consolas" w:cs="Times New Roman"/>
+          <w:color w:val="D4D4D4"/>
+          <w:kern w:val="0"/>
+          <w:sz w:val="20"/>
+          <w:szCs w:val="20"/>
+          <w14:ligatures w14:val="none"/>
+        </w:rPr>
+        <w:t>.</w:t>
+      </w:r>
+      <w:r>
+        <w:rPr>
+          <w:rFonts w:ascii="Consolas" w:eastAsia="Times New Roman" w:hAnsi="Consolas" w:cs="Times New Roman"/>
+          <w:color w:val="DCDCAA"/>
+          <w:kern w:val="0"/>
+          <w:sz w:val="20"/>
+          <w:szCs w:val="20"/>
+          <w14:ligatures w14:val="none"/>
+        </w:rPr>
+        <w:t>push</w:t>
+      </w:r>
+      <w:r>
+        <w:rPr>
+          <w:rFonts w:ascii="Consolas" w:eastAsia="Times New Roman" w:hAnsi="Consolas" w:cs="Times New Roman"/>
+          <w:color w:val="D4D4D4"/>
+          <w:kern w:val="0"/>
+          <w:sz w:val="20"/>
+          <w:szCs w:val="20"/>
+          <w14:ligatures w14:val="none"/>
+        </w:rPr>
+        <w:t>(</w:t>
+      </w:r>
+      <w:r>
+        <w:rPr>
+          <w:rFonts w:ascii="Consolas" w:eastAsia="Times New Roman" w:hAnsi="Consolas" w:cs="Times New Roman"/>
+          <w:color w:val="569CD6"/>
+          <w:kern w:val="0"/>
+          <w:sz w:val="20"/>
+          <w:szCs w:val="20"/>
+          <w14:ligatures w14:val="none"/>
+        </w:rPr>
+        <w:t>NULL</w:t>
+      </w:r>
+      <w:r>
+        <w:rPr>
+          <w:rFonts w:ascii="Consolas" w:eastAsia="Times New Roman" w:hAnsi="Consolas" w:cs="Times New Roman"/>
+          <w:color w:val="D4D4D4"/>
+          <w:kern w:val="0"/>
+          <w:sz w:val="20"/>
+          <w:szCs w:val="20"/>
+          <w14:ligatures w14:val="none"/>
+        </w:rPr>
+        <w:t>);</w:t>
+      </w:r>
+    </w:p>
+    <w:p>
+      <w:pPr>
+        <w:shd w:val="clear" w:color="auto" w:fill="282828"/>
+        <w:spacing w:after="0" w:line="270" w:lineRule="atLeast"/>
+        <w:rPr>
+          <w:rFonts w:ascii="Consolas" w:eastAsia="Times New Roman" w:hAnsi="Consolas" w:cs="Times New Roman"/>
+          <w:color w:val="D4D4D4"/>
+          <w:kern w:val="0"/>
+          <w:sz w:val="20"/>
+          <w:szCs w:val="20"/>
+          <w14:ligatures w14:val="none"/>
+        </w:rPr>
+      </w:pPr>
+      <w:r>
+        <w:rPr>
+          <w:rFonts w:ascii="Consolas" w:eastAsia="Times New Roman" w:hAnsi="Consolas" w:cs="Times New Roman"/>
+          <w:color w:val="D4D4D4"/>
+          <w:kern w:val="0"/>
+          <w:sz w:val="20"/>
+          <w:szCs w:val="20"/>
+          <w14:ligatures w14:val="none"/>
+        </w:rPr>
+        <w:t xml:space="preserve">                    </w:t>
+      </w:r>
+      <w:r>
+        <w:rPr>
+          <w:rFonts w:ascii="Consolas" w:eastAsia="Times New Roman" w:hAnsi="Consolas" w:cs="Times New Roman"/>
+          <w:color w:val="9CDCFE"/>
+          <w:kern w:val="0"/>
+          <w:sz w:val="20"/>
+          <w:szCs w:val="20"/>
+          <w14:ligatures w14:val="none"/>
+        </w:rPr>
+        <w:t>sub</w:t>
+      </w:r>
+      <w:r>
+        <w:rPr>
+          <w:rFonts w:ascii="Consolas" w:eastAsia="Times New Roman" w:hAnsi="Consolas" w:cs="Times New Roman"/>
+          <w:color w:val="D4D4D4"/>
+          <w:kern w:val="0"/>
+          <w:sz w:val="20"/>
+          <w:szCs w:val="20"/>
+          <w14:ligatures w14:val="none"/>
+        </w:rPr>
+        <w:t>.</w:t>
+      </w:r>
+      <w:r>
+        <w:rPr>
+          <w:rFonts w:ascii="Consolas" w:eastAsia="Times New Roman" w:hAnsi="Consolas" w:cs="Times New Roman"/>
+          <w:color w:val="DCDCAA"/>
+          <w:kern w:val="0"/>
+          <w:sz w:val="20"/>
+          <w:szCs w:val="20"/>
+          <w14:ligatures w14:val="none"/>
+        </w:rPr>
+        <w:t>clear</w:t>
+      </w:r>
+      <w:r>
+        <w:rPr>
+          <w:rFonts w:ascii="Consolas" w:eastAsia="Times New Roman" w:hAnsi="Consolas" w:cs="Times New Roman"/>
+          <w:color w:val="D4D4D4"/>
+          <w:kern w:val="0"/>
+          <w:sz w:val="20"/>
+          <w:szCs w:val="20"/>
+          <w14:ligatures w14:val="none"/>
+        </w:rPr>
+        <w:t>();</w:t>
+      </w:r>
+    </w:p>
+    <w:p>
+      <w:pPr>
+        <w:shd w:val="clear" w:color="auto" w:fill="282828"/>
+        <w:spacing w:after="0" w:line="270" w:lineRule="atLeast"/>
+        <w:rPr>
+          <w:rFonts w:ascii="Consolas" w:eastAsia="Times New Roman" w:hAnsi="Consolas" w:cs="Times New Roman"/>
+          <w:color w:val="D4D4D4"/>
+          <w:kern w:val="0"/>
+          <w:sz w:val="20"/>
+          <w:szCs w:val="20"/>
+          <w14:ligatures w14:val="none"/>
+        </w:rPr>
+      </w:pPr>
+      <w:r>
+        <w:rPr>
+          <w:rFonts w:ascii="Consolas" w:eastAsia="Times New Roman" w:hAnsi="Consolas" w:cs="Times New Roman"/>
+          <w:color w:val="D4D4D4"/>
+          <w:kern w:val="0"/>
+          <w:sz w:val="20"/>
+          <w:szCs w:val="20"/>
+          <w14:ligatures w14:val="none"/>
+        </w:rPr>
+        <w:t>                }</w:t>
+      </w:r>
+    </w:p>
+    <w:p>
+      <w:pPr>
+        <w:shd w:val="clear" w:color="auto" w:fill="282828"/>
+        <w:spacing w:after="0" w:line="270" w:lineRule="atLeast"/>
+        <w:rPr>
+          <w:rFonts w:ascii="Consolas" w:eastAsia="Times New Roman" w:hAnsi="Consolas" w:cs="Times New Roman"/>
+          <w:color w:val="D4D4D4"/>
+          <w:kern w:val="0"/>
+          <w:sz w:val="20"/>
+          <w:szCs w:val="20"/>
+          <w14:ligatures w14:val="none"/>
+        </w:rPr>
+      </w:pPr>
+      <w:r>
+        <w:rPr>
+          <w:rFonts w:ascii="Consolas" w:eastAsia="Times New Roman" w:hAnsi="Consolas" w:cs="Times New Roman"/>
+          <w:color w:val="D4D4D4"/>
+          <w:kern w:val="0"/>
+          <w:sz w:val="20"/>
+          <w:szCs w:val="20"/>
+          <w14:ligatures w14:val="none"/>
+        </w:rPr>
+        <w:t>            }</w:t>
+      </w:r>
+    </w:p>
+    <w:p>
+      <w:pPr>
+        <w:shd w:val="clear" w:color="auto" w:fill="282828"/>
+        <w:spacing w:after="0" w:line="270" w:lineRule="atLeast"/>
+        <w:rPr>
+          <w:rFonts w:ascii="Consolas" w:eastAsia="Times New Roman" w:hAnsi="Consolas" w:cs="Times New Roman"/>
+          <w:color w:val="D4D4D4"/>
+          <w:kern w:val="0"/>
+          <w:sz w:val="20"/>
+          <w:szCs w:val="20"/>
+          <w14:ligatures w14:val="none"/>
+        </w:rPr>
+      </w:pPr>
+      <w:r>
+        <w:rPr>
+          <w:rFonts w:ascii="Consolas" w:eastAsia="Times New Roman" w:hAnsi="Consolas" w:cs="Times New Roman"/>
+          <w:color w:val="D4D4D4"/>
+          <w:kern w:val="0"/>
+          <w:sz w:val="20"/>
+          <w:szCs w:val="20"/>
+          <w14:ligatures w14:val="none"/>
+        </w:rPr>
+        <w:t xml:space="preserve">            </w:t>
+      </w:r>
+      <w:r>
+        <w:rPr>
+          <w:rFonts w:ascii="Consolas" w:eastAsia="Times New Roman" w:hAnsi="Consolas" w:cs="Times New Roman"/>
+          <w:color w:val="C586C0"/>
+          <w:kern w:val="0"/>
+          <w:sz w:val="20"/>
+          <w:szCs w:val="20"/>
+          <w14:ligatures w14:val="none"/>
+        </w:rPr>
+        <w:t>else</w:t>
+      </w:r>
+      <w:r>
+        <w:rPr>
+          <w:rFonts w:ascii="Consolas" w:eastAsia="Times New Roman" w:hAnsi="Consolas" w:cs="Times New Roman"/>
+          <w:color w:val="D4D4D4"/>
+          <w:kern w:val="0"/>
+          <w:sz w:val="20"/>
+          <w:szCs w:val="20"/>
+          <w14:ligatures w14:val="none"/>
+        </w:rPr>
+        <w:t>{</w:t>
+      </w:r>
+    </w:p>
+    <w:p>
+      <w:pPr>
+        <w:shd w:val="clear" w:color="auto" w:fill="282828"/>
+        <w:spacing w:after="0" w:line="270" w:lineRule="atLeast"/>
+        <w:rPr>
+          <w:rFonts w:ascii="Consolas" w:eastAsia="Times New Roman" w:hAnsi="Consolas" w:cs="Times New Roman"/>
+          <w:color w:val="D4D4D4"/>
+          <w:kern w:val="0"/>
+          <w:sz w:val="20"/>
+          <w:szCs w:val="20"/>
+          <w14:ligatures w14:val="none"/>
+        </w:rPr>
+      </w:pPr>
+      <w:r>
+        <w:rPr>
+          <w:rFonts w:ascii="Consolas" w:eastAsia="Times New Roman" w:hAnsi="Consolas" w:cs="Times New Roman"/>
+          <w:color w:val="D4D4D4"/>
+          <w:kern w:val="0"/>
+          <w:sz w:val="20"/>
+          <w:szCs w:val="20"/>
+          <w14:ligatures w14:val="none"/>
+        </w:rPr>
+        <w:t xml:space="preserve">                </w:t>
+      </w:r>
+      <w:r>
+        <w:rPr>
+          <w:rFonts w:ascii="Consolas" w:eastAsia="Times New Roman" w:hAnsi="Consolas" w:cs="Times New Roman"/>
+          <w:color w:val="C586C0"/>
+          <w:kern w:val="0"/>
+          <w:sz w:val="20"/>
+          <w:szCs w:val="20"/>
+          <w14:ligatures w14:val="none"/>
+        </w:rPr>
+        <w:t>if</w:t>
+      </w:r>
+      <w:r>
+        <w:rPr>
+          <w:rFonts w:ascii="Consolas" w:eastAsia="Times New Roman" w:hAnsi="Consolas" w:cs="Times New Roman"/>
+          <w:color w:val="D4D4D4"/>
+          <w:kern w:val="0"/>
+          <w:sz w:val="20"/>
+          <w:szCs w:val="20"/>
+          <w14:ligatures w14:val="none"/>
+        </w:rPr>
+        <w:t>(flag)</w:t>
+      </w:r>
+    </w:p>
+    <w:p>
+      <w:pPr>
+        <w:shd w:val="clear" w:color="auto" w:fill="282828"/>
+        <w:spacing w:after="0" w:line="270" w:lineRule="atLeast"/>
+        <w:rPr>
+          <w:rFonts w:ascii="Consolas" w:eastAsia="Times New Roman" w:hAnsi="Consolas" w:cs="Times New Roman"/>
+          <w:color w:val="D4D4D4"/>
+          <w:kern w:val="0"/>
+          <w:sz w:val="20"/>
+          <w:szCs w:val="20"/>
+          <w14:ligatures w14:val="none"/>
+        </w:rPr>
+      </w:pPr>
+      <w:r>
+        <w:rPr>
+          <w:rFonts w:ascii="Consolas" w:eastAsia="Times New Roman" w:hAnsi="Consolas" w:cs="Times New Roman"/>
+          <w:color w:val="D4D4D4"/>
+          <w:kern w:val="0"/>
+          <w:sz w:val="20"/>
+          <w:szCs w:val="20"/>
+          <w14:ligatures w14:val="none"/>
+        </w:rPr>
+        <w:t xml:space="preserve">                    </w:t>
+      </w:r>
+      <w:r>
+        <w:rPr>
+          <w:rFonts w:ascii="Consolas" w:eastAsia="Times New Roman" w:hAnsi="Consolas" w:cs="Times New Roman"/>
+          <w:color w:val="9CDCFE"/>
+          <w:kern w:val="0"/>
+          <w:sz w:val="20"/>
+          <w:szCs w:val="20"/>
+          <w14:ligatures w14:val="none"/>
+        </w:rPr>
+        <w:t>sub</w:t>
+      </w:r>
+      <w:r>
+        <w:rPr>
+          <w:rFonts w:ascii="Consolas" w:eastAsia="Times New Roman" w:hAnsi="Consolas" w:cs="Times New Roman"/>
+          <w:color w:val="D4D4D4"/>
+          <w:kern w:val="0"/>
+          <w:sz w:val="20"/>
+          <w:szCs w:val="20"/>
+          <w14:ligatures w14:val="none"/>
+        </w:rPr>
+        <w:t>.</w:t>
+      </w:r>
+      <w:r>
+        <w:rPr>
+          <w:rFonts w:ascii="Consolas" w:eastAsia="Times New Roman" w:hAnsi="Consolas" w:cs="Times New Roman"/>
+          <w:color w:val="DCDCAA"/>
+          <w:kern w:val="0"/>
+          <w:sz w:val="20"/>
+          <w:szCs w:val="20"/>
+          <w14:ligatures w14:val="none"/>
+        </w:rPr>
+        <w:t>push_back</w:t>
+      </w:r>
+      <w:r>
+        <w:rPr>
+          <w:rFonts w:ascii="Consolas" w:eastAsia="Times New Roman" w:hAnsi="Consolas" w:cs="Times New Roman"/>
+          <w:color w:val="D4D4D4"/>
+          <w:kern w:val="0"/>
+          <w:sz w:val="20"/>
+          <w:szCs w:val="20"/>
+          <w14:ligatures w14:val="none"/>
+        </w:rPr>
+        <w:t>(</w:t>
+      </w:r>
+      <w:r>
+        <w:rPr>
+          <w:rFonts w:ascii="Consolas" w:eastAsia="Times New Roman" w:hAnsi="Consolas" w:cs="Times New Roman"/>
+          <w:color w:val="9CDCFE"/>
+          <w:kern w:val="0"/>
+          <w:sz w:val="20"/>
+          <w:szCs w:val="20"/>
+          <w14:ligatures w14:val="none"/>
+        </w:rPr>
+        <w:t>temp2</w:t>
+      </w:r>
+      <w:r>
+        <w:rPr>
+          <w:rFonts w:ascii="Consolas" w:eastAsia="Times New Roman" w:hAnsi="Consolas" w:cs="Times New Roman"/>
+          <w:color w:val="D4D4D4"/>
+          <w:kern w:val="0"/>
+          <w:sz w:val="20"/>
+          <w:szCs w:val="20"/>
+          <w14:ligatures w14:val="none"/>
+        </w:rPr>
+        <w:t>-&gt;</w:t>
+      </w:r>
+      <w:r>
+        <w:rPr>
+          <w:rFonts w:ascii="Consolas" w:eastAsia="Times New Roman" w:hAnsi="Consolas" w:cs="Times New Roman"/>
+          <w:color w:val="9CDCFE"/>
+          <w:kern w:val="0"/>
+          <w:sz w:val="20"/>
+          <w:szCs w:val="20"/>
+          <w14:ligatures w14:val="none"/>
+        </w:rPr>
+        <w:t>val</w:t>
+      </w:r>
+      <w:r>
+        <w:rPr>
+          <w:rFonts w:ascii="Consolas" w:eastAsia="Times New Roman" w:hAnsi="Consolas" w:cs="Times New Roman"/>
+          <w:color w:val="D4D4D4"/>
+          <w:kern w:val="0"/>
+          <w:sz w:val="20"/>
+          <w:szCs w:val="20"/>
+          <w14:ligatures w14:val="none"/>
+        </w:rPr>
+        <w:t>);</w:t>
+      </w:r>
+    </w:p>
+    <w:p>
+      <w:pPr>
+        <w:shd w:val="clear" w:color="auto" w:fill="282828"/>
+        <w:spacing w:after="0" w:line="270" w:lineRule="atLeast"/>
+        <w:rPr>
+          <w:rFonts w:ascii="Consolas" w:eastAsia="Times New Roman" w:hAnsi="Consolas" w:cs="Times New Roman"/>
+          <w:color w:val="D4D4D4"/>
+          <w:kern w:val="0"/>
+          <w:sz w:val="20"/>
+          <w:szCs w:val="20"/>
+          <w14:ligatures w14:val="none"/>
+        </w:rPr>
+      </w:pPr>
+      <w:r>
+        <w:rPr>
+          <w:rFonts w:ascii="Consolas" w:eastAsia="Times New Roman" w:hAnsi="Consolas" w:cs="Times New Roman"/>
+          <w:color w:val="D4D4D4"/>
+          <w:kern w:val="0"/>
+          <w:sz w:val="20"/>
+          <w:szCs w:val="20"/>
+          <w14:ligatures w14:val="none"/>
+        </w:rPr>
+        <w:t xml:space="preserve">                </w:t>
+      </w:r>
+      <w:r>
+        <w:rPr>
+          <w:rFonts w:ascii="Consolas" w:eastAsia="Times New Roman" w:hAnsi="Consolas" w:cs="Times New Roman"/>
+          <w:color w:val="C586C0"/>
+          <w:kern w:val="0"/>
+          <w:sz w:val="20"/>
+          <w:szCs w:val="20"/>
+          <w14:ligatures w14:val="none"/>
+        </w:rPr>
+        <w:t>else</w:t>
+      </w:r>
+    </w:p>
+    <w:p>
+      <w:pPr>
+        <w:shd w:val="clear" w:color="auto" w:fill="282828"/>
+        <w:spacing w:after="0" w:line="270" w:lineRule="atLeast"/>
+        <w:rPr>
+          <w:rFonts w:ascii="Consolas" w:eastAsia="Times New Roman" w:hAnsi="Consolas" w:cs="Times New Roman"/>
+          <w:color w:val="D4D4D4"/>
+          <w:kern w:val="0"/>
+          <w:sz w:val="20"/>
+          <w:szCs w:val="20"/>
+          <w14:ligatures w14:val="none"/>
+        </w:rPr>
+      </w:pPr>
+      <w:r>
+        <w:rPr>
+          <w:rFonts w:ascii="Consolas" w:eastAsia="Times New Roman" w:hAnsi="Consolas" w:cs="Times New Roman"/>
+          <w:color w:val="D4D4D4"/>
+          <w:kern w:val="0"/>
+          <w:sz w:val="20"/>
+          <w:szCs w:val="20"/>
+          <w14:ligatures w14:val="none"/>
+        </w:rPr>
+        <w:t xml:space="preserve">                    </w:t>
+      </w:r>
+      <w:r>
+        <w:rPr>
+          <w:rFonts w:ascii="Consolas" w:eastAsia="Times New Roman" w:hAnsi="Consolas" w:cs="Times New Roman"/>
+          <w:color w:val="9CDCFE"/>
+          <w:kern w:val="0"/>
+          <w:sz w:val="20"/>
+          <w:szCs w:val="20"/>
+          <w14:ligatures w14:val="none"/>
+        </w:rPr>
+        <w:t>sub</w:t>
+      </w:r>
+      <w:r>
+        <w:rPr>
+          <w:rFonts w:ascii="Consolas" w:eastAsia="Times New Roman" w:hAnsi="Consolas" w:cs="Times New Roman"/>
+          <w:color w:val="D4D4D4"/>
+          <w:kern w:val="0"/>
+          <w:sz w:val="20"/>
+          <w:szCs w:val="20"/>
+          <w14:ligatures w14:val="none"/>
+        </w:rPr>
+        <w:t>.</w:t>
+      </w:r>
+      <w:r>
+        <w:rPr>
+          <w:rFonts w:ascii="Consolas" w:eastAsia="Times New Roman" w:hAnsi="Consolas" w:cs="Times New Roman"/>
+          <w:color w:val="DCDCAA"/>
+          <w:kern w:val="0"/>
+          <w:sz w:val="20"/>
+          <w:szCs w:val="20"/>
+          <w14:ligatures w14:val="none"/>
+        </w:rPr>
+        <w:t>push_back</w:t>
+      </w:r>
+      <w:r>
+        <w:rPr>
+          <w:rFonts w:ascii="Consolas" w:eastAsia="Times New Roman" w:hAnsi="Consolas" w:cs="Times New Roman"/>
+          <w:color w:val="D4D4D4"/>
+          <w:kern w:val="0"/>
+          <w:sz w:val="20"/>
+          <w:szCs w:val="20"/>
+          <w14:ligatures w14:val="none"/>
+        </w:rPr>
+        <w:t>(</w:t>
+      </w:r>
+      <w:r>
+        <w:rPr>
+          <w:rFonts w:ascii="Consolas" w:eastAsia="Times New Roman" w:hAnsi="Consolas" w:cs="Times New Roman"/>
+          <w:color w:val="9CDCFE"/>
+          <w:kern w:val="0"/>
+          <w:sz w:val="20"/>
+          <w:szCs w:val="20"/>
+          <w14:ligatures w14:val="none"/>
+        </w:rPr>
+        <w:t>temp1</w:t>
+      </w:r>
+      <w:r>
+        <w:rPr>
+          <w:rFonts w:ascii="Consolas" w:eastAsia="Times New Roman" w:hAnsi="Consolas" w:cs="Times New Roman"/>
+          <w:color w:val="D4D4D4"/>
+          <w:kern w:val="0"/>
+          <w:sz w:val="20"/>
+          <w:szCs w:val="20"/>
+          <w14:ligatures w14:val="none"/>
+        </w:rPr>
+        <w:t>-&gt;</w:t>
+      </w:r>
+      <w:r>
+        <w:rPr>
+          <w:rFonts w:ascii="Consolas" w:eastAsia="Times New Roman" w:hAnsi="Consolas" w:cs="Times New Roman"/>
+          <w:color w:val="9CDCFE"/>
+          <w:kern w:val="0"/>
+          <w:sz w:val="20"/>
+          <w:szCs w:val="20"/>
+          <w14:ligatures w14:val="none"/>
+        </w:rPr>
+        <w:t>val</w:t>
+      </w:r>
+      <w:r>
+        <w:rPr>
+          <w:rFonts w:ascii="Consolas" w:eastAsia="Times New Roman" w:hAnsi="Consolas" w:cs="Times New Roman"/>
+          <w:color w:val="D4D4D4"/>
+          <w:kern w:val="0"/>
+          <w:sz w:val="20"/>
+          <w:szCs w:val="20"/>
+          <w14:ligatures w14:val="none"/>
+        </w:rPr>
+        <w:t>);</w:t>
+      </w:r>
+    </w:p>
+    <w:p>
+      <w:pPr>
+        <w:shd w:val="clear" w:color="auto" w:fill="282828"/>
+        <w:spacing w:after="0" w:line="270" w:lineRule="atLeast"/>
+        <w:rPr>
+          <w:rFonts w:ascii="Consolas" w:eastAsia="Times New Roman" w:hAnsi="Consolas" w:cs="Times New Roman"/>
+          <w:color w:val="D4D4D4"/>
+          <w:kern w:val="0"/>
+          <w:sz w:val="20"/>
+          <w:szCs w:val="20"/>
+          <w14:ligatures w14:val="none"/>
+        </w:rPr>
+      </w:pPr>
+      <w:r>
+        <w:rPr>
+          <w:rFonts w:ascii="Consolas" w:eastAsia="Times New Roman" w:hAnsi="Consolas" w:cs="Times New Roman"/>
+          <w:color w:val="D4D4D4"/>
+          <w:kern w:val="0"/>
+          <w:sz w:val="20"/>
+          <w:szCs w:val="20"/>
+          <w14:ligatures w14:val="none"/>
+        </w:rPr>
+        <w:t xml:space="preserve">                </w:t>
+      </w:r>
+      <w:r>
+        <w:rPr>
+          <w:rFonts w:ascii="Consolas" w:eastAsia="Times New Roman" w:hAnsi="Consolas" w:cs="Times New Roman"/>
+          <w:color w:val="C586C0"/>
+          <w:kern w:val="0"/>
+          <w:sz w:val="20"/>
+          <w:szCs w:val="20"/>
+          <w14:ligatures w14:val="none"/>
+        </w:rPr>
+        <w:t>if</w:t>
+      </w:r>
+      <w:r>
+        <w:rPr>
+          <w:rFonts w:ascii="Consolas" w:eastAsia="Times New Roman" w:hAnsi="Consolas" w:cs="Times New Roman"/>
+          <w:color w:val="D4D4D4"/>
+          <w:kern w:val="0"/>
+          <w:sz w:val="20"/>
+          <w:szCs w:val="20"/>
+          <w14:ligatures w14:val="none"/>
+        </w:rPr>
+        <w:t>(</w:t>
+      </w:r>
+      <w:r>
+        <w:rPr>
+          <w:rFonts w:ascii="Consolas" w:eastAsia="Times New Roman" w:hAnsi="Consolas" w:cs="Times New Roman"/>
+          <w:color w:val="9CDCFE"/>
+          <w:kern w:val="0"/>
+          <w:sz w:val="20"/>
+          <w:szCs w:val="20"/>
+          <w14:ligatures w14:val="none"/>
+        </w:rPr>
+        <w:t>temp1</w:t>
+      </w:r>
+      <w:r>
+        <w:rPr>
+          <w:rFonts w:ascii="Consolas" w:eastAsia="Times New Roman" w:hAnsi="Consolas" w:cs="Times New Roman"/>
+          <w:color w:val="D4D4D4"/>
+          <w:kern w:val="0"/>
+          <w:sz w:val="20"/>
+          <w:szCs w:val="20"/>
+          <w14:ligatures w14:val="none"/>
+        </w:rPr>
+        <w:t>-&gt;</w:t>
+      </w:r>
+      <w:r>
+        <w:rPr>
+          <w:rFonts w:ascii="Consolas" w:eastAsia="Times New Roman" w:hAnsi="Consolas" w:cs="Times New Roman"/>
+          <w:color w:val="9CDCFE"/>
+          <w:kern w:val="0"/>
+          <w:sz w:val="20"/>
+          <w:szCs w:val="20"/>
+          <w14:ligatures w14:val="none"/>
+        </w:rPr>
+        <w:t>left</w:t>
+      </w:r>
+      <w:r>
+        <w:rPr>
+          <w:rFonts w:ascii="Consolas" w:eastAsia="Times New Roman" w:hAnsi="Consolas" w:cs="Times New Roman"/>
+          <w:color w:val="D4D4D4"/>
+          <w:kern w:val="0"/>
+          <w:sz w:val="20"/>
+          <w:szCs w:val="20"/>
+          <w14:ligatures w14:val="none"/>
+        </w:rPr>
+        <w:t>)</w:t>
+      </w:r>
+    </w:p>
+    <w:p>
+      <w:pPr>
+        <w:shd w:val="clear" w:color="auto" w:fill="282828"/>
+        <w:spacing w:after="0" w:line="270" w:lineRule="atLeast"/>
+        <w:rPr>
+          <w:rFonts w:ascii="Consolas" w:eastAsia="Times New Roman" w:hAnsi="Consolas" w:cs="Times New Roman"/>
+          <w:color w:val="D4D4D4"/>
+          <w:kern w:val="0"/>
+          <w:sz w:val="20"/>
+          <w:szCs w:val="20"/>
+          <w14:ligatures w14:val="none"/>
+        </w:rPr>
+      </w:pPr>
+      <w:r>
+        <w:rPr>
+          <w:rFonts w:ascii="Consolas" w:eastAsia="Times New Roman" w:hAnsi="Consolas" w:cs="Times New Roman"/>
+          <w:color w:val="D4D4D4"/>
+          <w:kern w:val="0"/>
+          <w:sz w:val="20"/>
+          <w:szCs w:val="20"/>
+          <w14:ligatures w14:val="none"/>
+        </w:rPr>
+        <w:t xml:space="preserve">                    </w:t>
+      </w:r>
+      <w:r>
+        <w:rPr>
+          <w:rFonts w:ascii="Consolas" w:eastAsia="Times New Roman" w:hAnsi="Consolas" w:cs="Times New Roman"/>
+          <w:color w:val="C586C0"/>
+          <w:kern w:val="0"/>
+          <w:sz w:val="20"/>
+          <w:szCs w:val="20"/>
+          <w14:ligatures w14:val="none"/>
+        </w:rPr>
+        <w:t>q1</w:t>
+      </w:r>
+      <w:r>
+        <w:rPr>
+          <w:rFonts w:ascii="Consolas" w:eastAsia="Times New Roman" w:hAnsi="Consolas" w:cs="Times New Roman"/>
+          <w:color w:val="D4D4D4"/>
+          <w:kern w:val="0"/>
+          <w:sz w:val="20"/>
+          <w:szCs w:val="20"/>
+          <w14:ligatures w14:val="none"/>
+        </w:rPr>
+        <w:t>.</w:t>
+      </w:r>
+      <w:r>
+        <w:rPr>
+          <w:rFonts w:ascii="Consolas" w:eastAsia="Times New Roman" w:hAnsi="Consolas" w:cs="Times New Roman"/>
+          <w:color w:val="4EC9B0"/>
+          <w:kern w:val="0"/>
+          <w:sz w:val="20"/>
+          <w:szCs w:val="20"/>
+          <w14:ligatures w14:val="none"/>
+        </w:rPr>
+        <w:t>push</w:t>
+      </w:r>
+      <w:r>
+        <w:rPr>
+          <w:rFonts w:ascii="Consolas" w:eastAsia="Times New Roman" w:hAnsi="Consolas" w:cs="Times New Roman"/>
+          <w:color w:val="D4D4D4"/>
+          <w:kern w:val="0"/>
+          <w:sz w:val="20"/>
+          <w:szCs w:val="20"/>
+          <w14:ligatures w14:val="none"/>
+        </w:rPr>
+        <w:t>(</w:t>
+      </w:r>
+      <w:r>
+        <w:rPr>
+          <w:rFonts w:ascii="Consolas" w:eastAsia="Times New Roman" w:hAnsi="Consolas" w:cs="Times New Roman"/>
+          <w:color w:val="C586C0"/>
+          <w:kern w:val="0"/>
+          <w:sz w:val="20"/>
+          <w:szCs w:val="20"/>
+          <w14:ligatures w14:val="none"/>
+        </w:rPr>
+        <w:t>temp1</w:t>
+      </w:r>
+      <w:r>
+        <w:rPr>
+          <w:rFonts w:ascii="Consolas" w:eastAsia="Times New Roman" w:hAnsi="Consolas" w:cs="Times New Roman"/>
+          <w:color w:val="D4D4D4"/>
+          <w:kern w:val="0"/>
+          <w:sz w:val="20"/>
+          <w:szCs w:val="20"/>
+          <w14:ligatures w14:val="none"/>
+        </w:rPr>
+        <w:t>-&gt;</w:t>
+      </w:r>
+      <w:r>
+        <w:rPr>
+          <w:rFonts w:ascii="Consolas" w:eastAsia="Times New Roman" w:hAnsi="Consolas" w:cs="Times New Roman"/>
+          <w:color w:val="C586C0"/>
+          <w:kern w:val="0"/>
+          <w:sz w:val="20"/>
+          <w:szCs w:val="20"/>
+          <w14:ligatures w14:val="none"/>
+        </w:rPr>
+        <w:t>left</w:t>
+      </w:r>
+      <w:r>
+        <w:rPr>
+          <w:rFonts w:ascii="Consolas" w:eastAsia="Times New Roman" w:hAnsi="Consolas" w:cs="Times New Roman"/>
+          <w:color w:val="D4D4D4"/>
+          <w:kern w:val="0"/>
+          <w:sz w:val="20"/>
+          <w:szCs w:val="20"/>
+          <w14:ligatures w14:val="none"/>
+        </w:rPr>
+        <w:t>);</w:t>
+      </w:r>
+    </w:p>
+    <w:p>
+      <w:pPr>
+        <w:shd w:val="clear" w:color="auto" w:fill="282828"/>
+        <w:spacing w:after="0" w:line="270" w:lineRule="atLeast"/>
+        <w:rPr>
+          <w:rFonts w:ascii="Consolas" w:eastAsia="Times New Roman" w:hAnsi="Consolas" w:cs="Times New Roman"/>
+          <w:color w:val="D4D4D4"/>
+          <w:kern w:val="0"/>
+          <w:sz w:val="20"/>
+          <w:szCs w:val="20"/>
+          <w14:ligatures w14:val="none"/>
+        </w:rPr>
+      </w:pPr>
+      <w:r>
+        <w:rPr>
+          <w:rFonts w:ascii="Consolas" w:eastAsia="Times New Roman" w:hAnsi="Consolas" w:cs="Times New Roman"/>
+          <w:color w:val="D4D4D4"/>
+          <w:kern w:val="0"/>
+          <w:sz w:val="20"/>
+          <w:szCs w:val="20"/>
+          <w14:ligatures w14:val="none"/>
+        </w:rPr>
+        <w:t xml:space="preserve">                </w:t>
+      </w:r>
+      <w:r>
+        <w:rPr>
+          <w:rFonts w:ascii="Consolas" w:eastAsia="Times New Roman" w:hAnsi="Consolas" w:cs="Times New Roman"/>
+          <w:color w:val="C586C0"/>
+          <w:kern w:val="0"/>
+          <w:sz w:val="20"/>
+          <w:szCs w:val="20"/>
+          <w14:ligatures w14:val="none"/>
+        </w:rPr>
+        <w:t>if</w:t>
+      </w:r>
+      <w:r>
+        <w:rPr>
+          <w:rFonts w:ascii="Consolas" w:eastAsia="Times New Roman" w:hAnsi="Consolas" w:cs="Times New Roman"/>
+          <w:color w:val="D4D4D4"/>
+          <w:kern w:val="0"/>
+          <w:sz w:val="20"/>
+          <w:szCs w:val="20"/>
+          <w14:ligatures w14:val="none"/>
+        </w:rPr>
+        <w:t>(</w:t>
+      </w:r>
+      <w:r>
+        <w:rPr>
+          <w:rFonts w:ascii="Consolas" w:eastAsia="Times New Roman" w:hAnsi="Consolas" w:cs="Times New Roman"/>
+          <w:color w:val="9CDCFE"/>
+          <w:kern w:val="0"/>
+          <w:sz w:val="20"/>
+          <w:szCs w:val="20"/>
+          <w14:ligatures w14:val="none"/>
+        </w:rPr>
+        <w:t>temp1</w:t>
+      </w:r>
+      <w:r>
+        <w:rPr>
+          <w:rFonts w:ascii="Consolas" w:eastAsia="Times New Roman" w:hAnsi="Consolas" w:cs="Times New Roman"/>
+          <w:color w:val="D4D4D4"/>
+          <w:kern w:val="0"/>
+          <w:sz w:val="20"/>
+          <w:szCs w:val="20"/>
+          <w14:ligatures w14:val="none"/>
+        </w:rPr>
+        <w:t>-&gt;</w:t>
+      </w:r>
+      <w:r>
+        <w:rPr>
+          <w:rFonts w:ascii="Consolas" w:eastAsia="Times New Roman" w:hAnsi="Consolas" w:cs="Times New Roman"/>
+          <w:color w:val="9CDCFE"/>
+          <w:kern w:val="0"/>
+          <w:sz w:val="20"/>
+          <w:szCs w:val="20"/>
+          <w14:ligatures w14:val="none"/>
+        </w:rPr>
+        <w:t>right</w:t>
+      </w:r>
+      <w:r>
+        <w:rPr>
+          <w:rFonts w:ascii="Consolas" w:eastAsia="Times New Roman" w:hAnsi="Consolas" w:cs="Times New Roman"/>
+          <w:color w:val="D4D4D4"/>
+          <w:kern w:val="0"/>
+          <w:sz w:val="20"/>
+          <w:szCs w:val="20"/>
+          <w14:ligatures w14:val="none"/>
+        </w:rPr>
+        <w:t>)</w:t>
+      </w:r>
+    </w:p>
+    <w:p>
+      <w:pPr>
+        <w:shd w:val="clear" w:color="auto" w:fill="282828"/>
+        <w:spacing w:after="0" w:line="270" w:lineRule="atLeast"/>
+        <w:rPr>
+          <w:rFonts w:ascii="Consolas" w:eastAsia="Times New Roman" w:hAnsi="Consolas" w:cs="Times New Roman"/>
+          <w:color w:val="D4D4D4"/>
+          <w:kern w:val="0"/>
+          <w:sz w:val="20"/>
+          <w:szCs w:val="20"/>
+          <w14:ligatures w14:val="none"/>
+        </w:rPr>
+      </w:pPr>
+      <w:r>
+        <w:rPr>
+          <w:rFonts w:ascii="Consolas" w:eastAsia="Times New Roman" w:hAnsi="Consolas" w:cs="Times New Roman"/>
+          <w:color w:val="D4D4D4"/>
+          <w:kern w:val="0"/>
+          <w:sz w:val="20"/>
+          <w:szCs w:val="20"/>
+          <w14:ligatures w14:val="none"/>
+        </w:rPr>
+        <w:t xml:space="preserve">                    </w:t>
+      </w:r>
+      <w:r>
+        <w:rPr>
+          <w:rFonts w:ascii="Consolas" w:eastAsia="Times New Roman" w:hAnsi="Consolas" w:cs="Times New Roman"/>
+          <w:color w:val="C586C0"/>
+          <w:kern w:val="0"/>
+          <w:sz w:val="20"/>
+          <w:szCs w:val="20"/>
+          <w14:ligatures w14:val="none"/>
+        </w:rPr>
+        <w:t>q1</w:t>
+      </w:r>
+      <w:r>
+        <w:rPr>
+          <w:rFonts w:ascii="Consolas" w:eastAsia="Times New Roman" w:hAnsi="Consolas" w:cs="Times New Roman"/>
+          <w:color w:val="D4D4D4"/>
+          <w:kern w:val="0"/>
+          <w:sz w:val="20"/>
+          <w:szCs w:val="20"/>
+          <w14:ligatures w14:val="none"/>
+        </w:rPr>
+        <w:t>.</w:t>
+      </w:r>
+      <w:r>
+        <w:rPr>
+          <w:rFonts w:ascii="Consolas" w:eastAsia="Times New Roman" w:hAnsi="Consolas" w:cs="Times New Roman"/>
+          <w:color w:val="4EC9B0"/>
+          <w:kern w:val="0"/>
+          <w:sz w:val="20"/>
+          <w:szCs w:val="20"/>
+          <w14:ligatures w14:val="none"/>
+        </w:rPr>
+        <w:t>push</w:t>
+      </w:r>
+      <w:r>
+        <w:rPr>
+          <w:rFonts w:ascii="Consolas" w:eastAsia="Times New Roman" w:hAnsi="Consolas" w:cs="Times New Roman"/>
+          <w:color w:val="D4D4D4"/>
+          <w:kern w:val="0"/>
+          <w:sz w:val="20"/>
+          <w:szCs w:val="20"/>
+          <w14:ligatures w14:val="none"/>
+        </w:rPr>
+        <w:t>(</w:t>
+      </w:r>
+      <w:r>
+        <w:rPr>
+          <w:rFonts w:ascii="Consolas" w:eastAsia="Times New Roman" w:hAnsi="Consolas" w:cs="Times New Roman"/>
+          <w:color w:val="C586C0"/>
+          <w:kern w:val="0"/>
+          <w:sz w:val="20"/>
+          <w:szCs w:val="20"/>
+          <w14:ligatures w14:val="none"/>
+        </w:rPr>
+        <w:t>temp1</w:t>
+      </w:r>
+      <w:r>
+        <w:rPr>
+          <w:rFonts w:ascii="Consolas" w:eastAsia="Times New Roman" w:hAnsi="Consolas" w:cs="Times New Roman"/>
+          <w:color w:val="D4D4D4"/>
+          <w:kern w:val="0"/>
+          <w:sz w:val="20"/>
+          <w:szCs w:val="20"/>
+          <w14:ligatures w14:val="none"/>
+        </w:rPr>
+        <w:t>-&gt;</w:t>
+      </w:r>
+      <w:r>
+        <w:rPr>
+          <w:rFonts w:ascii="Consolas" w:eastAsia="Times New Roman" w:hAnsi="Consolas" w:cs="Times New Roman"/>
+          <w:color w:val="C586C0"/>
+          <w:kern w:val="0"/>
+          <w:sz w:val="20"/>
+          <w:szCs w:val="20"/>
+          <w14:ligatures w14:val="none"/>
+        </w:rPr>
+        <w:t>right</w:t>
+      </w:r>
+      <w:r>
+        <w:rPr>
+          <w:rFonts w:ascii="Consolas" w:eastAsia="Times New Roman" w:hAnsi="Consolas" w:cs="Times New Roman"/>
+          <w:color w:val="D4D4D4"/>
+          <w:kern w:val="0"/>
+          <w:sz w:val="20"/>
+          <w:szCs w:val="20"/>
+          <w14:ligatures w14:val="none"/>
+        </w:rPr>
+        <w:t>);</w:t>
+      </w:r>
+    </w:p>
+    <w:p>
+      <w:pPr>
+        <w:shd w:val="clear" w:color="auto" w:fill="282828"/>
+        <w:spacing w:after="0" w:line="270" w:lineRule="atLeast"/>
+        <w:rPr>
+          <w:rFonts w:ascii="Consolas" w:eastAsia="Times New Roman" w:hAnsi="Consolas" w:cs="Times New Roman"/>
+          <w:color w:val="D4D4D4"/>
+          <w:kern w:val="0"/>
+          <w:sz w:val="20"/>
+          <w:szCs w:val="20"/>
+          <w14:ligatures w14:val="none"/>
+        </w:rPr>
+      </w:pPr>
+      <w:r>
+        <w:rPr>
+          <w:rFonts w:ascii="Consolas" w:eastAsia="Times New Roman" w:hAnsi="Consolas" w:cs="Times New Roman"/>
+          <w:color w:val="D4D4D4"/>
+          <w:kern w:val="0"/>
+          <w:sz w:val="20"/>
+          <w:szCs w:val="20"/>
+          <w14:ligatures w14:val="none"/>
+        </w:rPr>
+        <w:t xml:space="preserve">                </w:t>
+      </w:r>
+      <w:r>
+        <w:rPr>
+          <w:rFonts w:ascii="Consolas" w:eastAsia="Times New Roman" w:hAnsi="Consolas" w:cs="Times New Roman"/>
+          <w:color w:val="C586C0"/>
+          <w:kern w:val="0"/>
+          <w:sz w:val="20"/>
+          <w:szCs w:val="20"/>
+          <w14:ligatures w14:val="none"/>
+        </w:rPr>
+        <w:t>if</w:t>
+      </w:r>
+      <w:r>
+        <w:rPr>
+          <w:rFonts w:ascii="Consolas" w:eastAsia="Times New Roman" w:hAnsi="Consolas" w:cs="Times New Roman"/>
+          <w:color w:val="D4D4D4"/>
+          <w:kern w:val="0"/>
+          <w:sz w:val="20"/>
+          <w:szCs w:val="20"/>
+          <w14:ligatures w14:val="none"/>
+        </w:rPr>
+        <w:t>(</w:t>
+      </w:r>
+      <w:r>
+        <w:rPr>
+          <w:rFonts w:ascii="Consolas" w:eastAsia="Times New Roman" w:hAnsi="Consolas" w:cs="Times New Roman"/>
+          <w:color w:val="9CDCFE"/>
+          <w:kern w:val="0"/>
+          <w:sz w:val="20"/>
+          <w:szCs w:val="20"/>
+          <w14:ligatures w14:val="none"/>
+        </w:rPr>
+        <w:t>temp2</w:t>
+      </w:r>
+      <w:r>
+        <w:rPr>
+          <w:rFonts w:ascii="Consolas" w:eastAsia="Times New Roman" w:hAnsi="Consolas" w:cs="Times New Roman"/>
+          <w:color w:val="D4D4D4"/>
+          <w:kern w:val="0"/>
+          <w:sz w:val="20"/>
+          <w:szCs w:val="20"/>
+          <w14:ligatures w14:val="none"/>
+        </w:rPr>
+        <w:t>-&gt;</w:t>
+      </w:r>
+      <w:r>
+        <w:rPr>
+          <w:rFonts w:ascii="Consolas" w:eastAsia="Times New Roman" w:hAnsi="Consolas" w:cs="Times New Roman"/>
+          <w:color w:val="9CDCFE"/>
+          <w:kern w:val="0"/>
+          <w:sz w:val="20"/>
+          <w:szCs w:val="20"/>
+          <w14:ligatures w14:val="none"/>
+        </w:rPr>
+        <w:t>right</w:t>
+      </w:r>
+      <w:r>
+        <w:rPr>
+          <w:rFonts w:ascii="Consolas" w:eastAsia="Times New Roman" w:hAnsi="Consolas" w:cs="Times New Roman"/>
+          <w:color w:val="D4D4D4"/>
+          <w:kern w:val="0"/>
+          <w:sz w:val="20"/>
+          <w:szCs w:val="20"/>
+          <w14:ligatures w14:val="none"/>
+        </w:rPr>
+        <w:t>)</w:t>
+      </w:r>
+    </w:p>
+    <w:p>
+      <w:pPr>
+        <w:shd w:val="clear" w:color="auto" w:fill="282828"/>
+        <w:spacing w:after="0" w:line="270" w:lineRule="atLeast"/>
+        <w:rPr>
+          <w:rFonts w:ascii="Consolas" w:eastAsia="Times New Roman" w:hAnsi="Consolas" w:cs="Times New Roman"/>
+          <w:color w:val="D4D4D4"/>
+          <w:kern w:val="0"/>
+          <w:sz w:val="20"/>
+          <w:szCs w:val="20"/>
+          <w14:ligatures w14:val="none"/>
+        </w:rPr>
+      </w:pPr>
+      <w:r>
+        <w:rPr>
+          <w:rFonts w:ascii="Consolas" w:eastAsia="Times New Roman" w:hAnsi="Consolas" w:cs="Times New Roman"/>
+          <w:color w:val="D4D4D4"/>
+          <w:kern w:val="0"/>
+          <w:sz w:val="20"/>
+          <w:szCs w:val="20"/>
+          <w14:ligatures w14:val="none"/>
+        </w:rPr>
+        <w:t xml:space="preserve">                    </w:t>
+      </w:r>
+      <w:r>
+        <w:rPr>
+          <w:rFonts w:ascii="Consolas" w:eastAsia="Times New Roman" w:hAnsi="Consolas" w:cs="Times New Roman"/>
+          <w:color w:val="9CDCFE"/>
+          <w:kern w:val="0"/>
+          <w:sz w:val="20"/>
+          <w:szCs w:val="20"/>
+          <w14:ligatures w14:val="none"/>
+        </w:rPr>
+        <w:t>q2</w:t>
+      </w:r>
+      <w:r>
+        <w:rPr>
+          <w:rFonts w:ascii="Consolas" w:eastAsia="Times New Roman" w:hAnsi="Consolas" w:cs="Times New Roman"/>
+          <w:color w:val="D4D4D4"/>
+          <w:kern w:val="0"/>
+          <w:sz w:val="20"/>
+          <w:szCs w:val="20"/>
+          <w14:ligatures w14:val="none"/>
+        </w:rPr>
+        <w:t>.</w:t>
+      </w:r>
+      <w:r>
+        <w:rPr>
+          <w:rFonts w:ascii="Consolas" w:eastAsia="Times New Roman" w:hAnsi="Consolas" w:cs="Times New Roman"/>
+          <w:color w:val="DCDCAA"/>
+          <w:kern w:val="0"/>
+          <w:sz w:val="20"/>
+          <w:szCs w:val="20"/>
+          <w14:ligatures w14:val="none"/>
+        </w:rPr>
+        <w:t>push</w:t>
+      </w:r>
+      <w:r>
+        <w:rPr>
+          <w:rFonts w:ascii="Consolas" w:eastAsia="Times New Roman" w:hAnsi="Consolas" w:cs="Times New Roman"/>
+          <w:color w:val="D4D4D4"/>
+          <w:kern w:val="0"/>
+          <w:sz w:val="20"/>
+          <w:szCs w:val="20"/>
+          <w14:ligatures w14:val="none"/>
+        </w:rPr>
+        <w:t>(</w:t>
+      </w:r>
+      <w:r>
+        <w:rPr>
+          <w:rFonts w:ascii="Consolas" w:eastAsia="Times New Roman" w:hAnsi="Consolas" w:cs="Times New Roman"/>
+          <w:color w:val="9CDCFE"/>
+          <w:kern w:val="0"/>
+          <w:sz w:val="20"/>
+          <w:szCs w:val="20"/>
+          <w14:ligatures w14:val="none"/>
+        </w:rPr>
+        <w:t>temp2</w:t>
+      </w:r>
+      <w:r>
+        <w:rPr>
+          <w:rFonts w:ascii="Consolas" w:eastAsia="Times New Roman" w:hAnsi="Consolas" w:cs="Times New Roman"/>
+          <w:color w:val="D4D4D4"/>
+          <w:kern w:val="0"/>
+          <w:sz w:val="20"/>
+          <w:szCs w:val="20"/>
+          <w14:ligatures w14:val="none"/>
+        </w:rPr>
+        <w:t>-&gt;</w:t>
+      </w:r>
+      <w:r>
+        <w:rPr>
+          <w:rFonts w:ascii="Consolas" w:eastAsia="Times New Roman" w:hAnsi="Consolas" w:cs="Times New Roman"/>
+          <w:color w:val="9CDCFE"/>
+          <w:kern w:val="0"/>
+          <w:sz w:val="20"/>
+          <w:szCs w:val="20"/>
+          <w14:ligatures w14:val="none"/>
+        </w:rPr>
+        <w:t>right</w:t>
+      </w:r>
+      <w:r>
+        <w:rPr>
+          <w:rFonts w:ascii="Consolas" w:eastAsia="Times New Roman" w:hAnsi="Consolas" w:cs="Times New Roman"/>
+          <w:color w:val="D4D4D4"/>
+          <w:kern w:val="0"/>
+          <w:sz w:val="20"/>
+          <w:szCs w:val="20"/>
+          <w14:ligatures w14:val="none"/>
+        </w:rPr>
+        <w:t>);</w:t>
+      </w:r>
+    </w:p>
+    <w:p>
+      <w:pPr>
+        <w:shd w:val="clear" w:color="auto" w:fill="282828"/>
+        <w:spacing w:after="0" w:line="270" w:lineRule="atLeast"/>
+        <w:rPr>
+          <w:rFonts w:ascii="Consolas" w:eastAsia="Times New Roman" w:hAnsi="Consolas" w:cs="Times New Roman"/>
+          <w:color w:val="D4D4D4"/>
+          <w:kern w:val="0"/>
+          <w:sz w:val="20"/>
+          <w:szCs w:val="20"/>
+          <w14:ligatures w14:val="none"/>
+        </w:rPr>
+      </w:pPr>
+      <w:r>
+        <w:rPr>
+          <w:rFonts w:ascii="Consolas" w:eastAsia="Times New Roman" w:hAnsi="Consolas" w:cs="Times New Roman"/>
+          <w:color w:val="D4D4D4"/>
+          <w:kern w:val="0"/>
+          <w:sz w:val="20"/>
+          <w:szCs w:val="20"/>
+          <w14:ligatures w14:val="none"/>
+        </w:rPr>
+        <w:t xml:space="preserve">                </w:t>
+      </w:r>
+      <w:r>
+        <w:rPr>
+          <w:rFonts w:ascii="Consolas" w:eastAsia="Times New Roman" w:hAnsi="Consolas" w:cs="Times New Roman"/>
+          <w:color w:val="C586C0"/>
+          <w:kern w:val="0"/>
+          <w:sz w:val="20"/>
+          <w:szCs w:val="20"/>
+          <w14:ligatures w14:val="none"/>
+        </w:rPr>
+        <w:t>if</w:t>
+      </w:r>
+      <w:r>
+        <w:rPr>
+          <w:rFonts w:ascii="Consolas" w:eastAsia="Times New Roman" w:hAnsi="Consolas" w:cs="Times New Roman"/>
+          <w:color w:val="D4D4D4"/>
+          <w:kern w:val="0"/>
+          <w:sz w:val="20"/>
+          <w:szCs w:val="20"/>
+          <w14:ligatures w14:val="none"/>
+        </w:rPr>
+        <w:t>(</w:t>
+      </w:r>
+      <w:r>
+        <w:rPr>
+          <w:rFonts w:ascii="Consolas" w:eastAsia="Times New Roman" w:hAnsi="Consolas" w:cs="Times New Roman"/>
+          <w:color w:val="9CDCFE"/>
+          <w:kern w:val="0"/>
+          <w:sz w:val="20"/>
+          <w:szCs w:val="20"/>
+          <w14:ligatures w14:val="none"/>
+        </w:rPr>
+        <w:t>temp2</w:t>
+      </w:r>
+      <w:r>
+        <w:rPr>
+          <w:rFonts w:ascii="Consolas" w:eastAsia="Times New Roman" w:hAnsi="Consolas" w:cs="Times New Roman"/>
+          <w:color w:val="D4D4D4"/>
+          <w:kern w:val="0"/>
+          <w:sz w:val="20"/>
+          <w:szCs w:val="20"/>
+          <w14:ligatures w14:val="none"/>
+        </w:rPr>
+        <w:t>-&gt;</w:t>
+      </w:r>
+      <w:r>
+        <w:rPr>
+          <w:rFonts w:ascii="Consolas" w:eastAsia="Times New Roman" w:hAnsi="Consolas" w:cs="Times New Roman"/>
+          <w:color w:val="9CDCFE"/>
+          <w:kern w:val="0"/>
+          <w:sz w:val="20"/>
+          <w:szCs w:val="20"/>
+          <w14:ligatures w14:val="none"/>
+        </w:rPr>
+        <w:t>left</w:t>
+      </w:r>
+      <w:r>
+        <w:rPr>
+          <w:rFonts w:ascii="Consolas" w:eastAsia="Times New Roman" w:hAnsi="Consolas" w:cs="Times New Roman"/>
+          <w:color w:val="D4D4D4"/>
+          <w:kern w:val="0"/>
+          <w:sz w:val="20"/>
+          <w:szCs w:val="20"/>
+          <w14:ligatures w14:val="none"/>
+        </w:rPr>
+        <w:t>)</w:t>
+      </w:r>
+    </w:p>
+    <w:p>
+      <w:pPr>
+        <w:shd w:val="clear" w:color="auto" w:fill="282828"/>
+        <w:spacing w:after="0" w:line="270" w:lineRule="atLeast"/>
+        <w:rPr>
+          <w:rFonts w:ascii="Consolas" w:eastAsia="Times New Roman" w:hAnsi="Consolas" w:cs="Times New Roman"/>
+          <w:color w:val="D4D4D4"/>
+          <w:kern w:val="0"/>
+          <w:sz w:val="20"/>
+          <w:szCs w:val="20"/>
+          <w14:ligatures w14:val="none"/>
+        </w:rPr>
+      </w:pPr>
+      <w:r>
+        <w:rPr>
+          <w:rFonts w:ascii="Consolas" w:eastAsia="Times New Roman" w:hAnsi="Consolas" w:cs="Times New Roman"/>
+          <w:color w:val="D4D4D4"/>
+          <w:kern w:val="0"/>
+          <w:sz w:val="20"/>
+          <w:szCs w:val="20"/>
+          <w14:ligatures w14:val="none"/>
+        </w:rPr>
+        <w:t xml:space="preserve">                    </w:t>
+      </w:r>
+      <w:r>
+        <w:rPr>
+          <w:rFonts w:ascii="Consolas" w:eastAsia="Times New Roman" w:hAnsi="Consolas" w:cs="Times New Roman"/>
+          <w:color w:val="9CDCFE"/>
+          <w:kern w:val="0"/>
+          <w:sz w:val="20"/>
+          <w:szCs w:val="20"/>
+          <w14:ligatures w14:val="none"/>
+        </w:rPr>
+        <w:t>q2</w:t>
+      </w:r>
+      <w:r>
+        <w:rPr>
+          <w:rFonts w:ascii="Consolas" w:eastAsia="Times New Roman" w:hAnsi="Consolas" w:cs="Times New Roman"/>
+          <w:color w:val="D4D4D4"/>
+          <w:kern w:val="0"/>
+          <w:sz w:val="20"/>
+          <w:szCs w:val="20"/>
+          <w14:ligatures w14:val="none"/>
+        </w:rPr>
+        <w:t>.</w:t>
+      </w:r>
+      <w:r>
+        <w:rPr>
+          <w:rFonts w:ascii="Consolas" w:eastAsia="Times New Roman" w:hAnsi="Consolas" w:cs="Times New Roman"/>
+          <w:color w:val="DCDCAA"/>
+          <w:kern w:val="0"/>
+          <w:sz w:val="20"/>
+          <w:szCs w:val="20"/>
+          <w14:ligatures w14:val="none"/>
+        </w:rPr>
+        <w:t>push</w:t>
+      </w:r>
+      <w:r>
+        <w:rPr>
+          <w:rFonts w:ascii="Consolas" w:eastAsia="Times New Roman" w:hAnsi="Consolas" w:cs="Times New Roman"/>
+          <w:color w:val="D4D4D4"/>
+          <w:kern w:val="0"/>
+          <w:sz w:val="20"/>
+          <w:szCs w:val="20"/>
+          <w14:ligatures w14:val="none"/>
+        </w:rPr>
+        <w:t>(</w:t>
+      </w:r>
+      <w:r>
+        <w:rPr>
+          <w:rFonts w:ascii="Consolas" w:eastAsia="Times New Roman" w:hAnsi="Consolas" w:cs="Times New Roman"/>
+          <w:color w:val="9CDCFE"/>
+          <w:kern w:val="0"/>
+          <w:sz w:val="20"/>
+          <w:szCs w:val="20"/>
+          <w14:ligatures w14:val="none"/>
+        </w:rPr>
+        <w:t>temp2</w:t>
+      </w:r>
+      <w:r>
+        <w:rPr>
+          <w:rFonts w:ascii="Consolas" w:eastAsia="Times New Roman" w:hAnsi="Consolas" w:cs="Times New Roman"/>
+          <w:color w:val="D4D4D4"/>
+          <w:kern w:val="0"/>
+          <w:sz w:val="20"/>
+          <w:szCs w:val="20"/>
+          <w14:ligatures w14:val="none"/>
+        </w:rPr>
+        <w:t>-&gt;</w:t>
+      </w:r>
+      <w:r>
+        <w:rPr>
+          <w:rFonts w:ascii="Consolas" w:eastAsia="Times New Roman" w:hAnsi="Consolas" w:cs="Times New Roman"/>
+          <w:color w:val="9CDCFE"/>
+          <w:kern w:val="0"/>
+          <w:sz w:val="20"/>
+          <w:szCs w:val="20"/>
+          <w14:ligatures w14:val="none"/>
+        </w:rPr>
+        <w:t>left</w:t>
+      </w:r>
+      <w:r>
+        <w:rPr>
+          <w:rFonts w:ascii="Consolas" w:eastAsia="Times New Roman" w:hAnsi="Consolas" w:cs="Times New Roman"/>
+          <w:color w:val="D4D4D4"/>
+          <w:kern w:val="0"/>
+          <w:sz w:val="20"/>
+          <w:szCs w:val="20"/>
+          <w14:ligatures w14:val="none"/>
+        </w:rPr>
+        <w:t>);</w:t>
+      </w:r>
+    </w:p>
+    <w:p>
+      <w:pPr>
+        <w:shd w:val="clear" w:color="auto" w:fill="282828"/>
+        <w:spacing w:after="0" w:line="270" w:lineRule="atLeast"/>
+        <w:rPr>
+          <w:rFonts w:ascii="Consolas" w:eastAsia="Times New Roman" w:hAnsi="Consolas" w:cs="Times New Roman"/>
+          <w:color w:val="D4D4D4"/>
+          <w:kern w:val="0"/>
+          <w:sz w:val="20"/>
+          <w:szCs w:val="20"/>
+          <w14:ligatures w14:val="none"/>
+        </w:rPr>
+      </w:pPr>
+      <w:r>
+        <w:rPr>
+          <w:rFonts w:ascii="Consolas" w:eastAsia="Times New Roman" w:hAnsi="Consolas" w:cs="Times New Roman"/>
+          <w:color w:val="D4D4D4"/>
+          <w:kern w:val="0"/>
+          <w:sz w:val="20"/>
+          <w:szCs w:val="20"/>
+          <w14:ligatures w14:val="none"/>
+        </w:rPr>
+        <w:t>            }</w:t>
+      </w:r>
+    </w:p>
+    <w:p>
+      <w:pPr>
+        <w:shd w:val="clear" w:color="auto" w:fill="282828"/>
+        <w:spacing w:after="0" w:line="270" w:lineRule="atLeast"/>
+        <w:rPr>
+          <w:rFonts w:ascii="Consolas" w:eastAsia="Times New Roman" w:hAnsi="Consolas" w:cs="Times New Roman"/>
+          <w:color w:val="D4D4D4"/>
+          <w:kern w:val="0"/>
+          <w:sz w:val="20"/>
+          <w:szCs w:val="20"/>
+          <w14:ligatures w14:val="none"/>
+        </w:rPr>
+      </w:pPr>
+      <w:r>
+        <w:rPr>
+          <w:rFonts w:ascii="Consolas" w:eastAsia="Times New Roman" w:hAnsi="Consolas" w:cs="Times New Roman"/>
+          <w:color w:val="D4D4D4"/>
+          <w:kern w:val="0"/>
+          <w:sz w:val="20"/>
+          <w:szCs w:val="20"/>
+          <w14:ligatures w14:val="none"/>
+        </w:rPr>
+        <w:t>        }</w:t>
+      </w:r>
+    </w:p>
+    <w:p>
+      <w:pPr>
+        <w:shd w:val="clear" w:color="auto" w:fill="282828"/>
+        <w:spacing w:after="0" w:line="270" w:lineRule="atLeast"/>
+        <w:rPr>
+          <w:rFonts w:ascii="Consolas" w:eastAsia="Times New Roman" w:hAnsi="Consolas" w:cs="Times New Roman"/>
+          <w:color w:val="D4D4D4"/>
+          <w:kern w:val="0"/>
+          <w:sz w:val="20"/>
+          <w:szCs w:val="20"/>
+          <w14:ligatures w14:val="none"/>
+        </w:rPr>
+      </w:pPr>
+      <w:r>
+        <w:rPr>
+          <w:rFonts w:ascii="Consolas" w:eastAsia="Times New Roman" w:hAnsi="Consolas" w:cs="Times New Roman"/>
+          <w:color w:val="D4D4D4"/>
+          <w:kern w:val="0"/>
+          <w:sz w:val="20"/>
+          <w:szCs w:val="20"/>
+          <w14:ligatures w14:val="none"/>
+        </w:rPr>
+        <w:t>    }</w:t>
+      </w:r>
+    </w:p>
+    <w:p>
+      <w:pPr>
+        <w:shd w:val="clear" w:color="auto" w:fill="282828"/>
+        <w:spacing w:after="0" w:line="270" w:lineRule="atLeast"/>
+        <w:rPr>
+          <w:rFonts w:ascii="Consolas" w:eastAsia="Times New Roman" w:hAnsi="Consolas" w:cs="Times New Roman"/>
+          <w:color w:val="D4D4D4"/>
+          <w:kern w:val="0"/>
+          <w:sz w:val="20"/>
+          <w:szCs w:val="20"/>
+          <w14:ligatures w14:val="none"/>
+        </w:rPr>
+      </w:pPr>
+    </w:p>
+    <w:p>
+      <w:pPr>
+        <w:shd w:val="clear" w:color="auto" w:fill="282828"/>
+        <w:spacing w:after="0" w:line="270" w:lineRule="atLeast"/>
+        <w:rPr>
+          <w:rFonts w:ascii="Consolas" w:eastAsia="Times New Roman" w:hAnsi="Consolas" w:cs="Times New Roman"/>
+          <w:color w:val="D4D4D4"/>
+          <w:kern w:val="0"/>
+          <w:sz w:val="20"/>
+          <w:szCs w:val="20"/>
+          <w14:ligatures w14:val="none"/>
+        </w:rPr>
+      </w:pPr>
+      <w:r>
+        <w:rPr>
+          <w:rFonts w:ascii="Consolas" w:eastAsia="Times New Roman" w:hAnsi="Consolas" w:cs="Times New Roman"/>
+          <w:color w:val="D4D4D4"/>
+          <w:kern w:val="0"/>
+          <w:sz w:val="20"/>
+          <w:szCs w:val="20"/>
+          <w14:ligatures w14:val="none"/>
+        </w:rPr>
+        <w:t xml:space="preserve">    </w:t>
+      </w:r>
+      <w:r>
+        <w:rPr>
+          <w:rFonts w:ascii="Consolas" w:eastAsia="Times New Roman" w:hAnsi="Consolas" w:cs="Times New Roman"/>
+          <w:color w:val="646695"/>
+          <w:kern w:val="0"/>
+          <w:sz w:val="20"/>
+          <w:szCs w:val="20"/>
+          <w14:ligatures w14:val="none"/>
+        </w:rPr>
+        <w:t>vector</w:t>
+      </w:r>
+      <w:r>
+        <w:rPr>
+          <w:rFonts w:ascii="Consolas" w:eastAsia="Times New Roman" w:hAnsi="Consolas" w:cs="Times New Roman"/>
+          <w:color w:val="D4D4D4"/>
+          <w:kern w:val="0"/>
+          <w:sz w:val="20"/>
+          <w:szCs w:val="20"/>
+          <w14:ligatures w14:val="none"/>
+        </w:rPr>
+        <w:t>&lt;</w:t>
+      </w:r>
+      <w:r>
+        <w:rPr>
+          <w:rFonts w:ascii="Consolas" w:eastAsia="Times New Roman" w:hAnsi="Consolas" w:cs="Times New Roman"/>
+          <w:color w:val="646695"/>
+          <w:kern w:val="0"/>
+          <w:sz w:val="20"/>
+          <w:szCs w:val="20"/>
+          <w14:ligatures w14:val="none"/>
+        </w:rPr>
+        <w:t>vector</w:t>
+      </w:r>
+      <w:r>
+        <w:rPr>
+          <w:rFonts w:ascii="Consolas" w:eastAsia="Times New Roman" w:hAnsi="Consolas" w:cs="Times New Roman"/>
+          <w:color w:val="D4D4D4"/>
+          <w:kern w:val="0"/>
+          <w:sz w:val="20"/>
+          <w:szCs w:val="20"/>
+          <w14:ligatures w14:val="none"/>
+        </w:rPr>
+        <w:t>&lt;</w:t>
+      </w:r>
+      <w:r>
+        <w:rPr>
+          <w:rFonts w:ascii="Consolas" w:eastAsia="Times New Roman" w:hAnsi="Consolas" w:cs="Times New Roman"/>
+          <w:color w:val="569CD6"/>
+          <w:kern w:val="0"/>
+          <w:sz w:val="20"/>
+          <w:szCs w:val="20"/>
+          <w14:ligatures w14:val="none"/>
+        </w:rPr>
+        <w:t>int</w:t>
+      </w:r>
+      <w:r>
+        <w:rPr>
+          <w:rFonts w:ascii="Consolas" w:eastAsia="Times New Roman" w:hAnsi="Consolas" w:cs="Times New Roman"/>
+          <w:color w:val="D4D4D4"/>
+          <w:kern w:val="0"/>
+          <w:sz w:val="20"/>
+          <w:szCs w:val="20"/>
+          <w14:ligatures w14:val="none"/>
+        </w:rPr>
+        <w:t xml:space="preserve">&gt;&gt; </w:t>
+      </w:r>
+      <w:r>
+        <w:rPr>
+          <w:rFonts w:ascii="Consolas" w:eastAsia="Times New Roman" w:hAnsi="Consolas" w:cs="Times New Roman"/>
+          <w:color w:val="4EC9B0"/>
+          <w:kern w:val="0"/>
+          <w:sz w:val="20"/>
+          <w:szCs w:val="20"/>
+          <w14:ligatures w14:val="none"/>
+        </w:rPr>
+        <w:t>zigzagLevelOrder</w:t>
+      </w:r>
+      <w:r>
+        <w:rPr>
+          <w:rFonts w:ascii="Consolas" w:eastAsia="Times New Roman" w:hAnsi="Consolas" w:cs="Times New Roman"/>
+          <w:color w:val="D4D4D4"/>
+          <w:kern w:val="0"/>
+          <w:sz w:val="20"/>
+          <w:szCs w:val="20"/>
+          <w14:ligatures w14:val="none"/>
+        </w:rPr>
+        <w:t>(</w:t>
+      </w:r>
+      <w:r>
+        <w:rPr>
+          <w:rFonts w:ascii="Consolas" w:eastAsia="Times New Roman" w:hAnsi="Consolas" w:cs="Times New Roman"/>
+          <w:color w:val="646695"/>
+          <w:kern w:val="0"/>
+          <w:sz w:val="20"/>
+          <w:szCs w:val="20"/>
+          <w14:ligatures w14:val="none"/>
+        </w:rPr>
+        <w:t>TreeNode</w:t>
+      </w:r>
+      <w:r>
+        <w:rPr>
+          <w:rFonts w:ascii="Consolas" w:eastAsia="Times New Roman" w:hAnsi="Consolas" w:cs="Times New Roman"/>
+          <w:color w:val="569CD6"/>
+          <w:kern w:val="0"/>
+          <w:sz w:val="20"/>
+          <w:szCs w:val="20"/>
+          <w14:ligatures w14:val="none"/>
+        </w:rPr>
+        <w:t>*</w:t>
+      </w:r>
+      <w:r>
+        <w:rPr>
+          <w:rFonts w:ascii="Consolas" w:eastAsia="Times New Roman" w:hAnsi="Consolas" w:cs="Times New Roman"/>
+          <w:color w:val="D4D4D4"/>
+          <w:kern w:val="0"/>
+          <w:sz w:val="20"/>
+          <w:szCs w:val="20"/>
+          <w14:ligatures w14:val="none"/>
+        </w:rPr>
+        <w:t xml:space="preserve"> </w:t>
+      </w:r>
+      <w:r>
+        <w:rPr>
+          <w:rFonts w:ascii="Consolas" w:eastAsia="Times New Roman" w:hAnsi="Consolas" w:cs="Times New Roman"/>
+          <w:color w:val="C586C0"/>
+          <w:kern w:val="0"/>
+          <w:sz w:val="20"/>
+          <w:szCs w:val="20"/>
+          <w14:ligatures w14:val="none"/>
+        </w:rPr>
+        <w:t>root</w:t>
+      </w:r>
+      <w:r>
+        <w:rPr>
+          <w:rFonts w:ascii="Consolas" w:eastAsia="Times New Roman" w:hAnsi="Consolas" w:cs="Times New Roman"/>
+          <w:color w:val="D4D4D4"/>
+          <w:kern w:val="0"/>
+          <w:sz w:val="20"/>
+          <w:szCs w:val="20"/>
+          <w14:ligatures w14:val="none"/>
+        </w:rPr>
+        <w:t>) {</w:t>
+      </w:r>
+    </w:p>
+    <w:p>
+      <w:pPr>
+        <w:shd w:val="clear" w:color="auto" w:fill="282828"/>
+        <w:spacing w:after="0" w:line="270" w:lineRule="atLeast"/>
+        <w:rPr>
+          <w:rFonts w:ascii="Consolas" w:eastAsia="Times New Roman" w:hAnsi="Consolas" w:cs="Times New Roman"/>
+          <w:color w:val="D4D4D4"/>
+          <w:kern w:val="0"/>
+          <w:sz w:val="20"/>
+          <w:szCs w:val="20"/>
+          <w14:ligatures w14:val="none"/>
+        </w:rPr>
+      </w:pPr>
+      <w:r>
+        <w:rPr>
+          <w:rFonts w:ascii="Consolas" w:eastAsia="Times New Roman" w:hAnsi="Consolas" w:cs="Times New Roman"/>
+          <w:color w:val="D4D4D4"/>
+          <w:kern w:val="0"/>
+          <w:sz w:val="20"/>
+          <w:szCs w:val="20"/>
+          <w14:ligatures w14:val="none"/>
+        </w:rPr>
+        <w:t>        vector&lt;vector&lt;</w:t>
+      </w:r>
+      <w:r>
+        <w:rPr>
+          <w:rFonts w:ascii="Consolas" w:eastAsia="Times New Roman" w:hAnsi="Consolas" w:cs="Times New Roman"/>
+          <w:color w:val="569CD6"/>
+          <w:kern w:val="0"/>
+          <w:sz w:val="20"/>
+          <w:szCs w:val="20"/>
+          <w14:ligatures w14:val="none"/>
+        </w:rPr>
+        <w:t>int</w:t>
+      </w:r>
+      <w:r>
+        <w:rPr>
+          <w:rFonts w:ascii="Consolas" w:eastAsia="Times New Roman" w:hAnsi="Consolas" w:cs="Times New Roman"/>
+          <w:color w:val="D4D4D4"/>
+          <w:kern w:val="0"/>
+          <w:sz w:val="20"/>
+          <w:szCs w:val="20"/>
+          <w14:ligatures w14:val="none"/>
+        </w:rPr>
+        <w:t>&gt;&gt;ans;</w:t>
+      </w:r>
+    </w:p>
+    <w:p>
+      <w:pPr>
+        <w:shd w:val="clear" w:color="auto" w:fill="282828"/>
+        <w:spacing w:after="0" w:line="270" w:lineRule="atLeast"/>
+        <w:rPr>
+          <w:rFonts w:ascii="Consolas" w:eastAsia="Times New Roman" w:hAnsi="Consolas" w:cs="Times New Roman"/>
+          <w:color w:val="D4D4D4"/>
+          <w:kern w:val="0"/>
+          <w:sz w:val="20"/>
+          <w:szCs w:val="20"/>
+          <w14:ligatures w14:val="none"/>
+        </w:rPr>
+      </w:pPr>
+      <w:r>
+        <w:rPr>
+          <w:rFonts w:ascii="Consolas" w:eastAsia="Times New Roman" w:hAnsi="Consolas" w:cs="Times New Roman"/>
+          <w:color w:val="D4D4D4"/>
+          <w:kern w:val="0"/>
+          <w:sz w:val="20"/>
+          <w:szCs w:val="20"/>
+          <w14:ligatures w14:val="none"/>
+        </w:rPr>
+        <w:t xml:space="preserve">        </w:t>
+      </w:r>
+      <w:r>
+        <w:rPr>
+          <w:rFonts w:ascii="Consolas" w:eastAsia="Times New Roman" w:hAnsi="Consolas" w:cs="Times New Roman"/>
+          <w:color w:val="DCDCAA"/>
+          <w:kern w:val="0"/>
+          <w:sz w:val="20"/>
+          <w:szCs w:val="20"/>
+          <w14:ligatures w14:val="none"/>
+        </w:rPr>
+        <w:t>if</w:t>
+      </w:r>
+      <w:r>
+        <w:rPr>
+          <w:rFonts w:ascii="Consolas" w:eastAsia="Times New Roman" w:hAnsi="Consolas" w:cs="Times New Roman"/>
+          <w:color w:val="D4D4D4"/>
+          <w:kern w:val="0"/>
+          <w:sz w:val="20"/>
+          <w:szCs w:val="20"/>
+          <w14:ligatures w14:val="none"/>
+        </w:rPr>
+        <w:t>(root==</w:t>
+      </w:r>
+      <w:r>
+        <w:rPr>
+          <w:rFonts w:ascii="Consolas" w:eastAsia="Times New Roman" w:hAnsi="Consolas" w:cs="Times New Roman"/>
+          <w:color w:val="569CD6"/>
+          <w:kern w:val="0"/>
+          <w:sz w:val="20"/>
+          <w:szCs w:val="20"/>
+          <w14:ligatures w14:val="none"/>
+        </w:rPr>
+        <w:t>NULL</w:t>
+      </w:r>
+      <w:r>
+        <w:rPr>
+          <w:rFonts w:ascii="Consolas" w:eastAsia="Times New Roman" w:hAnsi="Consolas" w:cs="Times New Roman"/>
+          <w:color w:val="D4D4D4"/>
+          <w:kern w:val="0"/>
+          <w:sz w:val="20"/>
+          <w:szCs w:val="20"/>
+          <w14:ligatures w14:val="none"/>
+        </w:rPr>
+        <w:t>)</w:t>
+      </w:r>
+    </w:p>
+    <w:p>
+      <w:pPr>
+        <w:shd w:val="clear" w:color="auto" w:fill="282828"/>
+        <w:spacing w:after="0" w:line="270" w:lineRule="atLeast"/>
+        <w:rPr>
+          <w:rFonts w:ascii="Consolas" w:eastAsia="Times New Roman" w:hAnsi="Consolas" w:cs="Times New Roman"/>
+          <w:color w:val="D4D4D4"/>
+          <w:kern w:val="0"/>
+          <w:sz w:val="20"/>
+          <w:szCs w:val="20"/>
+          <w14:ligatures w14:val="none"/>
+        </w:rPr>
+      </w:pPr>
+      <w:r>
+        <w:rPr>
+          <w:rFonts w:ascii="Consolas" w:eastAsia="Times New Roman" w:hAnsi="Consolas" w:cs="Times New Roman"/>
+          <w:color w:val="D4D4D4"/>
+          <w:kern w:val="0"/>
+          <w:sz w:val="20"/>
+          <w:szCs w:val="20"/>
+          <w14:ligatures w14:val="none"/>
+        </w:rPr>
+        <w:t xml:space="preserve">            </w:t>
+      </w:r>
+      <w:r>
+        <w:rPr>
+          <w:rFonts w:ascii="Consolas" w:eastAsia="Times New Roman" w:hAnsi="Consolas" w:cs="Times New Roman"/>
+          <w:color w:val="DCDCAA"/>
+          <w:kern w:val="0"/>
+          <w:sz w:val="20"/>
+          <w:szCs w:val="20"/>
+          <w14:ligatures w14:val="none"/>
+        </w:rPr>
+        <w:t>return</w:t>
+      </w:r>
+      <w:r>
+        <w:rPr>
+          <w:rFonts w:ascii="Consolas" w:eastAsia="Times New Roman" w:hAnsi="Consolas" w:cs="Times New Roman"/>
+          <w:color w:val="D4D4D4"/>
+          <w:kern w:val="0"/>
+          <w:sz w:val="20"/>
+          <w:szCs w:val="20"/>
+          <w14:ligatures w14:val="none"/>
+        </w:rPr>
+        <w:t xml:space="preserve"> ans;</w:t>
+      </w:r>
+    </w:p>
+    <w:p>
+      <w:pPr>
+        <w:shd w:val="clear" w:color="auto" w:fill="282828"/>
+        <w:spacing w:after="0" w:line="270" w:lineRule="atLeast"/>
+        <w:rPr>
+          <w:rFonts w:ascii="Consolas" w:eastAsia="Times New Roman" w:hAnsi="Consolas" w:cs="Times New Roman"/>
+          <w:color w:val="D4D4D4"/>
+          <w:kern w:val="0"/>
+          <w:sz w:val="20"/>
+          <w:szCs w:val="20"/>
+          <w14:ligatures w14:val="none"/>
+        </w:rPr>
+      </w:pPr>
+      <w:r>
+        <w:rPr>
+          <w:rFonts w:ascii="Consolas" w:eastAsia="Times New Roman" w:hAnsi="Consolas" w:cs="Times New Roman"/>
+          <w:color w:val="D4D4D4"/>
+          <w:kern w:val="0"/>
+          <w:sz w:val="20"/>
+          <w:szCs w:val="20"/>
+          <w14:ligatures w14:val="none"/>
+        </w:rPr>
+        <w:t xml:space="preserve">        </w:t>
+      </w:r>
+      <w:r>
+        <w:rPr>
+          <w:rFonts w:ascii="Consolas" w:eastAsia="Times New Roman" w:hAnsi="Consolas" w:cs="Times New Roman"/>
+          <w:color w:val="DCDCAA"/>
+          <w:kern w:val="0"/>
+          <w:sz w:val="20"/>
+          <w:szCs w:val="20"/>
+          <w14:ligatures w14:val="none"/>
+        </w:rPr>
+        <w:t>level</w:t>
+      </w:r>
+      <w:r>
+        <w:rPr>
+          <w:rFonts w:ascii="Consolas" w:eastAsia="Times New Roman" w:hAnsi="Consolas" w:cs="Times New Roman"/>
+          <w:color w:val="D4D4D4"/>
+          <w:kern w:val="0"/>
+          <w:sz w:val="20"/>
+          <w:szCs w:val="20"/>
+          <w14:ligatures w14:val="none"/>
+        </w:rPr>
+        <w:t>(root,ans);</w:t>
+      </w:r>
+    </w:p>
+    <w:p>
+      <w:pPr>
+        <w:shd w:val="clear" w:color="auto" w:fill="282828"/>
+        <w:spacing w:after="0" w:line="270" w:lineRule="atLeast"/>
+        <w:rPr>
+          <w:rFonts w:ascii="Consolas" w:eastAsia="Times New Roman" w:hAnsi="Consolas" w:cs="Times New Roman"/>
+          <w:color w:val="D4D4D4"/>
+          <w:kern w:val="0"/>
+          <w:sz w:val="20"/>
+          <w:szCs w:val="20"/>
+          <w14:ligatures w14:val="none"/>
+        </w:rPr>
+      </w:pPr>
+      <w:r>
+        <w:rPr>
+          <w:rFonts w:ascii="Consolas" w:eastAsia="Times New Roman" w:hAnsi="Consolas" w:cs="Times New Roman"/>
+          <w:color w:val="D4D4D4"/>
+          <w:kern w:val="0"/>
+          <w:sz w:val="20"/>
+          <w:szCs w:val="20"/>
+          <w14:ligatures w14:val="none"/>
+        </w:rPr>
+        <w:t xml:space="preserve">        </w:t>
+      </w:r>
+      <w:r>
+        <w:rPr>
+          <w:rFonts w:ascii="Consolas" w:eastAsia="Times New Roman" w:hAnsi="Consolas" w:cs="Times New Roman"/>
+          <w:color w:val="C586C0"/>
+          <w:kern w:val="0"/>
+          <w:sz w:val="20"/>
+          <w:szCs w:val="20"/>
+          <w14:ligatures w14:val="none"/>
+        </w:rPr>
+        <w:t>return</w:t>
+      </w:r>
+      <w:r>
+        <w:rPr>
+          <w:rFonts w:ascii="Consolas" w:eastAsia="Times New Roman" w:hAnsi="Consolas" w:cs="Times New Roman"/>
+          <w:color w:val="D4D4D4"/>
+          <w:kern w:val="0"/>
+          <w:sz w:val="20"/>
+          <w:szCs w:val="20"/>
+          <w14:ligatures w14:val="none"/>
+        </w:rPr>
+        <w:t xml:space="preserve"> ans;</w:t>
+      </w:r>
+    </w:p>
+    <w:p>
+      <w:pPr>
+        <w:shd w:val="clear" w:color="auto" w:fill="282828"/>
+        <w:spacing w:after="0" w:line="270" w:lineRule="atLeast"/>
+        <w:rPr>
+          <w:rFonts w:ascii="Consolas" w:eastAsia="Times New Roman" w:hAnsi="Consolas" w:cs="Times New Roman"/>
+          <w:color w:val="D4D4D4"/>
+          <w:kern w:val="0"/>
+          <w:sz w:val="20"/>
+          <w:szCs w:val="20"/>
+          <w14:ligatures w14:val="none"/>
+        </w:rPr>
+      </w:pPr>
+      <w:r>
+        <w:rPr>
+          <w:rFonts w:ascii="Consolas" w:eastAsia="Times New Roman" w:hAnsi="Consolas" w:cs="Times New Roman"/>
+          <w:color w:val="D4D4D4"/>
+          <w:kern w:val="0"/>
+          <w:sz w:val="20"/>
+          <w:szCs w:val="20"/>
+          <w14:ligatures w14:val="none"/>
+        </w:rPr>
+        <w:t>    }</w:t>
+      </w:r>
+    </w:p>
+    <w:p>
+      <w:pPr>
+        <w:shd w:val="clear" w:color="auto" w:fill="282828"/>
+        <w:spacing w:after="0" w:line="270" w:lineRule="atLeast"/>
+        <w:rPr>
+          <w:rFonts w:ascii="Consolas" w:eastAsia="Times New Roman" w:hAnsi="Consolas" w:cs="Times New Roman"/>
+          <w:color w:val="D4D4D4"/>
+          <w:kern w:val="0"/>
+          <w:sz w:val="20"/>
+          <w:szCs w:val="20"/>
+          <w14:ligatures w14:val="none"/>
+        </w:rPr>
+      </w:pPr>
+      <w:r>
+        <w:rPr>
+          <w:rFonts w:ascii="Consolas" w:eastAsia="Times New Roman" w:hAnsi="Consolas" w:cs="Times New Roman"/>
+          <w:color w:val="D4D4D4"/>
+          <w:kern w:val="0"/>
+          <w:sz w:val="20"/>
+          <w:szCs w:val="20"/>
+          <w14:ligatures w14:val="none"/>
+        </w:rPr>
+        <w:t>};</w:t>
+      </w:r>
     </w:p>
     <w:p>
       <w:pPr>
@@ -2910,7 +9742,7 @@
 </file>
 
 <file path=word/endnotes.xml><?xml version="1.0" encoding="utf-8"?>
-<w:endnotes xmlns:wpc="http://schemas.microsoft.com/office/word/2010/wordprocessingCanvas" xmlns:cx="http://schemas.microsoft.com/office/drawing/2014/chartex" xmlns:cx1="http://schemas.microsoft.com/office/drawing/2015/9/8/chartex" xmlns:cx2="http://schemas.microsoft.com/office/drawing/2015/10/21/chartex" xmlns:cx3="http://schemas.microsoft.com/office/drawing/2016/5/9/chartex" xmlns:cx4="http://schemas.microsoft.com/office/drawing/2016/5/10/chartex" xmlns:cx5="http://schemas.microsoft.com/office/drawing/2016/5/11/chartex" xmlns:cx6="http://schemas.microsoft.com/office/drawing/2016/5/12/chartex" xmlns:cx7="http://schemas.microsoft.com/office/drawing/2016/5/13/chartex" xmlns:cx8="http://schemas.microsoft.com/office/drawing/2016/5/14/chartex" xmlns:mc="http://schemas.openxmlformats.org/markup-compatibility/2006" xmlns:aink="http://schemas.microsoft.com/office/drawing/2016/ink" xmlns:am3d="http://schemas.microsoft.com/office/drawing/2017/model3d" xmlns:o="urn:schemas-microsoft-com:office:office" xmlns:oel="http://schemas.microsoft.com/office/2019/extlst" xmlns:r="http://schemas.openxmlformats.org/officeDocument/2006/relationships" xmlns:m="http://schemas.openxmlformats.org/officeDocument/2006/math" xmlns:v="urn:schemas-microsoft-com:vml" xmlns:wp14="http://schemas.microsoft.com/office/word/2010/wordprocessingDrawing" xmlns:wp="http://schemas.openxmlformats.org/drawingml/2006/wordprocessingDrawing" xmlns:w10="urn:schemas-microsoft-com:office:word" xmlns:w="http://schemas.openxmlformats.org/wordprocessingml/2006/main" xmlns:w14="http://schemas.microsoft.com/office/word/2010/wordml" xmlns:w15="http://schemas.microsoft.com/office/word/2012/wordml" xmlns:w16cex="http://schemas.microsoft.com/office/word/2018/wordml/cex" xmlns:w16cid="http://schemas.microsoft.com/office/word/2016/wordml/cid" xmlns:w16="http://schemas.microsoft.com/office/word/2018/wordml" xmlns:w16du="http://schemas.microsoft.com/office/word/2023/wordml/word16du" xmlns:w16sdtdh="http://schemas.microsoft.com/office/word/2020/wordml/sdtdatahash" xmlns:w16se="http://schemas.microsoft.com/office/word/2015/wordml/symex" xmlns:wpg="http://schemas.microsoft.com/office/word/2010/wordprocessingGroup" xmlns:wpi="http://schemas.microsoft.com/office/word/2010/wordprocessingInk" xmlns:wne="http://schemas.microsoft.com/office/word/2006/wordml" xmlns:wps="http://schemas.microsoft.com/office/word/2010/wordprocessingShape" mc:Ignorable="w14 w15 w16se w16cid w16 w16cex w16sdtdh wp14">
+<w:endnotes xmlns:wpc="http://schemas.microsoft.com/office/word/2010/wordprocessingCanvas" xmlns:cx="http://schemas.microsoft.com/office/drawing/2014/chartex" xmlns:cx1="http://schemas.microsoft.com/office/drawing/2015/9/8/chartex" xmlns:cx2="http://schemas.microsoft.com/office/drawing/2015/10/21/chartex" xmlns:cx3="http://schemas.microsoft.com/office/drawing/2016/5/9/chartex" xmlns:cx4="http://schemas.microsoft.com/office/drawing/2016/5/10/chartex" xmlns:cx5="http://schemas.microsoft.com/office/drawing/2016/5/11/chartex" xmlns:cx6="http://schemas.microsoft.com/office/drawing/2016/5/12/chartex" xmlns:cx7="http://schemas.microsoft.com/office/drawing/2016/5/13/chartex" xmlns:cx8="http://schemas.microsoft.com/office/drawing/2016/5/14/chartex" xmlns:mc="http://schemas.openxmlformats.org/markup-compatibility/2006" xmlns:aink="http://schemas.microsoft.com/office/drawing/2016/ink" xmlns:am3d="http://schemas.microsoft.com/office/drawing/2017/model3d" xmlns:o="urn:schemas-microsoft-com:office:office" xmlns:oel="http://schemas.microsoft.com/office/2019/extlst" xmlns:r="http://schemas.openxmlformats.org/officeDocument/2006/relationships" xmlns:m="http://schemas.openxmlformats.org/officeDocument/2006/math" xmlns:v="urn:schemas-microsoft-com:vml" xmlns:wp14="http://schemas.microsoft.com/office/word/2010/wordprocessingDrawing" xmlns:wp="http://schemas.openxmlformats.org/drawingml/2006/wordprocessingDrawing" xmlns:w10="urn:schemas-microsoft-com:office:word" xmlns:w="http://schemas.openxmlformats.org/wordprocessingml/2006/main" xmlns:w14="http://schemas.microsoft.com/office/word/2010/wordml" xmlns:w15="http://schemas.microsoft.com/office/word/2012/wordml" xmlns:w16cex="http://schemas.microsoft.com/office/word/2018/wordml/cex" xmlns:w16cid="http://schemas.microsoft.com/office/word/2016/wordml/cid" xmlns:w16="http://schemas.microsoft.com/office/word/2018/wordml" xmlns:w16sdtdh="http://schemas.microsoft.com/office/word/2020/wordml/sdtdatahash" xmlns:w16se="http://schemas.microsoft.com/office/word/2015/wordml/symex" xmlns:wpg="http://schemas.microsoft.com/office/word/2010/wordprocessingGroup" xmlns:wpi="http://schemas.microsoft.com/office/word/2010/wordprocessingInk" xmlns:wne="http://schemas.microsoft.com/office/word/2006/wordml" xmlns:wps="http://schemas.microsoft.com/office/word/2010/wordprocessingShape" mc:Ignorable="w14 w15 w16se w16cid w16 w16cex w16sdtdh wp14">
   <w:endnote w:type="separator" w:id="-1">
     <w:p>
       <w:pPr>
@@ -2929,13 +9761,20 @@
       <w:r>
         <w:continuationSeparator/>
       </w:r>
+    </w:p>
+  </w:endnote>
+  <w:endnote w:type="continuationNotice" w:id="1">
+    <w:p>
+      <w:pPr>
+        <w:spacing w:after="0" w:line="240" w:lineRule="auto"/>
+      </w:pPr>
     </w:p>
   </w:endnote>
 </w:endnotes>
 </file>
 
 <file path=word/footnotes.xml><?xml version="1.0" encoding="utf-8"?>
-<w:footnotes xmlns:wpc="http://schemas.microsoft.com/office/word/2010/wordprocessingCanvas" xmlns:cx="http://schemas.microsoft.com/office/drawing/2014/chartex" xmlns:cx1="http://schemas.microsoft.com/office/drawing/2015/9/8/chartex" xmlns:cx2="http://schemas.microsoft.com/office/drawing/2015/10/21/chartex" xmlns:cx3="http://schemas.microsoft.com/office/drawing/2016/5/9/chartex" xmlns:cx4="http://schemas.microsoft.com/office/drawing/2016/5/10/chartex" xmlns:cx5="http://schemas.microsoft.com/office/drawing/2016/5/11/chartex" xmlns:cx6="http://schemas.microsoft.com/office/drawing/2016/5/12/chartex" xmlns:cx7="http://schemas.microsoft.com/office/drawing/2016/5/13/chartex" xmlns:cx8="http://schemas.microsoft.com/office/drawing/2016/5/14/chartex" xmlns:mc="http://schemas.openxmlformats.org/markup-compatibility/2006" xmlns:aink="http://schemas.microsoft.com/office/drawing/2016/ink" xmlns:am3d="http://schemas.microsoft.com/office/drawing/2017/model3d" xmlns:o="urn:schemas-microsoft-com:office:office" xmlns:oel="http://schemas.microsoft.com/office/2019/extlst" xmlns:r="http://schemas.openxmlformats.org/officeDocument/2006/relationships" xmlns:m="http://schemas.openxmlformats.org/officeDocument/2006/math" xmlns:v="urn:schemas-microsoft-com:vml" xmlns:wp14="http://schemas.microsoft.com/office/word/2010/wordprocessingDrawing" xmlns:wp="http://schemas.openxmlformats.org/drawingml/2006/wordprocessingDrawing" xmlns:w10="urn:schemas-microsoft-com:office:word" xmlns:w="http://schemas.openxmlformats.org/wordprocessingml/2006/main" xmlns:w14="http://schemas.microsoft.com/office/word/2010/wordml" xmlns:w15="http://schemas.microsoft.com/office/word/2012/wordml" xmlns:w16cex="http://schemas.microsoft.com/office/word/2018/wordml/cex" xmlns:w16cid="http://schemas.microsoft.com/office/word/2016/wordml/cid" xmlns:w16="http://schemas.microsoft.com/office/word/2018/wordml" xmlns:w16du="http://schemas.microsoft.com/office/word/2023/wordml/word16du" xmlns:w16sdtdh="http://schemas.microsoft.com/office/word/2020/wordml/sdtdatahash" xmlns:w16se="http://schemas.microsoft.com/office/word/2015/wordml/symex" xmlns:wpg="http://schemas.microsoft.com/office/word/2010/wordprocessingGroup" xmlns:wpi="http://schemas.microsoft.com/office/word/2010/wordprocessingInk" xmlns:wne="http://schemas.microsoft.com/office/word/2006/wordml" xmlns:wps="http://schemas.microsoft.com/office/word/2010/wordprocessingShape" mc:Ignorable="w14 w15 w16se w16cid w16 w16cex w16sdtdh wp14">
+<w:footnotes xmlns:wpc="http://schemas.microsoft.com/office/word/2010/wordprocessingCanvas" xmlns:cx="http://schemas.microsoft.com/office/drawing/2014/chartex" xmlns:cx1="http://schemas.microsoft.com/office/drawing/2015/9/8/chartex" xmlns:cx2="http://schemas.microsoft.com/office/drawing/2015/10/21/chartex" xmlns:cx3="http://schemas.microsoft.com/office/drawing/2016/5/9/chartex" xmlns:cx4="http://schemas.microsoft.com/office/drawing/2016/5/10/chartex" xmlns:cx5="http://schemas.microsoft.com/office/drawing/2016/5/11/chartex" xmlns:cx6="http://schemas.microsoft.com/office/drawing/2016/5/12/chartex" xmlns:cx7="http://schemas.microsoft.com/office/drawing/2016/5/13/chartex" xmlns:cx8="http://schemas.microsoft.com/office/drawing/2016/5/14/chartex" xmlns:mc="http://schemas.openxmlformats.org/markup-compatibility/2006" xmlns:aink="http://schemas.microsoft.com/office/drawing/2016/ink" xmlns:am3d="http://schemas.microsoft.com/office/drawing/2017/model3d" xmlns:o="urn:schemas-microsoft-com:office:office" xmlns:oel="http://schemas.microsoft.com/office/2019/extlst" xmlns:r="http://schemas.openxmlformats.org/officeDocument/2006/relationships" xmlns:m="http://schemas.openxmlformats.org/officeDocument/2006/math" xmlns:v="urn:schemas-microsoft-com:vml" xmlns:wp14="http://schemas.microsoft.com/office/word/2010/wordprocessingDrawing" xmlns:wp="http://schemas.openxmlformats.org/drawingml/2006/wordprocessingDrawing" xmlns:w10="urn:schemas-microsoft-com:office:word" xmlns:w="http://schemas.openxmlformats.org/wordprocessingml/2006/main" xmlns:w14="http://schemas.microsoft.com/office/word/2010/wordml" xmlns:w15="http://schemas.microsoft.com/office/word/2012/wordml" xmlns:w16cex="http://schemas.microsoft.com/office/word/2018/wordml/cex" xmlns:w16cid="http://schemas.microsoft.com/office/word/2016/wordml/cid" xmlns:w16="http://schemas.microsoft.com/office/word/2018/wordml" xmlns:w16sdtdh="http://schemas.microsoft.com/office/word/2020/wordml/sdtdatahash" xmlns:w16se="http://schemas.microsoft.com/office/word/2015/wordml/symex" xmlns:wpg="http://schemas.microsoft.com/office/word/2010/wordprocessingGroup" xmlns:wpi="http://schemas.microsoft.com/office/word/2010/wordprocessingInk" xmlns:wne="http://schemas.microsoft.com/office/word/2006/wordml" xmlns:wps="http://schemas.microsoft.com/office/word/2010/wordprocessingShape" mc:Ignorable="w14 w15 w16se w16cid w16 w16cex w16sdtdh wp14">
   <w:footnote w:type="separator" w:id="-1">
     <w:p>
       <w:pPr>
@@ -2954,14 +9793,133 @@
       <w:r>
         <w:continuationSeparator/>
       </w:r>
+    </w:p>
+  </w:footnote>
+  <w:footnote w:type="continuationNotice" w:id="1">
+    <w:p>
+      <w:pPr>
+        <w:spacing w:after="0" w:line="240" w:lineRule="auto"/>
+      </w:pPr>
     </w:p>
   </w:footnote>
 </w:footnotes>
 </file>
 
 <file path=word/numbering.xml><?xml version="1.0" encoding="utf-8"?>
-<w:numbering xmlns:wpc="http://schemas.microsoft.com/office/word/2010/wordprocessingCanvas" xmlns:cx="http://schemas.microsoft.com/office/drawing/2014/chartex" xmlns:cx1="http://schemas.microsoft.com/office/drawing/2015/9/8/chartex" xmlns:cx2="http://schemas.microsoft.com/office/drawing/2015/10/21/chartex" xmlns:cx3="http://schemas.microsoft.com/office/drawing/2016/5/9/chartex" xmlns:cx4="http://schemas.microsoft.com/office/drawing/2016/5/10/chartex" xmlns:cx5="http://schemas.microsoft.com/office/drawing/2016/5/11/chartex" xmlns:cx6="http://schemas.microsoft.com/office/drawing/2016/5/12/chartex" xmlns:cx7="http://schemas.microsoft.com/office/drawing/2016/5/13/chartex" xmlns:cx8="http://schemas.microsoft.com/office/drawing/2016/5/14/chartex" xmlns:mc="http://schemas.openxmlformats.org/markup-compatibility/2006" xmlns:aink="http://schemas.microsoft.com/office/drawing/2016/ink" xmlns:am3d="http://schemas.microsoft.com/office/drawing/2017/model3d" xmlns:o="urn:schemas-microsoft-com:office:office" xmlns:oel="http://schemas.microsoft.com/office/2019/extlst" xmlns:r="http://schemas.openxmlformats.org/officeDocument/2006/relationships" xmlns:m="http://schemas.openxmlformats.org/officeDocument/2006/math" xmlns:v="urn:schemas-microsoft-com:vml" xmlns:wp14="http://schemas.microsoft.com/office/word/2010/wordprocessingDrawing" xmlns:wp="http://schemas.openxmlformats.org/drawingml/2006/wordprocessingDrawing" xmlns:w10="urn:schemas-microsoft-com:office:word" xmlns:w="http://schemas.openxmlformats.org/wordprocessingml/2006/main" xmlns:w14="http://schemas.microsoft.com/office/word/2010/wordml" xmlns:w15="http://schemas.microsoft.com/office/word/2012/wordml" xmlns:w16cex="http://schemas.microsoft.com/office/word/2018/wordml/cex" xmlns:w16cid="http://schemas.microsoft.com/office/word/2016/wordml/cid" xmlns:w16="http://schemas.microsoft.com/office/word/2018/wordml" xmlns:w16du="http://schemas.microsoft.com/office/word/2023/wordml/word16du" xmlns:w16sdtdh="http://schemas.microsoft.com/office/word/2020/wordml/sdtdatahash" xmlns:w16se="http://schemas.microsoft.com/office/word/2015/wordml/symex" xmlns:wpg="http://schemas.microsoft.com/office/word/2010/wordprocessingGroup" xmlns:wpi="http://schemas.microsoft.com/office/word/2010/wordprocessingInk" xmlns:wne="http://schemas.microsoft.com/office/word/2006/wordml" xmlns:wps="http://schemas.microsoft.com/office/word/2010/wordprocessingShape" mc:Ignorable="w14 w15 w16se w16cid w16 w16cex w16sdtdh wp14">
+<w:numbering xmlns:wpc="http://schemas.microsoft.com/office/word/2010/wordprocessingCanvas" xmlns:cx="http://schemas.microsoft.com/office/drawing/2014/chartex" xmlns:cx1="http://schemas.microsoft.com/office/drawing/2015/9/8/chartex" xmlns:cx2="http://schemas.microsoft.com/office/drawing/2015/10/21/chartex" xmlns:cx3="http://schemas.microsoft.com/office/drawing/2016/5/9/chartex" xmlns:cx4="http://schemas.microsoft.com/office/drawing/2016/5/10/chartex" xmlns:cx5="http://schemas.microsoft.com/office/drawing/2016/5/11/chartex" xmlns:cx6="http://schemas.microsoft.com/office/drawing/2016/5/12/chartex" xmlns:cx7="http://schemas.microsoft.com/office/drawing/2016/5/13/chartex" xmlns:cx8="http://schemas.microsoft.com/office/drawing/2016/5/14/chartex" xmlns:mc="http://schemas.openxmlformats.org/markup-compatibility/2006" xmlns:aink="http://schemas.microsoft.com/office/drawing/2016/ink" xmlns:am3d="http://schemas.microsoft.com/office/drawing/2017/model3d" xmlns:o="urn:schemas-microsoft-com:office:office" xmlns:oel="http://schemas.microsoft.com/office/2019/extlst" xmlns:r="http://schemas.openxmlformats.org/officeDocument/2006/relationships" xmlns:m="http://schemas.openxmlformats.org/officeDocument/2006/math" xmlns:v="urn:schemas-microsoft-com:vml" xmlns:wp14="http://schemas.microsoft.com/office/word/2010/wordprocessingDrawing" xmlns:wp="http://schemas.openxmlformats.org/drawingml/2006/wordprocessingDrawing" xmlns:w10="urn:schemas-microsoft-com:office:word" xmlns:w="http://schemas.openxmlformats.org/wordprocessingml/2006/main" xmlns:w14="http://schemas.microsoft.com/office/word/2010/wordml" xmlns:w15="http://schemas.microsoft.com/office/word/2012/wordml" xmlns:w16cex="http://schemas.microsoft.com/office/word/2018/wordml/cex" xmlns:w16cid="http://schemas.microsoft.com/office/word/2016/wordml/cid" xmlns:w16="http://schemas.microsoft.com/office/word/2018/wordml" xmlns:w16sdtdh="http://schemas.microsoft.com/office/word/2020/wordml/sdtdatahash" xmlns:w16se="http://schemas.microsoft.com/office/word/2015/wordml/symex" xmlns:wpg="http://schemas.microsoft.com/office/word/2010/wordprocessingGroup" xmlns:wpi="http://schemas.microsoft.com/office/word/2010/wordprocessingInk" xmlns:wne="http://schemas.microsoft.com/office/word/2006/wordml" xmlns:wps="http://schemas.microsoft.com/office/word/2010/wordprocessingShape" mc:Ignorable="w14 w15 w16se w16cid w16 w16cex w16sdtdh wp14">
   <w:abstractNum w:abstractNumId="0" w15:restartNumberingAfterBreak="0">
+    <w:nsid w:val="0E7258B9"/>
+    <w:multiLevelType w:val="hybridMultilevel"/>
+    <w:tmpl w:val="596E6522"/>
+    <w:lvl w:ilvl="0" w:tplc="DF72A610">
+      <w:numFmt w:val="bullet"/>
+      <w:lvlText w:val=""/>
+      <w:lvlJc w:val="left"/>
+      <w:pPr>
+        <w:ind w:left="720" w:hanging="360"/>
+      </w:pPr>
+      <w:rPr>
+        <w:rFonts w:ascii="Wingdings" w:eastAsiaTheme="minorHAnsi" w:hAnsi="Wingdings" w:cstheme="minorBidi" w:hint="default"/>
+      </w:rPr>
+    </w:lvl>
+    <w:lvl w:ilvl="1" w:tplc="04090003" w:tentative="1">
+      <w:start w:val="1"/>
+      <w:numFmt w:val="bullet"/>
+      <w:lvlText w:val="o"/>
+      <w:lvlJc w:val="left"/>
+      <w:pPr>
+        <w:ind w:left="1440" w:hanging="360"/>
+      </w:pPr>
+      <w:rPr>
+        <w:rFonts w:ascii="Courier New" w:hAnsi="Courier New" w:cs="Courier New" w:hint="default"/>
+      </w:rPr>
+    </w:lvl>
+    <w:lvl w:ilvl="2" w:tplc="04090005" w:tentative="1">
+      <w:start w:val="1"/>
+      <w:numFmt w:val="bullet"/>
+      <w:lvlText w:val=""/>
+      <w:lvlJc w:val="left"/>
+      <w:pPr>
+        <w:ind w:left="2160" w:hanging="360"/>
+      </w:pPr>
+      <w:rPr>
+        <w:rFonts w:ascii="Wingdings" w:hAnsi="Wingdings" w:hint="default"/>
+      </w:rPr>
+    </w:lvl>
+    <w:lvl w:ilvl="3" w:tplc="04090001" w:tentative="1">
+      <w:start w:val="1"/>
+      <w:numFmt w:val="bullet"/>
+      <w:lvlText w:val=""/>
+      <w:lvlJc w:val="left"/>
+      <w:pPr>
+        <w:ind w:left="2880" w:hanging="360"/>
+      </w:pPr>
+      <w:rPr>
+        <w:rFonts w:ascii="Symbol" w:hAnsi="Symbol" w:hint="default"/>
+      </w:rPr>
+    </w:lvl>
+    <w:lvl w:ilvl="4" w:tplc="04090003" w:tentative="1">
+      <w:start w:val="1"/>
+      <w:numFmt w:val="bullet"/>
+      <w:lvlText w:val="o"/>
+      <w:lvlJc w:val="left"/>
+      <w:pPr>
+        <w:ind w:left="3600" w:hanging="360"/>
+      </w:pPr>
+      <w:rPr>
+        <w:rFonts w:ascii="Courier New" w:hAnsi="Courier New" w:cs="Courier New" w:hint="default"/>
+      </w:rPr>
+    </w:lvl>
+    <w:lvl w:ilvl="5" w:tplc="04090005" w:tentative="1">
+      <w:start w:val="1"/>
+      <w:numFmt w:val="bullet"/>
+      <w:lvlText w:val=""/>
+      <w:lvlJc w:val="left"/>
+      <w:pPr>
+        <w:ind w:left="4320" w:hanging="360"/>
+      </w:pPr>
+      <w:rPr>
+        <w:rFonts w:ascii="Wingdings" w:hAnsi="Wingdings" w:hint="default"/>
+      </w:rPr>
+    </w:lvl>
+    <w:lvl w:ilvl="6" w:tplc="04090001" w:tentative="1">
+      <w:start w:val="1"/>
+      <w:numFmt w:val="bullet"/>
+      <w:lvlText w:val=""/>
+      <w:lvlJc w:val="left"/>
+      <w:pPr>
+        <w:ind w:left="5040" w:hanging="360"/>
+      </w:pPr>
+      <w:rPr>
+        <w:rFonts w:ascii="Symbol" w:hAnsi="Symbol" w:hint="default"/>
+      </w:rPr>
+    </w:lvl>
+    <w:lvl w:ilvl="7" w:tplc="04090003" w:tentative="1">
+      <w:start w:val="1"/>
+      <w:numFmt w:val="bullet"/>
+      <w:lvlText w:val="o"/>
+      <w:lvlJc w:val="left"/>
+      <w:pPr>
+        <w:ind w:left="5760" w:hanging="360"/>
+      </w:pPr>
+      <w:rPr>
+        <w:rFonts w:ascii="Courier New" w:hAnsi="Courier New" w:cs="Courier New" w:hint="default"/>
+      </w:rPr>
+    </w:lvl>
+    <w:lvl w:ilvl="8" w:tplc="04090005" w:tentative="1">
+      <w:start w:val="1"/>
+      <w:numFmt w:val="bullet"/>
+      <w:lvlText w:val=""/>
+      <w:lvlJc w:val="left"/>
+      <w:pPr>
+        <w:ind w:left="6480" w:hanging="360"/>
+      </w:pPr>
+      <w:rPr>
+        <w:rFonts w:ascii="Wingdings" w:hAnsi="Wingdings" w:hint="default"/>
+      </w:rPr>
+    </w:lvl>
+  </w:abstractNum>
+  <w:abstractNum w:abstractNumId="1" w15:restartNumberingAfterBreak="0">
     <w:nsid w:val="1ABA08BD"/>
     <w:multiLevelType w:val="hybridMultilevel"/>
     <w:tmpl w:val="E4EE2FAE"/>
@@ -3047,7 +10005,7 @@
       </w:pPr>
     </w:lvl>
   </w:abstractNum>
-  <w:abstractNum w:abstractNumId="1" w15:restartNumberingAfterBreak="0">
+  <w:abstractNum w:abstractNumId="2" w15:restartNumberingAfterBreak="0">
     <w:nsid w:val="5DB41B41"/>
     <w:multiLevelType w:val="hybridMultilevel"/>
     <w:tmpl w:val="816EDC2E"/>
@@ -3161,10 +10119,13 @@
     </w:lvl>
   </w:abstractNum>
   <w:num w:numId="1" w16cid:durableId="679746545">
-    <w:abstractNumId w:val="0"/>
+    <w:abstractNumId w:val="1"/>
   </w:num>
   <w:num w:numId="2" w16cid:durableId="1581018318">
-    <w:abstractNumId w:val="1"/>
+    <w:abstractNumId w:val="2"/>
+  </w:num>
+  <w:num w:numId="3" w16cid:durableId="1933589016">
+    <w:abstractNumId w:val="0"/>
   </w:num>
 </w:numbering>
 </file>
